--- a/setup files/documentation.docx
+++ b/setup files/documentation.docx
@@ -7,6 +7,12 @@
         <w:t>Documentation</w:t>
       </w:r>
     </w:p>
+    <w:p>
+      <w:r>
+        <w:t>This file contains all the documentation.</w:t>
+      </w:r>
+    </w:p>
+    <w:p/>
     <w:p/>
     <w:sectPr>
       <w:pgSz w:w="11906" w:h="16838"/>

--- a/setup files/documentation.docx
+++ b/setup files/documentation.docx
@@ -9,9 +9,18 @@
     </w:p>
     <w:p>
       <w:r>
-        <w:t>This file contains all the documentation.</w:t>
+        <w:t>This file contains all the documentation</w:t>
+      </w:r>
+      <w:r>
+        <w:t xml:space="preserve"> for the files.</w:t>
       </w:r>
     </w:p>
+    <w:p>
+      <w:r>
+        <w:t>Check the google drive link here.</w:t>
+      </w:r>
+    </w:p>
+    <w:p/>
     <w:p/>
     <w:p/>
     <w:sectPr>

--- a/setup files/documentation.docx
+++ b/setup files/documentation.docx
@@ -3,34 +3,5201 @@
 <w:document xmlns:wpc="http://schemas.microsoft.com/office/word/2010/wordprocessingCanvas" xmlns:cx="http://schemas.microsoft.com/office/drawing/2014/chartex" xmlns:cx1="http://schemas.microsoft.com/office/drawing/2015/9/8/chartex" xmlns:cx2="http://schemas.microsoft.com/office/drawing/2015/10/21/chartex" xmlns:cx3="http://schemas.microsoft.com/office/drawing/2016/5/9/chartex" xmlns:cx4="http://schemas.microsoft.com/office/drawing/2016/5/10/chartex" xmlns:cx5="http://schemas.microsoft.com/office/drawing/2016/5/11/chartex" xmlns:cx6="http://schemas.microsoft.com/office/drawing/2016/5/12/chartex" xmlns:cx7="http://schemas.microsoft.com/office/drawing/2016/5/13/chartex" xmlns:cx8="http://schemas.microsoft.com/office/drawing/2016/5/14/chartex" xmlns:mc="http://schemas.openxmlformats.org/markup-compatibility/2006" xmlns:aink="http://schemas.microsoft.com/office/drawing/2016/ink" xmlns:am3d="http://schemas.microsoft.com/office/drawing/2017/model3d" xmlns:o="urn:schemas-microsoft-com:office:office" xmlns:oel="http://schemas.microsoft.com/office/2019/extlst" xmlns:r="http://schemas.openxmlformats.org/officeDocument/2006/relationships" xmlns:m="http://schemas.openxmlformats.org/officeDocument/2006/math" xmlns:v="urn:schemas-microsoft-com:vml" xmlns:wp14="http://schemas.microsoft.com/office/word/2010/wordprocessingDrawing" xmlns:wp="http://schemas.openxmlformats.org/drawingml/2006/wordprocessingDrawing" xmlns:w10="urn:schemas-microsoft-com:office:word" xmlns:w="http://schemas.openxmlformats.org/wordprocessingml/2006/main" xmlns:w14="http://schemas.microsoft.com/office/word/2010/wordml" xmlns:w15="http://schemas.microsoft.com/office/word/2012/wordml" xmlns:w16cex="http://schemas.microsoft.com/office/word/2018/wordml/cex" xmlns:w16cid="http://schemas.microsoft.com/office/word/2016/wordml/cid" xmlns:w16="http://schemas.microsoft.com/office/word/2018/wordml" xmlns:w16du="http://schemas.microsoft.com/office/word/2023/wordml/word16du" xmlns:w16sdtdh="http://schemas.microsoft.com/office/word/2020/wordml/sdtdatahash" xmlns:w16se="http://schemas.microsoft.com/office/word/2015/wordml/symex" xmlns:wpg="http://schemas.microsoft.com/office/word/2010/wordprocessingGroup" xmlns:wpi="http://schemas.microsoft.com/office/word/2010/wordprocessingInk" xmlns:wne="http://schemas.microsoft.com/office/word/2006/wordml" xmlns:wps="http://schemas.microsoft.com/office/word/2010/wordprocessingShape" mc:Ignorable="w14 w15 w16se w16cid w16 w16cex w16sdtdh w16du wp14">
   <w:body>
     <w:p>
-      <w:r>
-        <w:t>Documentation</w:t>
-      </w:r>
-    </w:p>
-    <w:p>
-      <w:r>
-        <w:t>This file contains all the documentation</w:t>
-      </w:r>
-      <w:r>
-        <w:t xml:space="preserve"> for the files.</w:t>
-      </w:r>
-    </w:p>
-    <w:p>
-      <w:r>
-        <w:t>Check the google drive link here.</w:t>
-      </w:r>
-    </w:p>
-    <w:p/>
-    <w:p/>
-    <w:p/>
+      <w:pPr>
+        <w:spacing w:before="100" w:beforeAutospacing="1" w:after="100" w:afterAutospacing="1" w:line="240" w:lineRule="auto"/>
+        <w:jc w:val="center"/>
+        <w:outlineLvl w:val="0"/>
+        <w:rPr>
+          <w:rFonts w:ascii="Times New Roman" w:eastAsia="Times New Roman" w:hAnsi="Times New Roman" w:cs="Times New Roman"/>
+          <w:b/>
+          <w:bCs/>
+          <w:kern w:val="36"/>
+          <w:sz w:val="48"/>
+          <w:szCs w:val="48"/>
+          <w:lang w:eastAsia="en-IN"/>
+          <w14:ligatures w14:val="none"/>
+        </w:rPr>
+      </w:pPr>
+      <w:r>
+        <w:rPr>
+          <w:rFonts w:ascii="Times New Roman" w:eastAsia="Times New Roman" w:hAnsi="Times New Roman" w:cs="Times New Roman"/>
+          <w:b/>
+          <w:bCs/>
+          <w:kern w:val="36"/>
+          <w:sz w:val="48"/>
+          <w:szCs w:val="48"/>
+          <w:lang w:eastAsia="en-IN"/>
+          <w14:ligatures w14:val="none"/>
+        </w:rPr>
+        <w:t>ADVANCED POINT CLOUD RECONSTRUCTION AND</w:t>
+      </w:r>
+      <w:r>
+        <w:rPr>
+          <w:rFonts w:ascii="Times New Roman" w:eastAsia="Times New Roman" w:hAnsi="Times New Roman" w:cs="Times New Roman"/>
+          <w:b/>
+          <w:bCs/>
+          <w:kern w:val="36"/>
+          <w:sz w:val="48"/>
+          <w:szCs w:val="48"/>
+          <w:lang w:eastAsia="en-IN"/>
+          <w14:ligatures w14:val="none"/>
+        </w:rPr>
+        <w:t xml:space="preserve"> </w:t>
+      </w:r>
+      <w:r>
+        <w:rPr>
+          <w:rFonts w:ascii="Times New Roman" w:eastAsia="Times New Roman" w:hAnsi="Times New Roman" w:cs="Times New Roman"/>
+          <w:b/>
+          <w:bCs/>
+          <w:kern w:val="36"/>
+          <w:sz w:val="48"/>
+          <w:szCs w:val="48"/>
+          <w:lang w:eastAsia="en-IN"/>
+          <w14:ligatures w14:val="none"/>
+        </w:rPr>
+        <w:t>VISUALIZATION TOOL</w:t>
+      </w:r>
+    </w:p>
+    <w:p>
+      <w:pPr>
+        <w:spacing w:before="100" w:beforeAutospacing="1" w:after="100" w:afterAutospacing="1" w:line="240" w:lineRule="auto"/>
+        <w:jc w:val="both"/>
+        <w:outlineLvl w:val="1"/>
+        <w:rPr>
+          <w:rFonts w:ascii="Times New Roman" w:eastAsia="Times New Roman" w:hAnsi="Times New Roman" w:cs="Times New Roman"/>
+          <w:b/>
+          <w:bCs/>
+          <w:kern w:val="0"/>
+          <w:sz w:val="40"/>
+          <w:szCs w:val="40"/>
+          <w:lang w:eastAsia="en-IN"/>
+          <w14:ligatures w14:val="none"/>
+        </w:rPr>
+      </w:pPr>
+      <w:r>
+        <w:rPr>
+          <w:rFonts w:ascii="Times New Roman" w:eastAsia="Times New Roman" w:hAnsi="Times New Roman" w:cs="Times New Roman"/>
+          <w:b/>
+          <w:bCs/>
+          <w:kern w:val="0"/>
+          <w:sz w:val="40"/>
+          <w:szCs w:val="40"/>
+          <w:lang w:eastAsia="en-IN"/>
+          <w14:ligatures w14:val="none"/>
+        </w:rPr>
+        <w:t>INTRODUCTION</w:t>
+      </w:r>
+    </w:p>
+    <w:p>
+      <w:pPr>
+        <w:spacing w:after="0" w:line="240" w:lineRule="auto"/>
+        <w:jc w:val="both"/>
+        <w:rPr>
+          <w:rFonts w:ascii="Times New Roman" w:eastAsia="Times New Roman" w:hAnsi="Times New Roman" w:cs="Times New Roman"/>
+          <w:kern w:val="0"/>
+          <w:sz w:val="24"/>
+          <w:szCs w:val="24"/>
+          <w:lang w:eastAsia="en-IN"/>
+          <w14:ligatures w14:val="none"/>
+        </w:rPr>
+      </w:pPr>
+      <w:r>
+        <w:rPr>
+          <w:rFonts w:ascii="Times New Roman" w:eastAsia="Times New Roman" w:hAnsi="Times New Roman" w:cs="Times New Roman"/>
+          <w:kern w:val="0"/>
+          <w:sz w:val="24"/>
+          <w:szCs w:val="24"/>
+          <w:lang w:eastAsia="en-IN"/>
+          <w14:ligatures w14:val="none"/>
+        </w:rPr>
+        <w:t xml:space="preserve">Point cloud reconstruction is now a major area of study and application in geospatial analysis, robotics, and computer vision, among other domains. Three-dimensional (3D) structures and forms can be represented using point clouds, which makes it possible to </w:t>
+      </w:r>
+      <w:proofErr w:type="spellStart"/>
+      <w:r>
+        <w:rPr>
+          <w:rFonts w:ascii="Times New Roman" w:eastAsia="Times New Roman" w:hAnsi="Times New Roman" w:cs="Times New Roman"/>
+          <w:kern w:val="0"/>
+          <w:sz w:val="24"/>
+          <w:szCs w:val="24"/>
+          <w:lang w:eastAsia="en-IN"/>
+          <w14:ligatures w14:val="none"/>
+        </w:rPr>
+        <w:t>analyze</w:t>
+      </w:r>
+      <w:proofErr w:type="spellEnd"/>
+      <w:r>
+        <w:rPr>
+          <w:rFonts w:ascii="Times New Roman" w:eastAsia="Times New Roman" w:hAnsi="Times New Roman" w:cs="Times New Roman"/>
+          <w:kern w:val="0"/>
+          <w:sz w:val="24"/>
+          <w:szCs w:val="24"/>
+          <w:lang w:eastAsia="en-IN"/>
+          <w14:ligatures w14:val="none"/>
+        </w:rPr>
+        <w:t xml:space="preserve"> and visualize objects in great detail. </w:t>
+      </w:r>
+      <w:r>
+        <w:rPr>
+          <w:rFonts w:ascii="Times New Roman" w:eastAsia="Times New Roman" w:hAnsi="Times New Roman" w:cs="Times New Roman"/>
+          <w:kern w:val="0"/>
+          <w:sz w:val="24"/>
+          <w:szCs w:val="24"/>
+          <w:lang w:eastAsia="en-IN"/>
+          <w14:ligatures w14:val="none"/>
+        </w:rPr>
+        <w:t>This project aims</w:t>
+      </w:r>
+      <w:r>
+        <w:rPr>
+          <w:rFonts w:ascii="Times New Roman" w:eastAsia="Times New Roman" w:hAnsi="Times New Roman" w:cs="Times New Roman"/>
+          <w:kern w:val="0"/>
+          <w:sz w:val="24"/>
+          <w:szCs w:val="24"/>
+          <w:lang w:eastAsia="en-IN"/>
+          <w14:ligatures w14:val="none"/>
+        </w:rPr>
+        <w:t xml:space="preserve"> to combine Python, OpenCV, Open3D, and PyQt5 to create a sophisticated point cloud reconstruction and visualization tool. The tool lets users load photos, process them to make point clouds, build depth maps, stack focus images, and eliminate backgrounds. The application also has the ability to measure the dimensions of areas that have been indicated inside the photos.</w:t>
+      </w:r>
+    </w:p>
+    <w:p>
+      <w:pPr>
+        <w:spacing w:before="100" w:beforeAutospacing="1" w:after="100" w:afterAutospacing="1" w:line="240" w:lineRule="auto"/>
+        <w:jc w:val="both"/>
+        <w:outlineLvl w:val="1"/>
+        <w:rPr>
+          <w:rFonts w:ascii="Times New Roman" w:eastAsia="Times New Roman" w:hAnsi="Times New Roman" w:cs="Times New Roman"/>
+          <w:b/>
+          <w:bCs/>
+          <w:kern w:val="0"/>
+          <w:sz w:val="40"/>
+          <w:szCs w:val="40"/>
+          <w:lang w:eastAsia="en-IN"/>
+          <w14:ligatures w14:val="none"/>
+        </w:rPr>
+      </w:pPr>
+      <w:r>
+        <w:rPr>
+          <w:rFonts w:ascii="Times New Roman" w:eastAsia="Times New Roman" w:hAnsi="Times New Roman" w:cs="Times New Roman"/>
+          <w:b/>
+          <w:bCs/>
+          <w:kern w:val="0"/>
+          <w:sz w:val="40"/>
+          <w:szCs w:val="40"/>
+          <w:lang w:eastAsia="en-IN"/>
+          <w14:ligatures w14:val="none"/>
+        </w:rPr>
+        <w:t>REQUIRED LIBRARIES</w:t>
+      </w:r>
+    </w:p>
+    <w:p>
+      <w:pPr>
+        <w:spacing w:before="100" w:beforeAutospacing="1" w:after="100" w:afterAutospacing="1" w:line="240" w:lineRule="auto"/>
+        <w:jc w:val="both"/>
+        <w:rPr>
+          <w:rFonts w:ascii="Times New Roman" w:eastAsia="Times New Roman" w:hAnsi="Times New Roman" w:cs="Times New Roman"/>
+          <w:kern w:val="0"/>
+          <w:sz w:val="24"/>
+          <w:szCs w:val="24"/>
+          <w:lang w:eastAsia="en-IN"/>
+          <w14:ligatures w14:val="none"/>
+        </w:rPr>
+      </w:pPr>
+      <w:r>
+        <w:rPr>
+          <w:rFonts w:ascii="Times New Roman" w:eastAsia="Times New Roman" w:hAnsi="Times New Roman" w:cs="Times New Roman"/>
+          <w:kern w:val="0"/>
+          <w:sz w:val="24"/>
+          <w:szCs w:val="24"/>
+          <w:lang w:eastAsia="en-IN"/>
+          <w14:ligatures w14:val="none"/>
+        </w:rPr>
+        <w:t>To build this tool, several libraries are required:</w:t>
+      </w:r>
+    </w:p>
+    <w:p>
+      <w:pPr>
+        <w:numPr>
+          <w:ilvl w:val="0"/>
+          <w:numId w:val="1"/>
+        </w:numPr>
+        <w:spacing w:before="100" w:beforeAutospacing="1" w:after="100" w:afterAutospacing="1" w:line="240" w:lineRule="auto"/>
+        <w:jc w:val="both"/>
+        <w:rPr>
+          <w:rFonts w:ascii="Times New Roman" w:eastAsia="Times New Roman" w:hAnsi="Times New Roman" w:cs="Times New Roman"/>
+          <w:kern w:val="0"/>
+          <w:sz w:val="24"/>
+          <w:szCs w:val="24"/>
+          <w:lang w:eastAsia="en-IN"/>
+          <w14:ligatures w14:val="none"/>
+        </w:rPr>
+      </w:pPr>
+      <w:r>
+        <w:rPr>
+          <w:rFonts w:ascii="Times New Roman" w:eastAsia="Times New Roman" w:hAnsi="Times New Roman" w:cs="Times New Roman"/>
+          <w:b/>
+          <w:bCs/>
+          <w:kern w:val="0"/>
+          <w:sz w:val="24"/>
+          <w:szCs w:val="24"/>
+          <w:lang w:eastAsia="en-IN"/>
+          <w14:ligatures w14:val="none"/>
+        </w:rPr>
+        <w:t>sys</w:t>
+      </w:r>
+      <w:r>
+        <w:rPr>
+          <w:rFonts w:ascii="Times New Roman" w:eastAsia="Times New Roman" w:hAnsi="Times New Roman" w:cs="Times New Roman"/>
+          <w:kern w:val="0"/>
+          <w:sz w:val="24"/>
+          <w:szCs w:val="24"/>
+          <w:lang w:eastAsia="en-IN"/>
+          <w14:ligatures w14:val="none"/>
+        </w:rPr>
+        <w:t>: Provides access to some variables used or maintained by the Python interpreter and to functions that interact strongly with the interpreter.</w:t>
+      </w:r>
+    </w:p>
+    <w:p>
+      <w:pPr>
+        <w:numPr>
+          <w:ilvl w:val="0"/>
+          <w:numId w:val="1"/>
+        </w:numPr>
+        <w:spacing w:before="100" w:beforeAutospacing="1" w:after="100" w:afterAutospacing="1" w:line="240" w:lineRule="auto"/>
+        <w:jc w:val="both"/>
+        <w:rPr>
+          <w:rFonts w:ascii="Times New Roman" w:eastAsia="Times New Roman" w:hAnsi="Times New Roman" w:cs="Times New Roman"/>
+          <w:kern w:val="0"/>
+          <w:sz w:val="24"/>
+          <w:szCs w:val="24"/>
+          <w:lang w:eastAsia="en-IN"/>
+          <w14:ligatures w14:val="none"/>
+        </w:rPr>
+      </w:pPr>
+      <w:r>
+        <w:rPr>
+          <w:rFonts w:ascii="Times New Roman" w:eastAsia="Times New Roman" w:hAnsi="Times New Roman" w:cs="Times New Roman"/>
+          <w:b/>
+          <w:bCs/>
+          <w:kern w:val="0"/>
+          <w:sz w:val="24"/>
+          <w:szCs w:val="24"/>
+          <w:lang w:eastAsia="en-IN"/>
+          <w14:ligatures w14:val="none"/>
+        </w:rPr>
+        <w:t>cv2</w:t>
+      </w:r>
+      <w:r>
+        <w:rPr>
+          <w:rFonts w:ascii="Times New Roman" w:eastAsia="Times New Roman" w:hAnsi="Times New Roman" w:cs="Times New Roman"/>
+          <w:kern w:val="0"/>
+          <w:sz w:val="24"/>
+          <w:szCs w:val="24"/>
+          <w:lang w:eastAsia="en-IN"/>
+          <w14:ligatures w14:val="none"/>
+        </w:rPr>
+        <w:t>: OpenCV library used for image processing tasks.</w:t>
+      </w:r>
+    </w:p>
+    <w:p>
+      <w:pPr>
+        <w:numPr>
+          <w:ilvl w:val="0"/>
+          <w:numId w:val="1"/>
+        </w:numPr>
+        <w:spacing w:before="100" w:beforeAutospacing="1" w:after="100" w:afterAutospacing="1" w:line="240" w:lineRule="auto"/>
+        <w:jc w:val="both"/>
+        <w:rPr>
+          <w:rFonts w:ascii="Times New Roman" w:eastAsia="Times New Roman" w:hAnsi="Times New Roman" w:cs="Times New Roman"/>
+          <w:kern w:val="0"/>
+          <w:sz w:val="24"/>
+          <w:szCs w:val="24"/>
+          <w:lang w:eastAsia="en-IN"/>
+          <w14:ligatures w14:val="none"/>
+        </w:rPr>
+      </w:pPr>
+      <w:proofErr w:type="spellStart"/>
+      <w:r>
+        <w:rPr>
+          <w:rFonts w:ascii="Times New Roman" w:eastAsia="Times New Roman" w:hAnsi="Times New Roman" w:cs="Times New Roman"/>
+          <w:b/>
+          <w:bCs/>
+          <w:kern w:val="0"/>
+          <w:sz w:val="24"/>
+          <w:szCs w:val="24"/>
+          <w:lang w:eastAsia="en-IN"/>
+          <w14:ligatures w14:val="none"/>
+        </w:rPr>
+        <w:t>numpy</w:t>
+      </w:r>
+      <w:proofErr w:type="spellEnd"/>
+      <w:r>
+        <w:rPr>
+          <w:rFonts w:ascii="Times New Roman" w:eastAsia="Times New Roman" w:hAnsi="Times New Roman" w:cs="Times New Roman"/>
+          <w:kern w:val="0"/>
+          <w:sz w:val="24"/>
+          <w:szCs w:val="24"/>
+          <w:lang w:eastAsia="en-IN"/>
+          <w14:ligatures w14:val="none"/>
+        </w:rPr>
+        <w:t>: A library for numerical computations in Python, providing support for arrays.</w:t>
+      </w:r>
+    </w:p>
+    <w:p>
+      <w:pPr>
+        <w:numPr>
+          <w:ilvl w:val="0"/>
+          <w:numId w:val="1"/>
+        </w:numPr>
+        <w:spacing w:before="100" w:beforeAutospacing="1" w:after="100" w:afterAutospacing="1" w:line="240" w:lineRule="auto"/>
+        <w:jc w:val="both"/>
+        <w:rPr>
+          <w:rFonts w:ascii="Times New Roman" w:eastAsia="Times New Roman" w:hAnsi="Times New Roman" w:cs="Times New Roman"/>
+          <w:kern w:val="0"/>
+          <w:sz w:val="24"/>
+          <w:szCs w:val="24"/>
+          <w:lang w:eastAsia="en-IN"/>
+          <w14:ligatures w14:val="none"/>
+        </w:rPr>
+      </w:pPr>
+      <w:r>
+        <w:rPr>
+          <w:rFonts w:ascii="Times New Roman" w:eastAsia="Times New Roman" w:hAnsi="Times New Roman" w:cs="Times New Roman"/>
+          <w:b/>
+          <w:bCs/>
+          <w:kern w:val="0"/>
+          <w:sz w:val="24"/>
+          <w:szCs w:val="24"/>
+          <w:lang w:eastAsia="en-IN"/>
+          <w14:ligatures w14:val="none"/>
+        </w:rPr>
+        <w:t>glob</w:t>
+      </w:r>
+      <w:r>
+        <w:rPr>
+          <w:rFonts w:ascii="Times New Roman" w:eastAsia="Times New Roman" w:hAnsi="Times New Roman" w:cs="Times New Roman"/>
+          <w:kern w:val="0"/>
+          <w:sz w:val="24"/>
+          <w:szCs w:val="24"/>
+          <w:lang w:eastAsia="en-IN"/>
+          <w14:ligatures w14:val="none"/>
+        </w:rPr>
+        <w:t>: Used for file pattern matching.</w:t>
+      </w:r>
+    </w:p>
+    <w:p>
+      <w:pPr>
+        <w:numPr>
+          <w:ilvl w:val="0"/>
+          <w:numId w:val="1"/>
+        </w:numPr>
+        <w:spacing w:before="100" w:beforeAutospacing="1" w:after="100" w:afterAutospacing="1" w:line="240" w:lineRule="auto"/>
+        <w:jc w:val="both"/>
+        <w:rPr>
+          <w:rFonts w:ascii="Times New Roman" w:eastAsia="Times New Roman" w:hAnsi="Times New Roman" w:cs="Times New Roman"/>
+          <w:kern w:val="0"/>
+          <w:sz w:val="24"/>
+          <w:szCs w:val="24"/>
+          <w:lang w:eastAsia="en-IN"/>
+          <w14:ligatures w14:val="none"/>
+        </w:rPr>
+      </w:pPr>
+      <w:r>
+        <w:rPr>
+          <w:rFonts w:ascii="Times New Roman" w:eastAsia="Times New Roman" w:hAnsi="Times New Roman" w:cs="Times New Roman"/>
+          <w:b/>
+          <w:bCs/>
+          <w:kern w:val="0"/>
+          <w:sz w:val="24"/>
+          <w:szCs w:val="24"/>
+          <w:lang w:eastAsia="en-IN"/>
+          <w14:ligatures w14:val="none"/>
+        </w:rPr>
+        <w:t>open3d</w:t>
+      </w:r>
+      <w:r>
+        <w:rPr>
+          <w:rFonts w:ascii="Times New Roman" w:eastAsia="Times New Roman" w:hAnsi="Times New Roman" w:cs="Times New Roman"/>
+          <w:kern w:val="0"/>
+          <w:sz w:val="24"/>
+          <w:szCs w:val="24"/>
+          <w:lang w:eastAsia="en-IN"/>
+          <w14:ligatures w14:val="none"/>
+        </w:rPr>
+        <w:t>: An open-source library designed for 3D data processing, providing algorithms and data structures for point cloud manipulation.</w:t>
+      </w:r>
+    </w:p>
+    <w:p>
+      <w:pPr>
+        <w:numPr>
+          <w:ilvl w:val="0"/>
+          <w:numId w:val="1"/>
+        </w:numPr>
+        <w:spacing w:before="100" w:beforeAutospacing="1" w:after="100" w:afterAutospacing="1" w:line="240" w:lineRule="auto"/>
+        <w:jc w:val="both"/>
+        <w:rPr>
+          <w:rFonts w:ascii="Times New Roman" w:eastAsia="Times New Roman" w:hAnsi="Times New Roman" w:cs="Times New Roman"/>
+          <w:kern w:val="0"/>
+          <w:sz w:val="24"/>
+          <w:szCs w:val="24"/>
+          <w:lang w:eastAsia="en-IN"/>
+          <w14:ligatures w14:val="none"/>
+        </w:rPr>
+      </w:pPr>
+      <w:proofErr w:type="spellStart"/>
+      <w:r>
+        <w:rPr>
+          <w:rFonts w:ascii="Times New Roman" w:eastAsia="Times New Roman" w:hAnsi="Times New Roman" w:cs="Times New Roman"/>
+          <w:b/>
+          <w:bCs/>
+          <w:kern w:val="0"/>
+          <w:sz w:val="24"/>
+          <w:szCs w:val="24"/>
+          <w:lang w:eastAsia="en-IN"/>
+          <w14:ligatures w14:val="none"/>
+        </w:rPr>
+        <w:t>os</w:t>
+      </w:r>
+      <w:proofErr w:type="spellEnd"/>
+      <w:r>
+        <w:rPr>
+          <w:rFonts w:ascii="Times New Roman" w:eastAsia="Times New Roman" w:hAnsi="Times New Roman" w:cs="Times New Roman"/>
+          <w:kern w:val="0"/>
+          <w:sz w:val="24"/>
+          <w:szCs w:val="24"/>
+          <w:lang w:eastAsia="en-IN"/>
+          <w14:ligatures w14:val="none"/>
+        </w:rPr>
+        <w:t>: Provides a way of using operating system-dependent functionality.</w:t>
+      </w:r>
+    </w:p>
+    <w:p>
+      <w:pPr>
+        <w:numPr>
+          <w:ilvl w:val="0"/>
+          <w:numId w:val="1"/>
+        </w:numPr>
+        <w:spacing w:before="100" w:beforeAutospacing="1" w:after="100" w:afterAutospacing="1" w:line="240" w:lineRule="auto"/>
+        <w:jc w:val="both"/>
+        <w:rPr>
+          <w:rFonts w:ascii="Times New Roman" w:eastAsia="Times New Roman" w:hAnsi="Times New Roman" w:cs="Times New Roman"/>
+          <w:kern w:val="0"/>
+          <w:sz w:val="24"/>
+          <w:szCs w:val="24"/>
+          <w:lang w:eastAsia="en-IN"/>
+          <w14:ligatures w14:val="none"/>
+        </w:rPr>
+      </w:pPr>
+      <w:r>
+        <w:rPr>
+          <w:rFonts w:ascii="Times New Roman" w:eastAsia="Times New Roman" w:hAnsi="Times New Roman" w:cs="Times New Roman"/>
+          <w:b/>
+          <w:bCs/>
+          <w:kern w:val="0"/>
+          <w:sz w:val="24"/>
+          <w:szCs w:val="24"/>
+          <w:lang w:eastAsia="en-IN"/>
+          <w14:ligatures w14:val="none"/>
+        </w:rPr>
+        <w:t>PyQt5</w:t>
+      </w:r>
+      <w:r>
+        <w:rPr>
+          <w:rFonts w:ascii="Times New Roman" w:eastAsia="Times New Roman" w:hAnsi="Times New Roman" w:cs="Times New Roman"/>
+          <w:kern w:val="0"/>
+          <w:sz w:val="24"/>
+          <w:szCs w:val="24"/>
+          <w:lang w:eastAsia="en-IN"/>
+          <w14:ligatures w14:val="none"/>
+        </w:rPr>
+        <w:t>: A set of Python bindings for Qt libraries, used to create graphical user interfaces (GUIs).</w:t>
+      </w:r>
+    </w:p>
+    <w:p>
+      <w:pPr>
+        <w:spacing w:before="100" w:beforeAutospacing="1" w:after="100" w:afterAutospacing="1" w:line="240" w:lineRule="auto"/>
+        <w:jc w:val="both"/>
+        <w:outlineLvl w:val="2"/>
+        <w:rPr>
+          <w:rFonts w:ascii="Times New Roman" w:eastAsia="Times New Roman" w:hAnsi="Times New Roman" w:cs="Times New Roman"/>
+          <w:b/>
+          <w:bCs/>
+          <w:kern w:val="0"/>
+          <w:sz w:val="28"/>
+          <w:szCs w:val="28"/>
+          <w:u w:val="single"/>
+          <w:lang w:eastAsia="en-IN"/>
+          <w14:ligatures w14:val="none"/>
+        </w:rPr>
+      </w:pPr>
+      <w:r>
+        <w:rPr>
+          <w:rFonts w:ascii="Times New Roman" w:eastAsia="Times New Roman" w:hAnsi="Times New Roman" w:cs="Times New Roman"/>
+          <w:b/>
+          <w:bCs/>
+          <w:kern w:val="0"/>
+          <w:sz w:val="28"/>
+          <w:szCs w:val="28"/>
+          <w:u w:val="single"/>
+          <w:lang w:eastAsia="en-IN"/>
+          <w14:ligatures w14:val="none"/>
+        </w:rPr>
+        <w:t>INSTALLATION</w:t>
+      </w:r>
+    </w:p>
+    <w:p>
+      <w:pPr>
+        <w:spacing w:before="100" w:beforeAutospacing="1" w:after="100" w:afterAutospacing="1" w:line="240" w:lineRule="auto"/>
+        <w:jc w:val="both"/>
+        <w:rPr>
+          <w:rFonts w:ascii="Times New Roman" w:eastAsia="Times New Roman" w:hAnsi="Times New Roman" w:cs="Times New Roman"/>
+          <w:kern w:val="0"/>
+          <w:sz w:val="24"/>
+          <w:szCs w:val="24"/>
+          <w:lang w:eastAsia="en-IN"/>
+          <w14:ligatures w14:val="none"/>
+        </w:rPr>
+      </w:pPr>
+      <w:r>
+        <w:rPr>
+          <w:rFonts w:ascii="Times New Roman" w:eastAsia="Times New Roman" w:hAnsi="Times New Roman" w:cs="Times New Roman"/>
+          <w:kern w:val="0"/>
+          <w:sz w:val="24"/>
+          <w:szCs w:val="24"/>
+          <w:lang w:eastAsia="en-IN"/>
+          <w14:ligatures w14:val="none"/>
+        </w:rPr>
+        <w:t>Before running the code, ensure all required libraries are installed. You can use pip to install the necessary packages:</w:t>
+      </w:r>
+    </w:p>
+    <w:p>
+      <w:pPr>
+        <w:tabs>
+          <w:tab w:val="left" w:pos="916"/>
+          <w:tab w:val="left" w:pos="1832"/>
+          <w:tab w:val="left" w:pos="2748"/>
+          <w:tab w:val="left" w:pos="3664"/>
+          <w:tab w:val="left" w:pos="4580"/>
+          <w:tab w:val="left" w:pos="5496"/>
+          <w:tab w:val="left" w:pos="6412"/>
+          <w:tab w:val="left" w:pos="7328"/>
+          <w:tab w:val="left" w:pos="8244"/>
+          <w:tab w:val="left" w:pos="9160"/>
+          <w:tab w:val="left" w:pos="10076"/>
+          <w:tab w:val="left" w:pos="10992"/>
+          <w:tab w:val="left" w:pos="11908"/>
+          <w:tab w:val="left" w:pos="12824"/>
+          <w:tab w:val="left" w:pos="13740"/>
+          <w:tab w:val="left" w:pos="14656"/>
+        </w:tabs>
+        <w:spacing w:after="0" w:line="240" w:lineRule="auto"/>
+        <w:jc w:val="both"/>
+        <w:rPr>
+          <w:rFonts w:ascii="Courier New" w:eastAsia="Times New Roman" w:hAnsi="Courier New" w:cs="Courier New"/>
+          <w:kern w:val="0"/>
+          <w:sz w:val="20"/>
+          <w:szCs w:val="20"/>
+          <w:lang w:eastAsia="en-IN"/>
+          <w14:ligatures w14:val="none"/>
+        </w:rPr>
+      </w:pPr>
+      <w:r>
+        <w:rPr>
+          <w:rFonts w:ascii="Courier New" w:eastAsia="Times New Roman" w:hAnsi="Courier New" w:cs="Courier New"/>
+          <w:kern w:val="0"/>
+          <w:sz w:val="20"/>
+          <w:szCs w:val="20"/>
+          <w:lang w:eastAsia="en-IN"/>
+          <w14:ligatures w14:val="none"/>
+        </w:rPr>
+        <w:t xml:space="preserve">pip install </w:t>
+      </w:r>
+      <w:proofErr w:type="spellStart"/>
+      <w:r>
+        <w:rPr>
+          <w:rFonts w:ascii="Courier New" w:eastAsia="Times New Roman" w:hAnsi="Courier New" w:cs="Courier New"/>
+          <w:kern w:val="0"/>
+          <w:sz w:val="20"/>
+          <w:szCs w:val="20"/>
+          <w:lang w:eastAsia="en-IN"/>
+          <w14:ligatures w14:val="none"/>
+        </w:rPr>
+        <w:t>opencv</w:t>
+      </w:r>
+      <w:proofErr w:type="spellEnd"/>
+      <w:r>
+        <w:rPr>
+          <w:rFonts w:ascii="Courier New" w:eastAsia="Times New Roman" w:hAnsi="Courier New" w:cs="Courier New"/>
+          <w:kern w:val="0"/>
+          <w:sz w:val="20"/>
+          <w:szCs w:val="20"/>
+          <w:lang w:eastAsia="en-IN"/>
+          <w14:ligatures w14:val="none"/>
+        </w:rPr>
+        <w:t xml:space="preserve">-python </w:t>
+      </w:r>
+      <w:proofErr w:type="spellStart"/>
+      <w:r>
+        <w:rPr>
+          <w:rFonts w:ascii="Courier New" w:eastAsia="Times New Roman" w:hAnsi="Courier New" w:cs="Courier New"/>
+          <w:kern w:val="0"/>
+          <w:sz w:val="20"/>
+          <w:szCs w:val="20"/>
+          <w:lang w:eastAsia="en-IN"/>
+          <w14:ligatures w14:val="none"/>
+        </w:rPr>
+        <w:t>numpy</w:t>
+      </w:r>
+      <w:proofErr w:type="spellEnd"/>
+      <w:r>
+        <w:rPr>
+          <w:rFonts w:ascii="Courier New" w:eastAsia="Times New Roman" w:hAnsi="Courier New" w:cs="Courier New"/>
+          <w:kern w:val="0"/>
+          <w:sz w:val="20"/>
+          <w:szCs w:val="20"/>
+          <w:lang w:eastAsia="en-IN"/>
+          <w14:ligatures w14:val="none"/>
+        </w:rPr>
+        <w:t xml:space="preserve"> open3d PyQt5</w:t>
+      </w:r>
+    </w:p>
+    <w:p>
+      <w:pPr>
+        <w:spacing w:before="100" w:beforeAutospacing="1" w:after="100" w:afterAutospacing="1" w:line="240" w:lineRule="auto"/>
+        <w:jc w:val="both"/>
+        <w:outlineLvl w:val="1"/>
+        <w:rPr>
+          <w:rFonts w:ascii="Times New Roman" w:eastAsia="Times New Roman" w:hAnsi="Times New Roman" w:cs="Times New Roman"/>
+          <w:b/>
+          <w:bCs/>
+          <w:kern w:val="0"/>
+          <w:sz w:val="40"/>
+          <w:szCs w:val="40"/>
+          <w:lang w:eastAsia="en-IN"/>
+          <w14:ligatures w14:val="none"/>
+        </w:rPr>
+      </w:pPr>
+      <w:r>
+        <w:rPr>
+          <w:rFonts w:ascii="Times New Roman" w:eastAsia="Times New Roman" w:hAnsi="Times New Roman" w:cs="Times New Roman"/>
+          <w:b/>
+          <w:bCs/>
+          <w:kern w:val="0"/>
+          <w:sz w:val="40"/>
+          <w:szCs w:val="40"/>
+          <w:lang w:eastAsia="en-IN"/>
+          <w14:ligatures w14:val="none"/>
+        </w:rPr>
+        <w:t>CODE FLOW AND ALGORITHM CHOICE</w:t>
+      </w:r>
+    </w:p>
+    <w:p>
+      <w:pPr>
+        <w:spacing w:before="100" w:beforeAutospacing="1" w:after="100" w:afterAutospacing="1" w:line="240" w:lineRule="auto"/>
+        <w:jc w:val="both"/>
+        <w:outlineLvl w:val="2"/>
+        <w:rPr>
+          <w:rFonts w:ascii="Times New Roman" w:eastAsia="Times New Roman" w:hAnsi="Times New Roman" w:cs="Times New Roman"/>
+          <w:b/>
+          <w:bCs/>
+          <w:kern w:val="0"/>
+          <w:sz w:val="28"/>
+          <w:szCs w:val="28"/>
+          <w:u w:val="single"/>
+          <w:lang w:eastAsia="en-IN"/>
+          <w14:ligatures w14:val="none"/>
+        </w:rPr>
+      </w:pPr>
+      <w:r>
+        <w:rPr>
+          <w:rFonts w:ascii="Times New Roman" w:eastAsia="Times New Roman" w:hAnsi="Times New Roman" w:cs="Times New Roman"/>
+          <w:b/>
+          <w:bCs/>
+          <w:kern w:val="0"/>
+          <w:sz w:val="28"/>
+          <w:szCs w:val="28"/>
+          <w:u w:val="single"/>
+          <w:lang w:eastAsia="en-IN"/>
+          <w14:ligatures w14:val="none"/>
+        </w:rPr>
+        <w:t>CODE FLOW</w:t>
+      </w:r>
+    </w:p>
+    <w:p>
+      <w:pPr>
+        <w:spacing w:before="100" w:beforeAutospacing="1" w:after="100" w:afterAutospacing="1" w:line="240" w:lineRule="auto"/>
+        <w:jc w:val="both"/>
+        <w:rPr>
+          <w:rFonts w:ascii="Times New Roman" w:eastAsia="Times New Roman" w:hAnsi="Times New Roman" w:cs="Times New Roman"/>
+          <w:kern w:val="0"/>
+          <w:sz w:val="24"/>
+          <w:szCs w:val="24"/>
+          <w:lang w:eastAsia="en-IN"/>
+          <w14:ligatures w14:val="none"/>
+        </w:rPr>
+      </w:pPr>
+      <w:r>
+        <w:rPr>
+          <w:rFonts w:ascii="Times New Roman" w:eastAsia="Times New Roman" w:hAnsi="Times New Roman" w:cs="Times New Roman"/>
+          <w:kern w:val="0"/>
+          <w:sz w:val="24"/>
+          <w:szCs w:val="24"/>
+          <w:lang w:eastAsia="en-IN"/>
+          <w14:ligatures w14:val="none"/>
+        </w:rPr>
+        <w:t>The code is organized into several key functions and a main application class that handles the GUI. Here's an overview of the code flow:</w:t>
+      </w:r>
+    </w:p>
+    <w:p>
+      <w:pPr>
+        <w:numPr>
+          <w:ilvl w:val="0"/>
+          <w:numId w:val="2"/>
+        </w:numPr>
+        <w:spacing w:before="100" w:beforeAutospacing="1" w:after="100" w:afterAutospacing="1" w:line="240" w:lineRule="auto"/>
+        <w:jc w:val="both"/>
+        <w:rPr>
+          <w:rFonts w:ascii="Times New Roman" w:eastAsia="Times New Roman" w:hAnsi="Times New Roman" w:cs="Times New Roman"/>
+          <w:kern w:val="0"/>
+          <w:sz w:val="24"/>
+          <w:szCs w:val="24"/>
+          <w:lang w:eastAsia="en-IN"/>
+          <w14:ligatures w14:val="none"/>
+        </w:rPr>
+      </w:pPr>
+      <w:r>
+        <w:rPr>
+          <w:rFonts w:ascii="Times New Roman" w:eastAsia="Times New Roman" w:hAnsi="Times New Roman" w:cs="Times New Roman"/>
+          <w:b/>
+          <w:bCs/>
+          <w:kern w:val="0"/>
+          <w:sz w:val="24"/>
+          <w:szCs w:val="24"/>
+          <w:lang w:eastAsia="en-IN"/>
+          <w14:ligatures w14:val="none"/>
+        </w:rPr>
+        <w:lastRenderedPageBreak/>
+        <w:t>Loading Images</w:t>
+      </w:r>
+      <w:r>
+        <w:rPr>
+          <w:rFonts w:ascii="Times New Roman" w:eastAsia="Times New Roman" w:hAnsi="Times New Roman" w:cs="Times New Roman"/>
+          <w:kern w:val="0"/>
+          <w:sz w:val="24"/>
+          <w:szCs w:val="24"/>
+          <w:lang w:eastAsia="en-IN"/>
+          <w14:ligatures w14:val="none"/>
+        </w:rPr>
+        <w:t xml:space="preserve">: The user can select a folder containing images. The </w:t>
+      </w:r>
+      <w:proofErr w:type="spellStart"/>
+      <w:r>
+        <w:rPr>
+          <w:rFonts w:ascii="Courier New" w:eastAsia="Times New Roman" w:hAnsi="Courier New" w:cs="Courier New"/>
+          <w:kern w:val="0"/>
+          <w:sz w:val="20"/>
+          <w:szCs w:val="20"/>
+          <w:lang w:eastAsia="en-IN"/>
+          <w14:ligatures w14:val="none"/>
+        </w:rPr>
+        <w:t>load_images_from_folder</w:t>
+      </w:r>
+      <w:proofErr w:type="spellEnd"/>
+      <w:r>
+        <w:rPr>
+          <w:rFonts w:ascii="Times New Roman" w:eastAsia="Times New Roman" w:hAnsi="Times New Roman" w:cs="Times New Roman"/>
+          <w:kern w:val="0"/>
+          <w:sz w:val="24"/>
+          <w:szCs w:val="24"/>
+          <w:lang w:eastAsia="en-IN"/>
+          <w14:ligatures w14:val="none"/>
+        </w:rPr>
+        <w:t xml:space="preserve"> function reads all images from the selected folder.</w:t>
+      </w:r>
+    </w:p>
+    <w:p>
+      <w:pPr>
+        <w:numPr>
+          <w:ilvl w:val="0"/>
+          <w:numId w:val="2"/>
+        </w:numPr>
+        <w:spacing w:before="100" w:beforeAutospacing="1" w:after="100" w:afterAutospacing="1" w:line="240" w:lineRule="auto"/>
+        <w:jc w:val="both"/>
+        <w:rPr>
+          <w:rFonts w:ascii="Times New Roman" w:eastAsia="Times New Roman" w:hAnsi="Times New Roman" w:cs="Times New Roman"/>
+          <w:kern w:val="0"/>
+          <w:sz w:val="24"/>
+          <w:szCs w:val="24"/>
+          <w:lang w:eastAsia="en-IN"/>
+          <w14:ligatures w14:val="none"/>
+        </w:rPr>
+      </w:pPr>
+      <w:r>
+        <w:rPr>
+          <w:rFonts w:ascii="Times New Roman" w:eastAsia="Times New Roman" w:hAnsi="Times New Roman" w:cs="Times New Roman"/>
+          <w:b/>
+          <w:bCs/>
+          <w:kern w:val="0"/>
+          <w:sz w:val="24"/>
+          <w:szCs w:val="24"/>
+          <w:lang w:eastAsia="en-IN"/>
+          <w14:ligatures w14:val="none"/>
+        </w:rPr>
+        <w:t>Background Removal</w:t>
+      </w:r>
+      <w:r>
+        <w:rPr>
+          <w:rFonts w:ascii="Times New Roman" w:eastAsia="Times New Roman" w:hAnsi="Times New Roman" w:cs="Times New Roman"/>
+          <w:kern w:val="0"/>
+          <w:sz w:val="24"/>
+          <w:szCs w:val="24"/>
+          <w:lang w:eastAsia="en-IN"/>
+          <w14:ligatures w14:val="none"/>
+        </w:rPr>
+        <w:t xml:space="preserve">: The </w:t>
+      </w:r>
+      <w:proofErr w:type="spellStart"/>
+      <w:r>
+        <w:rPr>
+          <w:rFonts w:ascii="Courier New" w:eastAsia="Times New Roman" w:hAnsi="Courier New" w:cs="Courier New"/>
+          <w:kern w:val="0"/>
+          <w:sz w:val="20"/>
+          <w:szCs w:val="20"/>
+          <w:lang w:eastAsia="en-IN"/>
+          <w14:ligatures w14:val="none"/>
+        </w:rPr>
+        <w:t>remove_background</w:t>
+      </w:r>
+      <w:proofErr w:type="spellEnd"/>
+      <w:r>
+        <w:rPr>
+          <w:rFonts w:ascii="Times New Roman" w:eastAsia="Times New Roman" w:hAnsi="Times New Roman" w:cs="Times New Roman"/>
+          <w:kern w:val="0"/>
+          <w:sz w:val="24"/>
+          <w:szCs w:val="24"/>
+          <w:lang w:eastAsia="en-IN"/>
+          <w14:ligatures w14:val="none"/>
+        </w:rPr>
+        <w:t xml:space="preserve"> function processes each image to remove backgrounds based on specified </w:t>
+      </w:r>
+      <w:proofErr w:type="spellStart"/>
+      <w:r>
+        <w:rPr>
+          <w:rFonts w:ascii="Times New Roman" w:eastAsia="Times New Roman" w:hAnsi="Times New Roman" w:cs="Times New Roman"/>
+          <w:kern w:val="0"/>
+          <w:sz w:val="24"/>
+          <w:szCs w:val="24"/>
+          <w:lang w:eastAsia="en-IN"/>
+          <w14:ligatures w14:val="none"/>
+        </w:rPr>
+        <w:t>color</w:t>
+      </w:r>
+      <w:proofErr w:type="spellEnd"/>
+      <w:r>
+        <w:rPr>
+          <w:rFonts w:ascii="Times New Roman" w:eastAsia="Times New Roman" w:hAnsi="Times New Roman" w:cs="Times New Roman"/>
+          <w:kern w:val="0"/>
+          <w:sz w:val="24"/>
+          <w:szCs w:val="24"/>
+          <w:lang w:eastAsia="en-IN"/>
+          <w14:ligatures w14:val="none"/>
+        </w:rPr>
+        <w:t xml:space="preserve"> ranges in the HSV </w:t>
+      </w:r>
+      <w:proofErr w:type="spellStart"/>
+      <w:r>
+        <w:rPr>
+          <w:rFonts w:ascii="Times New Roman" w:eastAsia="Times New Roman" w:hAnsi="Times New Roman" w:cs="Times New Roman"/>
+          <w:kern w:val="0"/>
+          <w:sz w:val="24"/>
+          <w:szCs w:val="24"/>
+          <w:lang w:eastAsia="en-IN"/>
+          <w14:ligatures w14:val="none"/>
+        </w:rPr>
+        <w:t>color</w:t>
+      </w:r>
+      <w:proofErr w:type="spellEnd"/>
+      <w:r>
+        <w:rPr>
+          <w:rFonts w:ascii="Times New Roman" w:eastAsia="Times New Roman" w:hAnsi="Times New Roman" w:cs="Times New Roman"/>
+          <w:kern w:val="0"/>
+          <w:sz w:val="24"/>
+          <w:szCs w:val="24"/>
+          <w:lang w:eastAsia="en-IN"/>
+          <w14:ligatures w14:val="none"/>
+        </w:rPr>
+        <w:t xml:space="preserve"> space.</w:t>
+      </w:r>
+    </w:p>
+    <w:p>
+      <w:pPr>
+        <w:numPr>
+          <w:ilvl w:val="0"/>
+          <w:numId w:val="2"/>
+        </w:numPr>
+        <w:spacing w:before="100" w:beforeAutospacing="1" w:after="100" w:afterAutospacing="1" w:line="240" w:lineRule="auto"/>
+        <w:jc w:val="both"/>
+        <w:rPr>
+          <w:rFonts w:ascii="Times New Roman" w:eastAsia="Times New Roman" w:hAnsi="Times New Roman" w:cs="Times New Roman"/>
+          <w:kern w:val="0"/>
+          <w:sz w:val="24"/>
+          <w:szCs w:val="24"/>
+          <w:lang w:eastAsia="en-IN"/>
+          <w14:ligatures w14:val="none"/>
+        </w:rPr>
+      </w:pPr>
+      <w:r>
+        <w:rPr>
+          <w:rFonts w:ascii="Times New Roman" w:eastAsia="Times New Roman" w:hAnsi="Times New Roman" w:cs="Times New Roman"/>
+          <w:b/>
+          <w:bCs/>
+          <w:kern w:val="0"/>
+          <w:sz w:val="24"/>
+          <w:szCs w:val="24"/>
+          <w:lang w:eastAsia="en-IN"/>
+          <w14:ligatures w14:val="none"/>
+        </w:rPr>
+        <w:t>Focus Stacking</w:t>
+      </w:r>
+      <w:r>
+        <w:rPr>
+          <w:rFonts w:ascii="Times New Roman" w:eastAsia="Times New Roman" w:hAnsi="Times New Roman" w:cs="Times New Roman"/>
+          <w:kern w:val="0"/>
+          <w:sz w:val="24"/>
+          <w:szCs w:val="24"/>
+          <w:lang w:eastAsia="en-IN"/>
+          <w14:ligatures w14:val="none"/>
+        </w:rPr>
+        <w:t xml:space="preserve">: The </w:t>
+      </w:r>
+      <w:proofErr w:type="spellStart"/>
+      <w:r>
+        <w:rPr>
+          <w:rFonts w:ascii="Courier New" w:eastAsia="Times New Roman" w:hAnsi="Courier New" w:cs="Courier New"/>
+          <w:kern w:val="0"/>
+          <w:sz w:val="20"/>
+          <w:szCs w:val="20"/>
+          <w:lang w:eastAsia="en-IN"/>
+          <w14:ligatures w14:val="none"/>
+        </w:rPr>
+        <w:t>focus_stack</w:t>
+      </w:r>
+      <w:proofErr w:type="spellEnd"/>
+      <w:r>
+        <w:rPr>
+          <w:rFonts w:ascii="Times New Roman" w:eastAsia="Times New Roman" w:hAnsi="Times New Roman" w:cs="Times New Roman"/>
+          <w:kern w:val="0"/>
+          <w:sz w:val="24"/>
+          <w:szCs w:val="24"/>
+          <w:lang w:eastAsia="en-IN"/>
+          <w14:ligatures w14:val="none"/>
+        </w:rPr>
+        <w:t xml:space="preserve"> function stacks multiple images by selecting the most in-focus parts from each image. It uses the variance of the Laplacian to measure focus.</w:t>
+      </w:r>
+    </w:p>
+    <w:p>
+      <w:pPr>
+        <w:numPr>
+          <w:ilvl w:val="0"/>
+          <w:numId w:val="2"/>
+        </w:numPr>
+        <w:spacing w:before="100" w:beforeAutospacing="1" w:after="100" w:afterAutospacing="1" w:line="240" w:lineRule="auto"/>
+        <w:jc w:val="both"/>
+        <w:rPr>
+          <w:rFonts w:ascii="Times New Roman" w:eastAsia="Times New Roman" w:hAnsi="Times New Roman" w:cs="Times New Roman"/>
+          <w:kern w:val="0"/>
+          <w:sz w:val="24"/>
+          <w:szCs w:val="24"/>
+          <w:lang w:eastAsia="en-IN"/>
+          <w14:ligatures w14:val="none"/>
+        </w:rPr>
+      </w:pPr>
+      <w:r>
+        <w:rPr>
+          <w:rFonts w:ascii="Times New Roman" w:eastAsia="Times New Roman" w:hAnsi="Times New Roman" w:cs="Times New Roman"/>
+          <w:b/>
+          <w:bCs/>
+          <w:kern w:val="0"/>
+          <w:sz w:val="24"/>
+          <w:szCs w:val="24"/>
+          <w:lang w:eastAsia="en-IN"/>
+          <w14:ligatures w14:val="none"/>
+        </w:rPr>
+        <w:t>Depth Map Creation</w:t>
+      </w:r>
+      <w:r>
+        <w:rPr>
+          <w:rFonts w:ascii="Times New Roman" w:eastAsia="Times New Roman" w:hAnsi="Times New Roman" w:cs="Times New Roman"/>
+          <w:kern w:val="0"/>
+          <w:sz w:val="24"/>
+          <w:szCs w:val="24"/>
+          <w:lang w:eastAsia="en-IN"/>
+          <w14:ligatures w14:val="none"/>
+        </w:rPr>
+        <w:t xml:space="preserve">: The </w:t>
+      </w:r>
+      <w:proofErr w:type="spellStart"/>
+      <w:r>
+        <w:rPr>
+          <w:rFonts w:ascii="Courier New" w:eastAsia="Times New Roman" w:hAnsi="Courier New" w:cs="Courier New"/>
+          <w:kern w:val="0"/>
+          <w:sz w:val="20"/>
+          <w:szCs w:val="20"/>
+          <w:lang w:eastAsia="en-IN"/>
+          <w14:ligatures w14:val="none"/>
+        </w:rPr>
+        <w:t>create_depth_map</w:t>
+      </w:r>
+      <w:proofErr w:type="spellEnd"/>
+      <w:r>
+        <w:rPr>
+          <w:rFonts w:ascii="Times New Roman" w:eastAsia="Times New Roman" w:hAnsi="Times New Roman" w:cs="Times New Roman"/>
+          <w:kern w:val="0"/>
+          <w:sz w:val="24"/>
+          <w:szCs w:val="24"/>
+          <w:lang w:eastAsia="en-IN"/>
+          <w14:ligatures w14:val="none"/>
+        </w:rPr>
+        <w:t xml:space="preserve"> function generates a depth map from the focus indices obtained during focus stacking.</w:t>
+      </w:r>
+    </w:p>
+    <w:p>
+      <w:pPr>
+        <w:numPr>
+          <w:ilvl w:val="0"/>
+          <w:numId w:val="2"/>
+        </w:numPr>
+        <w:spacing w:before="100" w:beforeAutospacing="1" w:after="100" w:afterAutospacing="1" w:line="240" w:lineRule="auto"/>
+        <w:jc w:val="both"/>
+        <w:rPr>
+          <w:rFonts w:ascii="Times New Roman" w:eastAsia="Times New Roman" w:hAnsi="Times New Roman" w:cs="Times New Roman"/>
+          <w:kern w:val="0"/>
+          <w:sz w:val="24"/>
+          <w:szCs w:val="24"/>
+          <w:lang w:eastAsia="en-IN"/>
+          <w14:ligatures w14:val="none"/>
+        </w:rPr>
+      </w:pPr>
+      <w:r>
+        <w:rPr>
+          <w:rFonts w:ascii="Times New Roman" w:eastAsia="Times New Roman" w:hAnsi="Times New Roman" w:cs="Times New Roman"/>
+          <w:b/>
+          <w:bCs/>
+          <w:kern w:val="0"/>
+          <w:sz w:val="24"/>
+          <w:szCs w:val="24"/>
+          <w:lang w:eastAsia="en-IN"/>
+          <w14:ligatures w14:val="none"/>
+        </w:rPr>
+        <w:t>Point Cloud Generation</w:t>
+      </w:r>
+      <w:r>
+        <w:rPr>
+          <w:rFonts w:ascii="Times New Roman" w:eastAsia="Times New Roman" w:hAnsi="Times New Roman" w:cs="Times New Roman"/>
+          <w:kern w:val="0"/>
+          <w:sz w:val="24"/>
+          <w:szCs w:val="24"/>
+          <w:lang w:eastAsia="en-IN"/>
+          <w14:ligatures w14:val="none"/>
+        </w:rPr>
+        <w:t xml:space="preserve">: The </w:t>
+      </w:r>
+      <w:proofErr w:type="spellStart"/>
+      <w:r>
+        <w:rPr>
+          <w:rFonts w:ascii="Courier New" w:eastAsia="Times New Roman" w:hAnsi="Courier New" w:cs="Courier New"/>
+          <w:kern w:val="0"/>
+          <w:sz w:val="20"/>
+          <w:szCs w:val="20"/>
+          <w:lang w:eastAsia="en-IN"/>
+          <w14:ligatures w14:val="none"/>
+        </w:rPr>
+        <w:t>depth_map_to_point_cloud</w:t>
+      </w:r>
+      <w:proofErr w:type="spellEnd"/>
+      <w:r>
+        <w:rPr>
+          <w:rFonts w:ascii="Times New Roman" w:eastAsia="Times New Roman" w:hAnsi="Times New Roman" w:cs="Times New Roman"/>
+          <w:kern w:val="0"/>
+          <w:sz w:val="24"/>
+          <w:szCs w:val="24"/>
+          <w:lang w:eastAsia="en-IN"/>
+          <w14:ligatures w14:val="none"/>
+        </w:rPr>
+        <w:t xml:space="preserve"> function converts the depth map into a point cloud.</w:t>
+      </w:r>
+    </w:p>
+    <w:p>
+      <w:pPr>
+        <w:numPr>
+          <w:ilvl w:val="0"/>
+          <w:numId w:val="2"/>
+        </w:numPr>
+        <w:spacing w:before="100" w:beforeAutospacing="1" w:after="100" w:afterAutospacing="1" w:line="240" w:lineRule="auto"/>
+        <w:jc w:val="both"/>
+        <w:rPr>
+          <w:rFonts w:ascii="Times New Roman" w:eastAsia="Times New Roman" w:hAnsi="Times New Roman" w:cs="Times New Roman"/>
+          <w:kern w:val="0"/>
+          <w:sz w:val="24"/>
+          <w:szCs w:val="24"/>
+          <w:lang w:eastAsia="en-IN"/>
+          <w14:ligatures w14:val="none"/>
+        </w:rPr>
+      </w:pPr>
+      <w:r>
+        <w:rPr>
+          <w:rFonts w:ascii="Times New Roman" w:eastAsia="Times New Roman" w:hAnsi="Times New Roman" w:cs="Times New Roman"/>
+          <w:b/>
+          <w:bCs/>
+          <w:kern w:val="0"/>
+          <w:sz w:val="24"/>
+          <w:szCs w:val="24"/>
+          <w:lang w:eastAsia="en-IN"/>
+          <w14:ligatures w14:val="none"/>
+        </w:rPr>
+        <w:t>Dimension Calculation</w:t>
+      </w:r>
+      <w:r>
+        <w:rPr>
+          <w:rFonts w:ascii="Times New Roman" w:eastAsia="Times New Roman" w:hAnsi="Times New Roman" w:cs="Times New Roman"/>
+          <w:kern w:val="0"/>
+          <w:sz w:val="24"/>
+          <w:szCs w:val="24"/>
+          <w:lang w:eastAsia="en-IN"/>
+          <w14:ligatures w14:val="none"/>
+        </w:rPr>
+        <w:t xml:space="preserve">: The </w:t>
+      </w:r>
+      <w:proofErr w:type="spellStart"/>
+      <w:r>
+        <w:rPr>
+          <w:rFonts w:ascii="Courier New" w:eastAsia="Times New Roman" w:hAnsi="Courier New" w:cs="Courier New"/>
+          <w:kern w:val="0"/>
+          <w:sz w:val="20"/>
+          <w:szCs w:val="20"/>
+          <w:lang w:eastAsia="en-IN"/>
+          <w14:ligatures w14:val="none"/>
+        </w:rPr>
+        <w:t>calculate_dimensions</w:t>
+      </w:r>
+      <w:proofErr w:type="spellEnd"/>
+      <w:r>
+        <w:rPr>
+          <w:rFonts w:ascii="Times New Roman" w:eastAsia="Times New Roman" w:hAnsi="Times New Roman" w:cs="Times New Roman"/>
+          <w:kern w:val="0"/>
+          <w:sz w:val="24"/>
+          <w:szCs w:val="24"/>
+          <w:lang w:eastAsia="en-IN"/>
+          <w14:ligatures w14:val="none"/>
+        </w:rPr>
+        <w:t xml:space="preserve"> function calculates the dimensions (length, breadth, and height) of the generated point cloud.</w:t>
+      </w:r>
+    </w:p>
+    <w:p>
+      <w:pPr>
+        <w:numPr>
+          <w:ilvl w:val="0"/>
+          <w:numId w:val="2"/>
+        </w:numPr>
+        <w:spacing w:before="100" w:beforeAutospacing="1" w:after="100" w:afterAutospacing="1" w:line="240" w:lineRule="auto"/>
+        <w:jc w:val="both"/>
+        <w:rPr>
+          <w:rFonts w:ascii="Times New Roman" w:eastAsia="Times New Roman" w:hAnsi="Times New Roman" w:cs="Times New Roman"/>
+          <w:kern w:val="0"/>
+          <w:sz w:val="24"/>
+          <w:szCs w:val="24"/>
+          <w:lang w:eastAsia="en-IN"/>
+          <w14:ligatures w14:val="none"/>
+        </w:rPr>
+      </w:pPr>
+      <w:r>
+        <w:rPr>
+          <w:rFonts w:ascii="Times New Roman" w:eastAsia="Times New Roman" w:hAnsi="Times New Roman" w:cs="Times New Roman"/>
+          <w:b/>
+          <w:bCs/>
+          <w:kern w:val="0"/>
+          <w:sz w:val="24"/>
+          <w:szCs w:val="24"/>
+          <w:lang w:eastAsia="en-IN"/>
+          <w14:ligatures w14:val="none"/>
+        </w:rPr>
+        <w:t>Visualization</w:t>
+      </w:r>
+      <w:r>
+        <w:rPr>
+          <w:rFonts w:ascii="Times New Roman" w:eastAsia="Times New Roman" w:hAnsi="Times New Roman" w:cs="Times New Roman"/>
+          <w:kern w:val="0"/>
+          <w:sz w:val="24"/>
+          <w:szCs w:val="24"/>
+          <w:lang w:eastAsia="en-IN"/>
+          <w14:ligatures w14:val="none"/>
+        </w:rPr>
+        <w:t xml:space="preserve">: The </w:t>
+      </w:r>
+      <w:proofErr w:type="spellStart"/>
+      <w:r>
+        <w:rPr>
+          <w:rFonts w:ascii="Courier New" w:eastAsia="Times New Roman" w:hAnsi="Courier New" w:cs="Courier New"/>
+          <w:kern w:val="0"/>
+          <w:sz w:val="20"/>
+          <w:szCs w:val="20"/>
+          <w:lang w:eastAsia="en-IN"/>
+          <w14:ligatures w14:val="none"/>
+        </w:rPr>
+        <w:t>visualize_point_cloud</w:t>
+      </w:r>
+      <w:proofErr w:type="spellEnd"/>
+      <w:r>
+        <w:rPr>
+          <w:rFonts w:ascii="Times New Roman" w:eastAsia="Times New Roman" w:hAnsi="Times New Roman" w:cs="Times New Roman"/>
+          <w:kern w:val="0"/>
+          <w:sz w:val="24"/>
+          <w:szCs w:val="24"/>
+          <w:lang w:eastAsia="en-IN"/>
+          <w14:ligatures w14:val="none"/>
+        </w:rPr>
+        <w:t xml:space="preserve"> function uses Open3D to display the generated point cloud along with coordinate axes.</w:t>
+      </w:r>
+    </w:p>
+    <w:p>
+      <w:pPr>
+        <w:numPr>
+          <w:ilvl w:val="0"/>
+          <w:numId w:val="2"/>
+        </w:numPr>
+        <w:spacing w:before="100" w:beforeAutospacing="1" w:after="100" w:afterAutospacing="1" w:line="240" w:lineRule="auto"/>
+        <w:jc w:val="both"/>
+        <w:rPr>
+          <w:rFonts w:ascii="Times New Roman" w:eastAsia="Times New Roman" w:hAnsi="Times New Roman" w:cs="Times New Roman"/>
+          <w:kern w:val="0"/>
+          <w:sz w:val="24"/>
+          <w:szCs w:val="24"/>
+          <w:lang w:eastAsia="en-IN"/>
+          <w14:ligatures w14:val="none"/>
+        </w:rPr>
+      </w:pPr>
+      <w:r>
+        <w:rPr>
+          <w:rFonts w:ascii="Times New Roman" w:eastAsia="Times New Roman" w:hAnsi="Times New Roman" w:cs="Times New Roman"/>
+          <w:b/>
+          <w:bCs/>
+          <w:kern w:val="0"/>
+          <w:sz w:val="24"/>
+          <w:szCs w:val="24"/>
+          <w:lang w:eastAsia="en-IN"/>
+          <w14:ligatures w14:val="none"/>
+        </w:rPr>
+        <w:t>GUI Interaction</w:t>
+      </w:r>
+      <w:r>
+        <w:rPr>
+          <w:rFonts w:ascii="Times New Roman" w:eastAsia="Times New Roman" w:hAnsi="Times New Roman" w:cs="Times New Roman"/>
+          <w:kern w:val="0"/>
+          <w:sz w:val="24"/>
+          <w:szCs w:val="24"/>
+          <w:lang w:eastAsia="en-IN"/>
+          <w14:ligatures w14:val="none"/>
+        </w:rPr>
+        <w:t xml:space="preserve">: The main class </w:t>
+      </w:r>
+      <w:proofErr w:type="spellStart"/>
+      <w:r>
+        <w:rPr>
+          <w:rFonts w:ascii="Courier New" w:eastAsia="Times New Roman" w:hAnsi="Courier New" w:cs="Courier New"/>
+          <w:kern w:val="0"/>
+          <w:sz w:val="20"/>
+          <w:szCs w:val="20"/>
+          <w:lang w:eastAsia="en-IN"/>
+          <w14:ligatures w14:val="none"/>
+        </w:rPr>
+        <w:t>PointCloudApp</w:t>
+      </w:r>
+      <w:proofErr w:type="spellEnd"/>
+      <w:r>
+        <w:rPr>
+          <w:rFonts w:ascii="Times New Roman" w:eastAsia="Times New Roman" w:hAnsi="Times New Roman" w:cs="Times New Roman"/>
+          <w:kern w:val="0"/>
+          <w:sz w:val="24"/>
+          <w:szCs w:val="24"/>
+          <w:lang w:eastAsia="en-IN"/>
+          <w14:ligatures w14:val="none"/>
+        </w:rPr>
+        <w:t xml:space="preserve"> handles the GUI, allowing users to interact with the application, load images, and initiate processing.</w:t>
+      </w:r>
+    </w:p>
+    <w:p>
+      <w:pPr>
+        <w:spacing w:before="100" w:beforeAutospacing="1" w:after="100" w:afterAutospacing="1" w:line="240" w:lineRule="auto"/>
+        <w:jc w:val="both"/>
+        <w:outlineLvl w:val="2"/>
+        <w:rPr>
+          <w:rFonts w:ascii="Times New Roman" w:eastAsia="Times New Roman" w:hAnsi="Times New Roman" w:cs="Times New Roman"/>
+          <w:b/>
+          <w:bCs/>
+          <w:kern w:val="0"/>
+          <w:sz w:val="28"/>
+          <w:szCs w:val="28"/>
+          <w:u w:val="single"/>
+          <w:lang w:eastAsia="en-IN"/>
+          <w14:ligatures w14:val="none"/>
+        </w:rPr>
+      </w:pPr>
+      <w:r>
+        <w:rPr>
+          <w:rFonts w:ascii="Times New Roman" w:eastAsia="Times New Roman" w:hAnsi="Times New Roman" w:cs="Times New Roman"/>
+          <w:b/>
+          <w:bCs/>
+          <w:kern w:val="0"/>
+          <w:sz w:val="28"/>
+          <w:szCs w:val="28"/>
+          <w:u w:val="single"/>
+          <w:lang w:eastAsia="en-IN"/>
+          <w14:ligatures w14:val="none"/>
+        </w:rPr>
+        <w:t>ALGORITHM CHOICE AND REASONS</w:t>
+      </w:r>
+    </w:p>
+    <w:p>
+      <w:pPr>
+        <w:numPr>
+          <w:ilvl w:val="0"/>
+          <w:numId w:val="3"/>
+        </w:numPr>
+        <w:spacing w:before="100" w:beforeAutospacing="1" w:after="100" w:afterAutospacing="1" w:line="240" w:lineRule="auto"/>
+        <w:jc w:val="both"/>
+        <w:rPr>
+          <w:rFonts w:ascii="Times New Roman" w:eastAsia="Times New Roman" w:hAnsi="Times New Roman" w:cs="Times New Roman"/>
+          <w:kern w:val="0"/>
+          <w:sz w:val="24"/>
+          <w:szCs w:val="24"/>
+          <w:lang w:eastAsia="en-IN"/>
+          <w14:ligatures w14:val="none"/>
+        </w:rPr>
+      </w:pPr>
+      <w:r>
+        <w:rPr>
+          <w:rFonts w:ascii="Times New Roman" w:eastAsia="Times New Roman" w:hAnsi="Times New Roman" w:cs="Times New Roman"/>
+          <w:b/>
+          <w:bCs/>
+          <w:kern w:val="0"/>
+          <w:sz w:val="24"/>
+          <w:szCs w:val="24"/>
+          <w:lang w:eastAsia="en-IN"/>
+          <w14:ligatures w14:val="none"/>
+        </w:rPr>
+        <w:t>Background Removal</w:t>
+      </w:r>
+      <w:r>
+        <w:rPr>
+          <w:rFonts w:ascii="Times New Roman" w:eastAsia="Times New Roman" w:hAnsi="Times New Roman" w:cs="Times New Roman"/>
+          <w:kern w:val="0"/>
+          <w:sz w:val="24"/>
+          <w:szCs w:val="24"/>
+          <w:lang w:eastAsia="en-IN"/>
+          <w14:ligatures w14:val="none"/>
+        </w:rPr>
+        <w:t>:</w:t>
+      </w:r>
+    </w:p>
+    <w:p>
+      <w:pPr>
+        <w:numPr>
+          <w:ilvl w:val="1"/>
+          <w:numId w:val="3"/>
+        </w:numPr>
+        <w:spacing w:before="100" w:beforeAutospacing="1" w:after="100" w:afterAutospacing="1" w:line="240" w:lineRule="auto"/>
+        <w:jc w:val="both"/>
+        <w:rPr>
+          <w:rFonts w:ascii="Times New Roman" w:eastAsia="Times New Roman" w:hAnsi="Times New Roman" w:cs="Times New Roman"/>
+          <w:kern w:val="0"/>
+          <w:sz w:val="24"/>
+          <w:szCs w:val="24"/>
+          <w:lang w:eastAsia="en-IN"/>
+          <w14:ligatures w14:val="none"/>
+        </w:rPr>
+      </w:pPr>
+      <w:r>
+        <w:rPr>
+          <w:rFonts w:ascii="Times New Roman" w:eastAsia="Times New Roman" w:hAnsi="Times New Roman" w:cs="Times New Roman"/>
+          <w:b/>
+          <w:bCs/>
+          <w:kern w:val="0"/>
+          <w:sz w:val="24"/>
+          <w:szCs w:val="24"/>
+          <w:lang w:eastAsia="en-IN"/>
+          <w14:ligatures w14:val="none"/>
+        </w:rPr>
+        <w:t>Algorithm</w:t>
+      </w:r>
+      <w:r>
+        <w:rPr>
+          <w:rFonts w:ascii="Times New Roman" w:eastAsia="Times New Roman" w:hAnsi="Times New Roman" w:cs="Times New Roman"/>
+          <w:kern w:val="0"/>
+          <w:sz w:val="24"/>
+          <w:szCs w:val="24"/>
+          <w:lang w:eastAsia="en-IN"/>
+          <w14:ligatures w14:val="none"/>
+        </w:rPr>
+        <w:t xml:space="preserve">: HSV </w:t>
+      </w:r>
+      <w:proofErr w:type="spellStart"/>
+      <w:r>
+        <w:rPr>
+          <w:rFonts w:ascii="Times New Roman" w:eastAsia="Times New Roman" w:hAnsi="Times New Roman" w:cs="Times New Roman"/>
+          <w:kern w:val="0"/>
+          <w:sz w:val="24"/>
+          <w:szCs w:val="24"/>
+          <w:lang w:eastAsia="en-IN"/>
+          <w14:ligatures w14:val="none"/>
+        </w:rPr>
+        <w:t>color</w:t>
+      </w:r>
+      <w:proofErr w:type="spellEnd"/>
+      <w:r>
+        <w:rPr>
+          <w:rFonts w:ascii="Times New Roman" w:eastAsia="Times New Roman" w:hAnsi="Times New Roman" w:cs="Times New Roman"/>
+          <w:kern w:val="0"/>
+          <w:sz w:val="24"/>
+          <w:szCs w:val="24"/>
+          <w:lang w:eastAsia="en-IN"/>
+          <w14:ligatures w14:val="none"/>
+        </w:rPr>
+        <w:t xml:space="preserve"> space thresholding.</w:t>
+      </w:r>
+    </w:p>
+    <w:p>
+      <w:pPr>
+        <w:numPr>
+          <w:ilvl w:val="1"/>
+          <w:numId w:val="3"/>
+        </w:numPr>
+        <w:spacing w:before="100" w:beforeAutospacing="1" w:after="100" w:afterAutospacing="1" w:line="240" w:lineRule="auto"/>
+        <w:jc w:val="both"/>
+        <w:rPr>
+          <w:rFonts w:ascii="Times New Roman" w:eastAsia="Times New Roman" w:hAnsi="Times New Roman" w:cs="Times New Roman"/>
+          <w:kern w:val="0"/>
+          <w:sz w:val="24"/>
+          <w:szCs w:val="24"/>
+          <w:lang w:eastAsia="en-IN"/>
+          <w14:ligatures w14:val="none"/>
+        </w:rPr>
+      </w:pPr>
+      <w:r>
+        <w:rPr>
+          <w:rFonts w:ascii="Times New Roman" w:eastAsia="Times New Roman" w:hAnsi="Times New Roman" w:cs="Times New Roman"/>
+          <w:b/>
+          <w:bCs/>
+          <w:kern w:val="0"/>
+          <w:sz w:val="24"/>
+          <w:szCs w:val="24"/>
+          <w:lang w:eastAsia="en-IN"/>
+          <w14:ligatures w14:val="none"/>
+        </w:rPr>
+        <w:t>Reason</w:t>
+      </w:r>
+      <w:r>
+        <w:rPr>
+          <w:rFonts w:ascii="Times New Roman" w:eastAsia="Times New Roman" w:hAnsi="Times New Roman" w:cs="Times New Roman"/>
+          <w:kern w:val="0"/>
+          <w:sz w:val="24"/>
+          <w:szCs w:val="24"/>
+          <w:lang w:eastAsia="en-IN"/>
+          <w14:ligatures w14:val="none"/>
+        </w:rPr>
+        <w:t xml:space="preserve">: HSV </w:t>
+      </w:r>
+      <w:proofErr w:type="spellStart"/>
+      <w:r>
+        <w:rPr>
+          <w:rFonts w:ascii="Times New Roman" w:eastAsia="Times New Roman" w:hAnsi="Times New Roman" w:cs="Times New Roman"/>
+          <w:kern w:val="0"/>
+          <w:sz w:val="24"/>
+          <w:szCs w:val="24"/>
+          <w:lang w:eastAsia="en-IN"/>
+          <w14:ligatures w14:val="none"/>
+        </w:rPr>
+        <w:t>color</w:t>
+      </w:r>
+      <w:proofErr w:type="spellEnd"/>
+      <w:r>
+        <w:rPr>
+          <w:rFonts w:ascii="Times New Roman" w:eastAsia="Times New Roman" w:hAnsi="Times New Roman" w:cs="Times New Roman"/>
+          <w:kern w:val="0"/>
+          <w:sz w:val="24"/>
+          <w:szCs w:val="24"/>
+          <w:lang w:eastAsia="en-IN"/>
+          <w14:ligatures w14:val="none"/>
+        </w:rPr>
+        <w:t xml:space="preserve"> space makes it easier to segment images based on </w:t>
+      </w:r>
+      <w:proofErr w:type="spellStart"/>
+      <w:r>
+        <w:rPr>
+          <w:rFonts w:ascii="Times New Roman" w:eastAsia="Times New Roman" w:hAnsi="Times New Roman" w:cs="Times New Roman"/>
+          <w:kern w:val="0"/>
+          <w:sz w:val="24"/>
+          <w:szCs w:val="24"/>
+          <w:lang w:eastAsia="en-IN"/>
+          <w14:ligatures w14:val="none"/>
+        </w:rPr>
+        <w:t>color</w:t>
+      </w:r>
+      <w:proofErr w:type="spellEnd"/>
+      <w:r>
+        <w:rPr>
+          <w:rFonts w:ascii="Times New Roman" w:eastAsia="Times New Roman" w:hAnsi="Times New Roman" w:cs="Times New Roman"/>
+          <w:kern w:val="0"/>
+          <w:sz w:val="24"/>
+          <w:szCs w:val="24"/>
+          <w:lang w:eastAsia="en-IN"/>
+          <w14:ligatures w14:val="none"/>
+        </w:rPr>
+        <w:t xml:space="preserve">. By defining appropriate lower and upper </w:t>
+      </w:r>
+      <w:proofErr w:type="spellStart"/>
+      <w:r>
+        <w:rPr>
+          <w:rFonts w:ascii="Times New Roman" w:eastAsia="Times New Roman" w:hAnsi="Times New Roman" w:cs="Times New Roman"/>
+          <w:kern w:val="0"/>
+          <w:sz w:val="24"/>
+          <w:szCs w:val="24"/>
+          <w:lang w:eastAsia="en-IN"/>
+          <w14:ligatures w14:val="none"/>
+        </w:rPr>
+        <w:t>color</w:t>
+      </w:r>
+      <w:proofErr w:type="spellEnd"/>
+      <w:r>
+        <w:rPr>
+          <w:rFonts w:ascii="Times New Roman" w:eastAsia="Times New Roman" w:hAnsi="Times New Roman" w:cs="Times New Roman"/>
+          <w:kern w:val="0"/>
+          <w:sz w:val="24"/>
+          <w:szCs w:val="24"/>
+          <w:lang w:eastAsia="en-IN"/>
+          <w14:ligatures w14:val="none"/>
+        </w:rPr>
+        <w:t xml:space="preserve"> bounds, we can create a mask to remove unwanted backgrounds.</w:t>
+      </w:r>
+    </w:p>
+    <w:p>
+      <w:pPr>
+        <w:numPr>
+          <w:ilvl w:val="0"/>
+          <w:numId w:val="3"/>
+        </w:numPr>
+        <w:spacing w:before="100" w:beforeAutospacing="1" w:after="100" w:afterAutospacing="1" w:line="240" w:lineRule="auto"/>
+        <w:jc w:val="both"/>
+        <w:rPr>
+          <w:rFonts w:ascii="Times New Roman" w:eastAsia="Times New Roman" w:hAnsi="Times New Roman" w:cs="Times New Roman"/>
+          <w:kern w:val="0"/>
+          <w:sz w:val="24"/>
+          <w:szCs w:val="24"/>
+          <w:lang w:eastAsia="en-IN"/>
+          <w14:ligatures w14:val="none"/>
+        </w:rPr>
+      </w:pPr>
+      <w:r>
+        <w:rPr>
+          <w:rFonts w:ascii="Times New Roman" w:eastAsia="Times New Roman" w:hAnsi="Times New Roman" w:cs="Times New Roman"/>
+          <w:b/>
+          <w:bCs/>
+          <w:kern w:val="0"/>
+          <w:sz w:val="24"/>
+          <w:szCs w:val="24"/>
+          <w:lang w:eastAsia="en-IN"/>
+          <w14:ligatures w14:val="none"/>
+        </w:rPr>
+        <w:t>Focus Stacking</w:t>
+      </w:r>
+      <w:r>
+        <w:rPr>
+          <w:rFonts w:ascii="Times New Roman" w:eastAsia="Times New Roman" w:hAnsi="Times New Roman" w:cs="Times New Roman"/>
+          <w:kern w:val="0"/>
+          <w:sz w:val="24"/>
+          <w:szCs w:val="24"/>
+          <w:lang w:eastAsia="en-IN"/>
+          <w14:ligatures w14:val="none"/>
+        </w:rPr>
+        <w:t>:</w:t>
+      </w:r>
+    </w:p>
+    <w:p>
+      <w:pPr>
+        <w:numPr>
+          <w:ilvl w:val="1"/>
+          <w:numId w:val="3"/>
+        </w:numPr>
+        <w:spacing w:before="100" w:beforeAutospacing="1" w:after="100" w:afterAutospacing="1" w:line="240" w:lineRule="auto"/>
+        <w:jc w:val="both"/>
+        <w:rPr>
+          <w:rFonts w:ascii="Times New Roman" w:eastAsia="Times New Roman" w:hAnsi="Times New Roman" w:cs="Times New Roman"/>
+          <w:kern w:val="0"/>
+          <w:sz w:val="24"/>
+          <w:szCs w:val="24"/>
+          <w:lang w:eastAsia="en-IN"/>
+          <w14:ligatures w14:val="none"/>
+        </w:rPr>
+      </w:pPr>
+      <w:r>
+        <w:rPr>
+          <w:rFonts w:ascii="Times New Roman" w:eastAsia="Times New Roman" w:hAnsi="Times New Roman" w:cs="Times New Roman"/>
+          <w:b/>
+          <w:bCs/>
+          <w:kern w:val="0"/>
+          <w:sz w:val="24"/>
+          <w:szCs w:val="24"/>
+          <w:lang w:eastAsia="en-IN"/>
+          <w14:ligatures w14:val="none"/>
+        </w:rPr>
+        <w:t>Algorithm</w:t>
+      </w:r>
+      <w:r>
+        <w:rPr>
+          <w:rFonts w:ascii="Times New Roman" w:eastAsia="Times New Roman" w:hAnsi="Times New Roman" w:cs="Times New Roman"/>
+          <w:kern w:val="0"/>
+          <w:sz w:val="24"/>
+          <w:szCs w:val="24"/>
+          <w:lang w:eastAsia="en-IN"/>
+          <w14:ligatures w14:val="none"/>
+        </w:rPr>
+        <w:t>: Variance of Laplacian.</w:t>
+      </w:r>
+    </w:p>
+    <w:p>
+      <w:pPr>
+        <w:numPr>
+          <w:ilvl w:val="1"/>
+          <w:numId w:val="3"/>
+        </w:numPr>
+        <w:spacing w:before="100" w:beforeAutospacing="1" w:after="100" w:afterAutospacing="1" w:line="240" w:lineRule="auto"/>
+        <w:jc w:val="both"/>
+        <w:rPr>
+          <w:rFonts w:ascii="Times New Roman" w:eastAsia="Times New Roman" w:hAnsi="Times New Roman" w:cs="Times New Roman"/>
+          <w:kern w:val="0"/>
+          <w:sz w:val="24"/>
+          <w:szCs w:val="24"/>
+          <w:lang w:eastAsia="en-IN"/>
+          <w14:ligatures w14:val="none"/>
+        </w:rPr>
+      </w:pPr>
+      <w:r>
+        <w:rPr>
+          <w:rFonts w:ascii="Times New Roman" w:eastAsia="Times New Roman" w:hAnsi="Times New Roman" w:cs="Times New Roman"/>
+          <w:b/>
+          <w:bCs/>
+          <w:kern w:val="0"/>
+          <w:sz w:val="24"/>
+          <w:szCs w:val="24"/>
+          <w:lang w:eastAsia="en-IN"/>
+          <w14:ligatures w14:val="none"/>
+        </w:rPr>
+        <w:t>Reason</w:t>
+      </w:r>
+      <w:r>
+        <w:rPr>
+          <w:rFonts w:ascii="Times New Roman" w:eastAsia="Times New Roman" w:hAnsi="Times New Roman" w:cs="Times New Roman"/>
+          <w:kern w:val="0"/>
+          <w:sz w:val="24"/>
+          <w:szCs w:val="24"/>
+          <w:lang w:eastAsia="en-IN"/>
+          <w14:ligatures w14:val="none"/>
+        </w:rPr>
+        <w:t>: The variance of the Laplacian is a common method to measure the sharpness or focus of an image. By comparing the Laplacian values of multiple images, we can select the most in-focus pixels.</w:t>
+      </w:r>
+    </w:p>
+    <w:p>
+      <w:pPr>
+        <w:numPr>
+          <w:ilvl w:val="0"/>
+          <w:numId w:val="3"/>
+        </w:numPr>
+        <w:spacing w:before="100" w:beforeAutospacing="1" w:after="100" w:afterAutospacing="1" w:line="240" w:lineRule="auto"/>
+        <w:jc w:val="both"/>
+        <w:rPr>
+          <w:rFonts w:ascii="Times New Roman" w:eastAsia="Times New Roman" w:hAnsi="Times New Roman" w:cs="Times New Roman"/>
+          <w:kern w:val="0"/>
+          <w:sz w:val="24"/>
+          <w:szCs w:val="24"/>
+          <w:lang w:eastAsia="en-IN"/>
+          <w14:ligatures w14:val="none"/>
+        </w:rPr>
+      </w:pPr>
+      <w:r>
+        <w:rPr>
+          <w:rFonts w:ascii="Times New Roman" w:eastAsia="Times New Roman" w:hAnsi="Times New Roman" w:cs="Times New Roman"/>
+          <w:b/>
+          <w:bCs/>
+          <w:kern w:val="0"/>
+          <w:sz w:val="24"/>
+          <w:szCs w:val="24"/>
+          <w:lang w:eastAsia="en-IN"/>
+          <w14:ligatures w14:val="none"/>
+        </w:rPr>
+        <w:t>Depth Map Creation</w:t>
+      </w:r>
+      <w:r>
+        <w:rPr>
+          <w:rFonts w:ascii="Times New Roman" w:eastAsia="Times New Roman" w:hAnsi="Times New Roman" w:cs="Times New Roman"/>
+          <w:kern w:val="0"/>
+          <w:sz w:val="24"/>
+          <w:szCs w:val="24"/>
+          <w:lang w:eastAsia="en-IN"/>
+          <w14:ligatures w14:val="none"/>
+        </w:rPr>
+        <w:t>:</w:t>
+      </w:r>
+    </w:p>
+    <w:p>
+      <w:pPr>
+        <w:numPr>
+          <w:ilvl w:val="1"/>
+          <w:numId w:val="3"/>
+        </w:numPr>
+        <w:spacing w:before="100" w:beforeAutospacing="1" w:after="100" w:afterAutospacing="1" w:line="240" w:lineRule="auto"/>
+        <w:jc w:val="both"/>
+        <w:rPr>
+          <w:rFonts w:ascii="Times New Roman" w:eastAsia="Times New Roman" w:hAnsi="Times New Roman" w:cs="Times New Roman"/>
+          <w:kern w:val="0"/>
+          <w:sz w:val="24"/>
+          <w:szCs w:val="24"/>
+          <w:lang w:eastAsia="en-IN"/>
+          <w14:ligatures w14:val="none"/>
+        </w:rPr>
+      </w:pPr>
+      <w:r>
+        <w:rPr>
+          <w:rFonts w:ascii="Times New Roman" w:eastAsia="Times New Roman" w:hAnsi="Times New Roman" w:cs="Times New Roman"/>
+          <w:b/>
+          <w:bCs/>
+          <w:kern w:val="0"/>
+          <w:sz w:val="24"/>
+          <w:szCs w:val="24"/>
+          <w:lang w:eastAsia="en-IN"/>
+          <w14:ligatures w14:val="none"/>
+        </w:rPr>
+        <w:t>Algorithm</w:t>
+      </w:r>
+      <w:r>
+        <w:rPr>
+          <w:rFonts w:ascii="Times New Roman" w:eastAsia="Times New Roman" w:hAnsi="Times New Roman" w:cs="Times New Roman"/>
+          <w:kern w:val="0"/>
+          <w:sz w:val="24"/>
+          <w:szCs w:val="24"/>
+          <w:lang w:eastAsia="en-IN"/>
+          <w14:ligatures w14:val="none"/>
+        </w:rPr>
+        <w:t>: Linear depth mapping from focus indices.</w:t>
+      </w:r>
+    </w:p>
+    <w:p>
+      <w:pPr>
+        <w:numPr>
+          <w:ilvl w:val="1"/>
+          <w:numId w:val="3"/>
+        </w:numPr>
+        <w:spacing w:before="100" w:beforeAutospacing="1" w:after="100" w:afterAutospacing="1" w:line="240" w:lineRule="auto"/>
+        <w:jc w:val="both"/>
+        <w:rPr>
+          <w:rFonts w:ascii="Times New Roman" w:eastAsia="Times New Roman" w:hAnsi="Times New Roman" w:cs="Times New Roman"/>
+          <w:kern w:val="0"/>
+          <w:sz w:val="24"/>
+          <w:szCs w:val="24"/>
+          <w:lang w:eastAsia="en-IN"/>
+          <w14:ligatures w14:val="none"/>
+        </w:rPr>
+      </w:pPr>
+      <w:r>
+        <w:rPr>
+          <w:rFonts w:ascii="Times New Roman" w:eastAsia="Times New Roman" w:hAnsi="Times New Roman" w:cs="Times New Roman"/>
+          <w:b/>
+          <w:bCs/>
+          <w:kern w:val="0"/>
+          <w:sz w:val="24"/>
+          <w:szCs w:val="24"/>
+          <w:lang w:eastAsia="en-IN"/>
+          <w14:ligatures w14:val="none"/>
+        </w:rPr>
+        <w:t>Reason</w:t>
+      </w:r>
+      <w:r>
+        <w:rPr>
+          <w:rFonts w:ascii="Times New Roman" w:eastAsia="Times New Roman" w:hAnsi="Times New Roman" w:cs="Times New Roman"/>
+          <w:kern w:val="0"/>
+          <w:sz w:val="24"/>
+          <w:szCs w:val="24"/>
+          <w:lang w:eastAsia="en-IN"/>
+          <w14:ligatures w14:val="none"/>
+        </w:rPr>
+        <w:t>: The depth map is created by assigning a depth value to each pixel based on its focus index. This approach provides a straightforward way to generate depth information from focus-stacked images.</w:t>
+      </w:r>
+    </w:p>
+    <w:p>
+      <w:pPr>
+        <w:numPr>
+          <w:ilvl w:val="0"/>
+          <w:numId w:val="3"/>
+        </w:numPr>
+        <w:spacing w:before="100" w:beforeAutospacing="1" w:after="100" w:afterAutospacing="1" w:line="240" w:lineRule="auto"/>
+        <w:jc w:val="both"/>
+        <w:rPr>
+          <w:rFonts w:ascii="Times New Roman" w:eastAsia="Times New Roman" w:hAnsi="Times New Roman" w:cs="Times New Roman"/>
+          <w:kern w:val="0"/>
+          <w:sz w:val="24"/>
+          <w:szCs w:val="24"/>
+          <w:lang w:eastAsia="en-IN"/>
+          <w14:ligatures w14:val="none"/>
+        </w:rPr>
+      </w:pPr>
+      <w:r>
+        <w:rPr>
+          <w:rFonts w:ascii="Times New Roman" w:eastAsia="Times New Roman" w:hAnsi="Times New Roman" w:cs="Times New Roman"/>
+          <w:b/>
+          <w:bCs/>
+          <w:kern w:val="0"/>
+          <w:sz w:val="24"/>
+          <w:szCs w:val="24"/>
+          <w:lang w:eastAsia="en-IN"/>
+          <w14:ligatures w14:val="none"/>
+        </w:rPr>
+        <w:t>Point Cloud Generation</w:t>
+      </w:r>
+      <w:r>
+        <w:rPr>
+          <w:rFonts w:ascii="Times New Roman" w:eastAsia="Times New Roman" w:hAnsi="Times New Roman" w:cs="Times New Roman"/>
+          <w:kern w:val="0"/>
+          <w:sz w:val="24"/>
+          <w:szCs w:val="24"/>
+          <w:lang w:eastAsia="en-IN"/>
+          <w14:ligatures w14:val="none"/>
+        </w:rPr>
+        <w:t>:</w:t>
+      </w:r>
+    </w:p>
+    <w:p>
+      <w:pPr>
+        <w:numPr>
+          <w:ilvl w:val="1"/>
+          <w:numId w:val="3"/>
+        </w:numPr>
+        <w:spacing w:before="100" w:beforeAutospacing="1" w:after="100" w:afterAutospacing="1" w:line="240" w:lineRule="auto"/>
+        <w:jc w:val="both"/>
+        <w:rPr>
+          <w:rFonts w:ascii="Times New Roman" w:eastAsia="Times New Roman" w:hAnsi="Times New Roman" w:cs="Times New Roman"/>
+          <w:kern w:val="0"/>
+          <w:sz w:val="24"/>
+          <w:szCs w:val="24"/>
+          <w:lang w:eastAsia="en-IN"/>
+          <w14:ligatures w14:val="none"/>
+        </w:rPr>
+      </w:pPr>
+      <w:r>
+        <w:rPr>
+          <w:rFonts w:ascii="Times New Roman" w:eastAsia="Times New Roman" w:hAnsi="Times New Roman" w:cs="Times New Roman"/>
+          <w:b/>
+          <w:bCs/>
+          <w:kern w:val="0"/>
+          <w:sz w:val="24"/>
+          <w:szCs w:val="24"/>
+          <w:lang w:eastAsia="en-IN"/>
+          <w14:ligatures w14:val="none"/>
+        </w:rPr>
+        <w:t>Algorithm</w:t>
+      </w:r>
+      <w:r>
+        <w:rPr>
+          <w:rFonts w:ascii="Times New Roman" w:eastAsia="Times New Roman" w:hAnsi="Times New Roman" w:cs="Times New Roman"/>
+          <w:kern w:val="0"/>
+          <w:sz w:val="24"/>
+          <w:szCs w:val="24"/>
+          <w:lang w:eastAsia="en-IN"/>
+          <w14:ligatures w14:val="none"/>
+        </w:rPr>
+        <w:t>: Conversion of depth map to 3D points.</w:t>
+      </w:r>
+    </w:p>
+    <w:p>
+      <w:pPr>
+        <w:numPr>
+          <w:ilvl w:val="1"/>
+          <w:numId w:val="3"/>
+        </w:numPr>
+        <w:spacing w:before="100" w:beforeAutospacing="1" w:after="100" w:afterAutospacing="1" w:line="240" w:lineRule="auto"/>
+        <w:jc w:val="both"/>
+        <w:rPr>
+          <w:rFonts w:ascii="Times New Roman" w:eastAsia="Times New Roman" w:hAnsi="Times New Roman" w:cs="Times New Roman"/>
+          <w:kern w:val="0"/>
+          <w:sz w:val="24"/>
+          <w:szCs w:val="24"/>
+          <w:lang w:eastAsia="en-IN"/>
+          <w14:ligatures w14:val="none"/>
+        </w:rPr>
+      </w:pPr>
+      <w:r>
+        <w:rPr>
+          <w:rFonts w:ascii="Times New Roman" w:eastAsia="Times New Roman" w:hAnsi="Times New Roman" w:cs="Times New Roman"/>
+          <w:b/>
+          <w:bCs/>
+          <w:kern w:val="0"/>
+          <w:sz w:val="24"/>
+          <w:szCs w:val="24"/>
+          <w:lang w:eastAsia="en-IN"/>
+          <w14:ligatures w14:val="none"/>
+        </w:rPr>
+        <w:t>Reason</w:t>
+      </w:r>
+      <w:r>
+        <w:rPr>
+          <w:rFonts w:ascii="Times New Roman" w:eastAsia="Times New Roman" w:hAnsi="Times New Roman" w:cs="Times New Roman"/>
+          <w:kern w:val="0"/>
+          <w:sz w:val="24"/>
+          <w:szCs w:val="24"/>
+          <w:lang w:eastAsia="en-IN"/>
+          <w14:ligatures w14:val="none"/>
+        </w:rPr>
+        <w:t>: By mapping each pixel in the depth map to a 3D point, we can create a point cloud that represents the 3D structure of the object.</w:t>
+      </w:r>
+    </w:p>
+    <w:p>
+      <w:pPr>
+        <w:numPr>
+          <w:ilvl w:val="0"/>
+          <w:numId w:val="3"/>
+        </w:numPr>
+        <w:spacing w:before="100" w:beforeAutospacing="1" w:after="100" w:afterAutospacing="1" w:line="240" w:lineRule="auto"/>
+        <w:jc w:val="both"/>
+        <w:rPr>
+          <w:rFonts w:ascii="Times New Roman" w:eastAsia="Times New Roman" w:hAnsi="Times New Roman" w:cs="Times New Roman"/>
+          <w:kern w:val="0"/>
+          <w:sz w:val="24"/>
+          <w:szCs w:val="24"/>
+          <w:lang w:eastAsia="en-IN"/>
+          <w14:ligatures w14:val="none"/>
+        </w:rPr>
+      </w:pPr>
+      <w:r>
+        <w:rPr>
+          <w:rFonts w:ascii="Times New Roman" w:eastAsia="Times New Roman" w:hAnsi="Times New Roman" w:cs="Times New Roman"/>
+          <w:b/>
+          <w:bCs/>
+          <w:kern w:val="0"/>
+          <w:sz w:val="24"/>
+          <w:szCs w:val="24"/>
+          <w:lang w:eastAsia="en-IN"/>
+          <w14:ligatures w14:val="none"/>
+        </w:rPr>
+        <w:t>Dimension Calculation</w:t>
+      </w:r>
+      <w:r>
+        <w:rPr>
+          <w:rFonts w:ascii="Times New Roman" w:eastAsia="Times New Roman" w:hAnsi="Times New Roman" w:cs="Times New Roman"/>
+          <w:kern w:val="0"/>
+          <w:sz w:val="24"/>
+          <w:szCs w:val="24"/>
+          <w:lang w:eastAsia="en-IN"/>
+          <w14:ligatures w14:val="none"/>
+        </w:rPr>
+        <w:t>:</w:t>
+      </w:r>
+    </w:p>
+    <w:p>
+      <w:pPr>
+        <w:numPr>
+          <w:ilvl w:val="1"/>
+          <w:numId w:val="3"/>
+        </w:numPr>
+        <w:spacing w:before="100" w:beforeAutospacing="1" w:after="100" w:afterAutospacing="1" w:line="240" w:lineRule="auto"/>
+        <w:jc w:val="both"/>
+        <w:rPr>
+          <w:rFonts w:ascii="Times New Roman" w:eastAsia="Times New Roman" w:hAnsi="Times New Roman" w:cs="Times New Roman"/>
+          <w:kern w:val="0"/>
+          <w:sz w:val="24"/>
+          <w:szCs w:val="24"/>
+          <w:lang w:eastAsia="en-IN"/>
+          <w14:ligatures w14:val="none"/>
+        </w:rPr>
+      </w:pPr>
+      <w:r>
+        <w:rPr>
+          <w:rFonts w:ascii="Times New Roman" w:eastAsia="Times New Roman" w:hAnsi="Times New Roman" w:cs="Times New Roman"/>
+          <w:b/>
+          <w:bCs/>
+          <w:kern w:val="0"/>
+          <w:sz w:val="24"/>
+          <w:szCs w:val="24"/>
+          <w:lang w:eastAsia="en-IN"/>
+          <w14:ligatures w14:val="none"/>
+        </w:rPr>
+        <w:t>Algorithm</w:t>
+      </w:r>
+      <w:r>
+        <w:rPr>
+          <w:rFonts w:ascii="Times New Roman" w:eastAsia="Times New Roman" w:hAnsi="Times New Roman" w:cs="Times New Roman"/>
+          <w:kern w:val="0"/>
+          <w:sz w:val="24"/>
+          <w:szCs w:val="24"/>
+          <w:lang w:eastAsia="en-IN"/>
+          <w14:ligatures w14:val="none"/>
+        </w:rPr>
+        <w:t>: Bounding box calculation.</w:t>
+      </w:r>
+    </w:p>
+    <w:p>
+      <w:pPr>
+        <w:numPr>
+          <w:ilvl w:val="1"/>
+          <w:numId w:val="3"/>
+        </w:numPr>
+        <w:spacing w:before="100" w:beforeAutospacing="1" w:after="100" w:afterAutospacing="1" w:line="240" w:lineRule="auto"/>
+        <w:jc w:val="both"/>
+        <w:rPr>
+          <w:rFonts w:ascii="Times New Roman" w:eastAsia="Times New Roman" w:hAnsi="Times New Roman" w:cs="Times New Roman"/>
+          <w:kern w:val="0"/>
+          <w:sz w:val="24"/>
+          <w:szCs w:val="24"/>
+          <w:lang w:eastAsia="en-IN"/>
+          <w14:ligatures w14:val="none"/>
+        </w:rPr>
+      </w:pPr>
+      <w:r>
+        <w:rPr>
+          <w:rFonts w:ascii="Times New Roman" w:eastAsia="Times New Roman" w:hAnsi="Times New Roman" w:cs="Times New Roman"/>
+          <w:b/>
+          <w:bCs/>
+          <w:kern w:val="0"/>
+          <w:sz w:val="24"/>
+          <w:szCs w:val="24"/>
+          <w:lang w:eastAsia="en-IN"/>
+          <w14:ligatures w14:val="none"/>
+        </w:rPr>
+        <w:t>Reason</w:t>
+      </w:r>
+      <w:r>
+        <w:rPr>
+          <w:rFonts w:ascii="Times New Roman" w:eastAsia="Times New Roman" w:hAnsi="Times New Roman" w:cs="Times New Roman"/>
+          <w:kern w:val="0"/>
+          <w:sz w:val="24"/>
+          <w:szCs w:val="24"/>
+          <w:lang w:eastAsia="en-IN"/>
+          <w14:ligatures w14:val="none"/>
+        </w:rPr>
+        <w:t>: The dimensions of the point cloud can be easily calculated by finding the minimum and maximum coordinates along each axis, forming a bounding box around the point cloud.</w:t>
+      </w:r>
+    </w:p>
+    <w:p>
+      <w:pPr>
+        <w:spacing w:before="100" w:beforeAutospacing="1" w:after="100" w:afterAutospacing="1" w:line="240" w:lineRule="auto"/>
+        <w:jc w:val="both"/>
+        <w:rPr>
+          <w:rFonts w:ascii="Times New Roman" w:eastAsia="Times New Roman" w:hAnsi="Times New Roman" w:cs="Times New Roman"/>
+          <w:kern w:val="0"/>
+          <w:sz w:val="24"/>
+          <w:szCs w:val="24"/>
+          <w:lang w:eastAsia="en-IN"/>
+          <w14:ligatures w14:val="none"/>
+        </w:rPr>
+      </w:pPr>
+    </w:p>
+    <w:p>
+      <w:pPr>
+        <w:pStyle w:val="Heading2"/>
+        <w:jc w:val="both"/>
+        <w:rPr>
+          <w:sz w:val="40"/>
+          <w:szCs w:val="40"/>
+        </w:rPr>
+      </w:pPr>
+    </w:p>
+    <w:p>
+      <w:pPr>
+        <w:pStyle w:val="Heading2"/>
+        <w:jc w:val="both"/>
+        <w:rPr>
+          <w:sz w:val="40"/>
+          <w:szCs w:val="40"/>
+        </w:rPr>
+      </w:pPr>
+      <w:r>
+        <w:rPr>
+          <w:sz w:val="40"/>
+          <w:szCs w:val="40"/>
+        </w:rPr>
+        <w:lastRenderedPageBreak/>
+        <w:t>PSEUDO-CODE</w:t>
+      </w:r>
+    </w:p>
+    <w:p>
+      <w:pPr>
+        <w:pStyle w:val="Heading3"/>
+        <w:jc w:val="both"/>
+        <w:rPr>
+          <w:sz w:val="28"/>
+          <w:szCs w:val="28"/>
+          <w:u w:val="single"/>
+        </w:rPr>
+      </w:pPr>
+      <w:r>
+        <w:rPr>
+          <w:sz w:val="28"/>
+          <w:szCs w:val="28"/>
+          <w:u w:val="single"/>
+        </w:rPr>
+        <w:t>INITIALIZATION</w:t>
+      </w:r>
+    </w:p>
+    <w:p>
+      <w:pPr>
+        <w:pStyle w:val="NormalWeb"/>
+        <w:numPr>
+          <w:ilvl w:val="0"/>
+          <w:numId w:val="5"/>
+        </w:numPr>
+        <w:jc w:val="both"/>
+      </w:pPr>
+      <w:r>
+        <w:rPr>
+          <w:rStyle w:val="Strong"/>
+        </w:rPr>
+        <w:t>Import necessary libraries</w:t>
+      </w:r>
+      <w:r>
+        <w:t>:</w:t>
+      </w:r>
+    </w:p>
+    <w:p>
+      <w:pPr>
+        <w:numPr>
+          <w:ilvl w:val="1"/>
+          <w:numId w:val="5"/>
+        </w:numPr>
+        <w:spacing w:before="100" w:beforeAutospacing="1" w:after="100" w:afterAutospacing="1" w:line="240" w:lineRule="auto"/>
+        <w:jc w:val="both"/>
+      </w:pPr>
+      <w:r>
+        <w:t>Libraries for image processing, point cloud handling, and GUI creation.</w:t>
+      </w:r>
+    </w:p>
+    <w:p>
+      <w:pPr>
+        <w:pStyle w:val="NormalWeb"/>
+        <w:numPr>
+          <w:ilvl w:val="0"/>
+          <w:numId w:val="5"/>
+        </w:numPr>
+        <w:jc w:val="both"/>
+      </w:pPr>
+      <w:r>
+        <w:rPr>
+          <w:rStyle w:val="Strong"/>
+        </w:rPr>
+        <w:t>Define utility functions</w:t>
+      </w:r>
+      <w:r>
+        <w:t>:</w:t>
+      </w:r>
+    </w:p>
+    <w:p>
+      <w:pPr>
+        <w:numPr>
+          <w:ilvl w:val="1"/>
+          <w:numId w:val="5"/>
+        </w:numPr>
+        <w:spacing w:before="100" w:beforeAutospacing="1" w:after="100" w:afterAutospacing="1" w:line="240" w:lineRule="auto"/>
+        <w:jc w:val="both"/>
+      </w:pPr>
+      <w:r>
+        <w:t>Function to load images from a specified folder.</w:t>
+      </w:r>
+    </w:p>
+    <w:p>
+      <w:pPr>
+        <w:numPr>
+          <w:ilvl w:val="1"/>
+          <w:numId w:val="5"/>
+        </w:numPr>
+        <w:spacing w:before="100" w:beforeAutospacing="1" w:after="100" w:afterAutospacing="1" w:line="240" w:lineRule="auto"/>
+        <w:jc w:val="both"/>
+      </w:pPr>
+      <w:r>
+        <w:t xml:space="preserve">Function to remove the background from images using </w:t>
+      </w:r>
+      <w:proofErr w:type="spellStart"/>
+      <w:r>
+        <w:t>color</w:t>
+      </w:r>
+      <w:proofErr w:type="spellEnd"/>
+      <w:r>
+        <w:t xml:space="preserve"> thresholds.</w:t>
+      </w:r>
+    </w:p>
+    <w:p>
+      <w:pPr>
+        <w:numPr>
+          <w:ilvl w:val="1"/>
+          <w:numId w:val="5"/>
+        </w:numPr>
+        <w:spacing w:before="100" w:beforeAutospacing="1" w:after="100" w:afterAutospacing="1" w:line="240" w:lineRule="auto"/>
+        <w:jc w:val="both"/>
+      </w:pPr>
+      <w:r>
+        <w:t>Function to calculate the variance of the Laplacian (used to measure image focus).</w:t>
+      </w:r>
+    </w:p>
+    <w:p>
+      <w:pPr>
+        <w:numPr>
+          <w:ilvl w:val="1"/>
+          <w:numId w:val="5"/>
+        </w:numPr>
+        <w:spacing w:before="100" w:beforeAutospacing="1" w:after="100" w:afterAutospacing="1" w:line="240" w:lineRule="auto"/>
+        <w:jc w:val="both"/>
+      </w:pPr>
+      <w:r>
+        <w:t>Function to stack focus images and generate a composite image.</w:t>
+      </w:r>
+    </w:p>
+    <w:p>
+      <w:pPr>
+        <w:numPr>
+          <w:ilvl w:val="1"/>
+          <w:numId w:val="5"/>
+        </w:numPr>
+        <w:spacing w:before="100" w:beforeAutospacing="1" w:after="100" w:afterAutospacing="1" w:line="240" w:lineRule="auto"/>
+        <w:jc w:val="both"/>
+      </w:pPr>
+      <w:r>
+        <w:t>Function to create a depth map from focus indices.</w:t>
+      </w:r>
+    </w:p>
+    <w:p>
+      <w:pPr>
+        <w:numPr>
+          <w:ilvl w:val="1"/>
+          <w:numId w:val="5"/>
+        </w:numPr>
+        <w:spacing w:before="100" w:beforeAutospacing="1" w:after="100" w:afterAutospacing="1" w:line="240" w:lineRule="auto"/>
+        <w:jc w:val="both"/>
+      </w:pPr>
+      <w:r>
+        <w:t>Function to convert a depth map into a point cloud.</w:t>
+      </w:r>
+    </w:p>
+    <w:p>
+      <w:pPr>
+        <w:numPr>
+          <w:ilvl w:val="1"/>
+          <w:numId w:val="5"/>
+        </w:numPr>
+        <w:spacing w:before="100" w:beforeAutospacing="1" w:after="100" w:afterAutospacing="1" w:line="240" w:lineRule="auto"/>
+        <w:jc w:val="both"/>
+      </w:pPr>
+      <w:r>
+        <w:t>Function to calculate dimensions (length, breadth, height) of the point cloud.</w:t>
+      </w:r>
+    </w:p>
+    <w:p>
+      <w:pPr>
+        <w:pStyle w:val="Heading3"/>
+        <w:jc w:val="both"/>
+        <w:rPr>
+          <w:sz w:val="28"/>
+          <w:szCs w:val="28"/>
+          <w:u w:val="single"/>
+        </w:rPr>
+      </w:pPr>
+      <w:r>
+        <w:rPr>
+          <w:sz w:val="28"/>
+          <w:szCs w:val="28"/>
+          <w:u w:val="single"/>
+        </w:rPr>
+        <w:t>GRAPHICAL USER INTERFACE (GUI) SETUP</w:t>
+      </w:r>
+    </w:p>
+    <w:p>
+      <w:pPr>
+        <w:pStyle w:val="NormalWeb"/>
+        <w:numPr>
+          <w:ilvl w:val="0"/>
+          <w:numId w:val="6"/>
+        </w:numPr>
+        <w:jc w:val="both"/>
+      </w:pPr>
+      <w:r>
+        <w:rPr>
+          <w:rStyle w:val="Strong"/>
+        </w:rPr>
+        <w:t>Initialize the main window of the application</w:t>
+      </w:r>
+      <w:r>
+        <w:t>:</w:t>
+      </w:r>
+    </w:p>
+    <w:p>
+      <w:pPr>
+        <w:numPr>
+          <w:ilvl w:val="1"/>
+          <w:numId w:val="6"/>
+        </w:numPr>
+        <w:spacing w:before="100" w:beforeAutospacing="1" w:after="100" w:afterAutospacing="1" w:line="240" w:lineRule="auto"/>
+        <w:jc w:val="both"/>
+      </w:pPr>
+      <w:r>
+        <w:t>Set the window title and size.</w:t>
+      </w:r>
+    </w:p>
+    <w:p>
+      <w:pPr>
+        <w:numPr>
+          <w:ilvl w:val="1"/>
+          <w:numId w:val="6"/>
+        </w:numPr>
+        <w:spacing w:before="100" w:beforeAutospacing="1" w:after="100" w:afterAutospacing="1" w:line="240" w:lineRule="auto"/>
+        <w:jc w:val="both"/>
+      </w:pPr>
+      <w:r>
+        <w:t>Create and arrange layout components (buttons, labels, input fields).</w:t>
+      </w:r>
+    </w:p>
+    <w:p>
+      <w:pPr>
+        <w:pStyle w:val="NormalWeb"/>
+        <w:numPr>
+          <w:ilvl w:val="0"/>
+          <w:numId w:val="6"/>
+        </w:numPr>
+        <w:jc w:val="both"/>
+      </w:pPr>
+      <w:r>
+        <w:rPr>
+          <w:rStyle w:val="Strong"/>
+        </w:rPr>
+        <w:t>Add header section</w:t>
+      </w:r>
+      <w:r>
+        <w:t>:</w:t>
+      </w:r>
+    </w:p>
+    <w:p>
+      <w:pPr>
+        <w:numPr>
+          <w:ilvl w:val="1"/>
+          <w:numId w:val="6"/>
+        </w:numPr>
+        <w:spacing w:before="100" w:beforeAutospacing="1" w:after="100" w:afterAutospacing="1" w:line="240" w:lineRule="auto"/>
+        <w:jc w:val="both"/>
+      </w:pPr>
+      <w:r>
+        <w:t>Display an image and a title in the header.</w:t>
+      </w:r>
+    </w:p>
+    <w:p>
+      <w:pPr>
+        <w:pStyle w:val="NormalWeb"/>
+        <w:numPr>
+          <w:ilvl w:val="0"/>
+          <w:numId w:val="6"/>
+        </w:numPr>
+        <w:jc w:val="both"/>
+      </w:pPr>
+      <w:r>
+        <w:rPr>
+          <w:rStyle w:val="Strong"/>
+        </w:rPr>
+        <w:t>Add image display area</w:t>
+      </w:r>
+      <w:r>
+        <w:t>:</w:t>
+      </w:r>
+    </w:p>
+    <w:p>
+      <w:pPr>
+        <w:numPr>
+          <w:ilvl w:val="1"/>
+          <w:numId w:val="6"/>
+        </w:numPr>
+        <w:spacing w:before="100" w:beforeAutospacing="1" w:after="100" w:afterAutospacing="1" w:line="240" w:lineRule="auto"/>
+        <w:jc w:val="both"/>
+      </w:pPr>
+      <w:r>
+        <w:t>Create a label widget for displaying the selected image.</w:t>
+      </w:r>
+    </w:p>
+    <w:p>
+      <w:pPr>
+        <w:pStyle w:val="NormalWeb"/>
+        <w:numPr>
+          <w:ilvl w:val="0"/>
+          <w:numId w:val="6"/>
+        </w:numPr>
+        <w:jc w:val="both"/>
+      </w:pPr>
+      <w:r>
+        <w:rPr>
+          <w:rStyle w:val="Strong"/>
+        </w:rPr>
+        <w:t>Add load image button</w:t>
+      </w:r>
+      <w:r>
+        <w:t>:</w:t>
+      </w:r>
+    </w:p>
+    <w:p>
+      <w:pPr>
+        <w:numPr>
+          <w:ilvl w:val="1"/>
+          <w:numId w:val="6"/>
+        </w:numPr>
+        <w:spacing w:before="100" w:beforeAutospacing="1" w:after="100" w:afterAutospacing="1" w:line="240" w:lineRule="auto"/>
+        <w:jc w:val="both"/>
+      </w:pPr>
+      <w:r>
+        <w:t>Create a button to load an image from the file system.</w:t>
+      </w:r>
+    </w:p>
+    <w:p>
+      <w:pPr>
+        <w:pStyle w:val="NormalWeb"/>
+        <w:numPr>
+          <w:ilvl w:val="0"/>
+          <w:numId w:val="6"/>
+        </w:numPr>
+        <w:jc w:val="both"/>
+      </w:pPr>
+      <w:r>
+        <w:rPr>
+          <w:rStyle w:val="Strong"/>
+        </w:rPr>
+        <w:t>Add dimension display label</w:t>
+      </w:r>
+      <w:r>
+        <w:t>:</w:t>
+      </w:r>
+    </w:p>
+    <w:p>
+      <w:pPr>
+        <w:numPr>
+          <w:ilvl w:val="1"/>
+          <w:numId w:val="6"/>
+        </w:numPr>
+        <w:spacing w:before="100" w:beforeAutospacing="1" w:after="100" w:afterAutospacing="1" w:line="240" w:lineRule="auto"/>
+        <w:jc w:val="both"/>
+      </w:pPr>
+      <w:r>
+        <w:t>Create a label to display measured dimensions.</w:t>
+      </w:r>
+    </w:p>
+    <w:p>
+      <w:pPr>
+        <w:pStyle w:val="NormalWeb"/>
+        <w:numPr>
+          <w:ilvl w:val="0"/>
+          <w:numId w:val="6"/>
+        </w:numPr>
+        <w:jc w:val="both"/>
+      </w:pPr>
+      <w:r>
+        <w:rPr>
+          <w:rStyle w:val="Strong"/>
+        </w:rPr>
+        <w:t>Add form layout for input fields</w:t>
+      </w:r>
+      <w:r>
+        <w:t>:</w:t>
+      </w:r>
+    </w:p>
+    <w:p>
+      <w:pPr>
+        <w:numPr>
+          <w:ilvl w:val="1"/>
+          <w:numId w:val="6"/>
+        </w:numPr>
+        <w:spacing w:before="100" w:beforeAutospacing="1" w:after="100" w:afterAutospacing="1" w:line="240" w:lineRule="auto"/>
+        <w:jc w:val="both"/>
+      </w:pPr>
+      <w:r>
+        <w:t>Create input fields for folder selection, XY scale, and Z scale.</w:t>
+      </w:r>
+    </w:p>
+    <w:p>
+      <w:pPr>
+        <w:numPr>
+          <w:ilvl w:val="1"/>
+          <w:numId w:val="6"/>
+        </w:numPr>
+        <w:spacing w:before="100" w:beforeAutospacing="1" w:after="100" w:afterAutospacing="1" w:line="240" w:lineRule="auto"/>
+        <w:jc w:val="both"/>
+      </w:pPr>
+      <w:r>
+        <w:t>Add a button for browsing folders.</w:t>
+      </w:r>
+    </w:p>
+    <w:p>
+      <w:pPr>
+        <w:numPr>
+          <w:ilvl w:val="1"/>
+          <w:numId w:val="6"/>
+        </w:numPr>
+        <w:spacing w:before="100" w:beforeAutospacing="1" w:after="100" w:afterAutospacing="1" w:line="240" w:lineRule="auto"/>
+        <w:jc w:val="both"/>
+      </w:pPr>
+      <w:r>
+        <w:t>Add a button for starting the point cloud processing.</w:t>
+      </w:r>
+    </w:p>
+    <w:p>
+      <w:pPr>
+        <w:pStyle w:val="NormalWeb"/>
+        <w:numPr>
+          <w:ilvl w:val="0"/>
+          <w:numId w:val="6"/>
+        </w:numPr>
+        <w:jc w:val="both"/>
+      </w:pPr>
+      <w:r>
+        <w:rPr>
+          <w:rStyle w:val="Strong"/>
+        </w:rPr>
+        <w:t>Add progress bar</w:t>
+      </w:r>
+      <w:r>
+        <w:t>:</w:t>
+      </w:r>
+    </w:p>
+    <w:p>
+      <w:pPr>
+        <w:numPr>
+          <w:ilvl w:val="1"/>
+          <w:numId w:val="6"/>
+        </w:numPr>
+        <w:spacing w:before="100" w:beforeAutospacing="1" w:after="100" w:afterAutospacing="1" w:line="240" w:lineRule="auto"/>
+        <w:jc w:val="both"/>
+      </w:pPr>
+      <w:r>
+        <w:t>Create a progress bar to show processing status.</w:t>
+      </w:r>
+    </w:p>
+    <w:p>
+      <w:pPr>
+        <w:pStyle w:val="NormalWeb"/>
+        <w:numPr>
+          <w:ilvl w:val="0"/>
+          <w:numId w:val="6"/>
+        </w:numPr>
+        <w:jc w:val="both"/>
+      </w:pPr>
+      <w:r>
+        <w:rPr>
+          <w:rStyle w:val="Strong"/>
+        </w:rPr>
+        <w:t>Set the main layout</w:t>
+      </w:r>
+      <w:r>
+        <w:t>:</w:t>
+      </w:r>
+    </w:p>
+    <w:p>
+      <w:pPr>
+        <w:numPr>
+          <w:ilvl w:val="1"/>
+          <w:numId w:val="6"/>
+        </w:numPr>
+        <w:spacing w:before="100" w:beforeAutospacing="1" w:after="100" w:afterAutospacing="1" w:line="240" w:lineRule="auto"/>
+        <w:jc w:val="both"/>
+      </w:pPr>
+      <w:r>
+        <w:t>Organize all layout components within the main window.</w:t>
+      </w:r>
+    </w:p>
+    <w:p>
+      <w:pPr>
+        <w:pStyle w:val="Heading3"/>
+        <w:jc w:val="both"/>
+        <w:rPr>
+          <w:sz w:val="28"/>
+          <w:szCs w:val="28"/>
+          <w:u w:val="single"/>
+        </w:rPr>
+      </w:pPr>
+      <w:r>
+        <w:rPr>
+          <w:sz w:val="28"/>
+          <w:szCs w:val="28"/>
+          <w:u w:val="single"/>
+        </w:rPr>
+        <w:t>IMAGE LOADING AND DISPLAY</w:t>
+      </w:r>
+    </w:p>
+    <w:p>
+      <w:pPr>
+        <w:numPr>
+          <w:ilvl w:val="0"/>
+          <w:numId w:val="7"/>
+        </w:numPr>
+        <w:spacing w:before="100" w:beforeAutospacing="1" w:after="100" w:afterAutospacing="1" w:line="240" w:lineRule="auto"/>
+        <w:jc w:val="both"/>
+      </w:pPr>
+      <w:r>
+        <w:rPr>
+          <w:rStyle w:val="Strong"/>
+        </w:rPr>
+        <w:t>Load image</w:t>
+      </w:r>
+      <w:r>
+        <w:t>:</w:t>
+      </w:r>
+    </w:p>
+    <w:p>
+      <w:pPr>
+        <w:numPr>
+          <w:ilvl w:val="1"/>
+          <w:numId w:val="7"/>
+        </w:numPr>
+        <w:spacing w:before="100" w:beforeAutospacing="1" w:after="100" w:afterAutospacing="1" w:line="240" w:lineRule="auto"/>
+        <w:jc w:val="both"/>
+      </w:pPr>
+      <w:r>
+        <w:t>Open a file dialog to select an image file.</w:t>
+      </w:r>
+    </w:p>
+    <w:p>
+      <w:pPr>
+        <w:numPr>
+          <w:ilvl w:val="1"/>
+          <w:numId w:val="7"/>
+        </w:numPr>
+        <w:spacing w:before="100" w:beforeAutospacing="1" w:after="100" w:afterAutospacing="1" w:line="240" w:lineRule="auto"/>
+        <w:jc w:val="both"/>
+      </w:pPr>
+      <w:r>
+        <w:t>Load the selected image using OpenCV.</w:t>
+      </w:r>
+    </w:p>
+    <w:p>
+      <w:pPr>
+        <w:numPr>
+          <w:ilvl w:val="1"/>
+          <w:numId w:val="7"/>
+        </w:numPr>
+        <w:spacing w:before="100" w:beforeAutospacing="1" w:after="100" w:afterAutospacing="1" w:line="240" w:lineRule="auto"/>
+        <w:jc w:val="both"/>
+      </w:pPr>
+      <w:r>
+        <w:t>Display the loaded image in the GUI.</w:t>
+      </w:r>
+    </w:p>
+    <w:p>
+      <w:pPr>
+        <w:pStyle w:val="Heading3"/>
+        <w:jc w:val="both"/>
+        <w:rPr>
+          <w:sz w:val="28"/>
+          <w:szCs w:val="28"/>
+          <w:u w:val="single"/>
+        </w:rPr>
+      </w:pPr>
+      <w:r>
+        <w:rPr>
+          <w:sz w:val="28"/>
+          <w:szCs w:val="28"/>
+          <w:u w:val="single"/>
+        </w:rPr>
+        <w:t>DRAWING AND MEASURING</w:t>
+      </w:r>
+    </w:p>
+    <w:p>
+      <w:pPr>
+        <w:numPr>
+          <w:ilvl w:val="0"/>
+          <w:numId w:val="8"/>
+        </w:numPr>
+        <w:spacing w:before="100" w:beforeAutospacing="1" w:after="100" w:afterAutospacing="1" w:line="240" w:lineRule="auto"/>
+        <w:jc w:val="both"/>
+      </w:pPr>
+      <w:r>
+        <w:rPr>
+          <w:rStyle w:val="Strong"/>
+        </w:rPr>
+        <w:t>Handle mouse events</w:t>
+      </w:r>
+      <w:r>
+        <w:t>:</w:t>
+      </w:r>
+    </w:p>
+    <w:p>
+      <w:pPr>
+        <w:numPr>
+          <w:ilvl w:val="1"/>
+          <w:numId w:val="8"/>
+        </w:numPr>
+        <w:spacing w:before="100" w:beforeAutospacing="1" w:after="100" w:afterAutospacing="1" w:line="240" w:lineRule="auto"/>
+        <w:jc w:val="both"/>
+      </w:pPr>
+      <w:r>
+        <w:t>Capture mouse press, move, and release events to draw a line on the image.</w:t>
+      </w:r>
+    </w:p>
+    <w:p>
+      <w:pPr>
+        <w:numPr>
+          <w:ilvl w:val="1"/>
+          <w:numId w:val="8"/>
+        </w:numPr>
+        <w:spacing w:before="100" w:beforeAutospacing="1" w:after="100" w:afterAutospacing="1" w:line="240" w:lineRule="auto"/>
+        <w:jc w:val="both"/>
+      </w:pPr>
+      <w:r>
+        <w:t>Calculate and display the distance of the drawn line in mm.</w:t>
+      </w:r>
+    </w:p>
+    <w:p>
+      <w:pPr>
+        <w:pStyle w:val="Heading3"/>
+        <w:jc w:val="both"/>
+        <w:rPr>
+          <w:sz w:val="28"/>
+          <w:szCs w:val="28"/>
+          <w:u w:val="single"/>
+        </w:rPr>
+      </w:pPr>
+      <w:r>
+        <w:rPr>
+          <w:sz w:val="28"/>
+          <w:szCs w:val="28"/>
+          <w:u w:val="single"/>
+        </w:rPr>
+        <w:lastRenderedPageBreak/>
+        <w:t>POINT CLOUD PROCESSING</w:t>
+      </w:r>
+    </w:p>
+    <w:p>
+      <w:pPr>
+        <w:pStyle w:val="NormalWeb"/>
+        <w:numPr>
+          <w:ilvl w:val="0"/>
+          <w:numId w:val="9"/>
+        </w:numPr>
+        <w:jc w:val="both"/>
+      </w:pPr>
+      <w:r>
+        <w:rPr>
+          <w:rStyle w:val="Strong"/>
+        </w:rPr>
+        <w:t>Browse folder</w:t>
+      </w:r>
+      <w:r>
+        <w:t>:</w:t>
+      </w:r>
+    </w:p>
+    <w:p>
+      <w:pPr>
+        <w:numPr>
+          <w:ilvl w:val="1"/>
+          <w:numId w:val="9"/>
+        </w:numPr>
+        <w:spacing w:before="100" w:beforeAutospacing="1" w:after="100" w:afterAutospacing="1" w:line="240" w:lineRule="auto"/>
+        <w:jc w:val="both"/>
+      </w:pPr>
+      <w:r>
+        <w:t>Open a folder dialog to select a folder containing images.</w:t>
+      </w:r>
+    </w:p>
+    <w:p>
+      <w:pPr>
+        <w:numPr>
+          <w:ilvl w:val="1"/>
+          <w:numId w:val="9"/>
+        </w:numPr>
+        <w:spacing w:before="100" w:beforeAutospacing="1" w:after="100" w:afterAutospacing="1" w:line="240" w:lineRule="auto"/>
+        <w:jc w:val="both"/>
+      </w:pPr>
+      <w:r>
+        <w:t>Set the folder path in the input field.</w:t>
+      </w:r>
+    </w:p>
+    <w:p>
+      <w:pPr>
+        <w:pStyle w:val="NormalWeb"/>
+        <w:numPr>
+          <w:ilvl w:val="0"/>
+          <w:numId w:val="9"/>
+        </w:numPr>
+        <w:jc w:val="both"/>
+      </w:pPr>
+      <w:r>
+        <w:rPr>
+          <w:rStyle w:val="Strong"/>
+        </w:rPr>
+        <w:t>Start point cloud processing</w:t>
+      </w:r>
+      <w:r>
+        <w:t>:</w:t>
+      </w:r>
+    </w:p>
+    <w:p>
+      <w:pPr>
+        <w:numPr>
+          <w:ilvl w:val="1"/>
+          <w:numId w:val="9"/>
+        </w:numPr>
+        <w:spacing w:before="100" w:beforeAutospacing="1" w:after="100" w:afterAutospacing="1" w:line="240" w:lineRule="auto"/>
+        <w:jc w:val="both"/>
+      </w:pPr>
+      <w:r>
+        <w:t>Validate the selected folder and input values.</w:t>
+      </w:r>
+    </w:p>
+    <w:p>
+      <w:pPr>
+        <w:numPr>
+          <w:ilvl w:val="1"/>
+          <w:numId w:val="9"/>
+        </w:numPr>
+        <w:spacing w:before="100" w:beforeAutospacing="1" w:after="100" w:afterAutospacing="1" w:line="240" w:lineRule="auto"/>
+        <w:jc w:val="both"/>
+      </w:pPr>
+      <w:r>
+        <w:t>Load images from the selected folder.</w:t>
+      </w:r>
+    </w:p>
+    <w:p>
+      <w:pPr>
+        <w:numPr>
+          <w:ilvl w:val="1"/>
+          <w:numId w:val="9"/>
+        </w:numPr>
+        <w:spacing w:before="100" w:beforeAutospacing="1" w:after="100" w:afterAutospacing="1" w:line="240" w:lineRule="auto"/>
+        <w:jc w:val="both"/>
+      </w:pPr>
+      <w:r>
+        <w:t>Remove the background from each image.</w:t>
+      </w:r>
+    </w:p>
+    <w:p>
+      <w:pPr>
+        <w:numPr>
+          <w:ilvl w:val="1"/>
+          <w:numId w:val="9"/>
+        </w:numPr>
+        <w:spacing w:before="100" w:beforeAutospacing="1" w:after="100" w:afterAutospacing="1" w:line="240" w:lineRule="auto"/>
+        <w:jc w:val="both"/>
+      </w:pPr>
+      <w:r>
+        <w:t>Stack focus images to create a composite image.</w:t>
+      </w:r>
+    </w:p>
+    <w:p>
+      <w:pPr>
+        <w:numPr>
+          <w:ilvl w:val="1"/>
+          <w:numId w:val="9"/>
+        </w:numPr>
+        <w:spacing w:before="100" w:beforeAutospacing="1" w:after="100" w:afterAutospacing="1" w:line="240" w:lineRule="auto"/>
+        <w:jc w:val="both"/>
+      </w:pPr>
+      <w:r>
+        <w:t>Generate a depth map from the focus indices.</w:t>
+      </w:r>
+    </w:p>
+    <w:p>
+      <w:pPr>
+        <w:numPr>
+          <w:ilvl w:val="1"/>
+          <w:numId w:val="9"/>
+        </w:numPr>
+        <w:spacing w:before="100" w:beforeAutospacing="1" w:after="100" w:afterAutospacing="1" w:line="240" w:lineRule="auto"/>
+        <w:jc w:val="both"/>
+      </w:pPr>
+      <w:r>
+        <w:t>Convert the depth map to a point cloud.</w:t>
+      </w:r>
+    </w:p>
+    <w:p>
+      <w:pPr>
+        <w:numPr>
+          <w:ilvl w:val="1"/>
+          <w:numId w:val="9"/>
+        </w:numPr>
+        <w:spacing w:before="100" w:beforeAutospacing="1" w:after="100" w:afterAutospacing="1" w:line="240" w:lineRule="auto"/>
+        <w:jc w:val="both"/>
+      </w:pPr>
+      <w:r>
+        <w:t>Calculate the dimensions of the point cloud.</w:t>
+      </w:r>
+    </w:p>
+    <w:p>
+      <w:pPr>
+        <w:numPr>
+          <w:ilvl w:val="1"/>
+          <w:numId w:val="9"/>
+        </w:numPr>
+        <w:spacing w:before="100" w:beforeAutospacing="1" w:after="100" w:afterAutospacing="1" w:line="240" w:lineRule="auto"/>
+        <w:jc w:val="both"/>
+      </w:pPr>
+      <w:r>
+        <w:t>Display the calculated dimensions in the GUI.</w:t>
+      </w:r>
+    </w:p>
+    <w:p>
+      <w:pPr>
+        <w:numPr>
+          <w:ilvl w:val="1"/>
+          <w:numId w:val="9"/>
+        </w:numPr>
+        <w:spacing w:before="100" w:beforeAutospacing="1" w:after="100" w:afterAutospacing="1" w:line="240" w:lineRule="auto"/>
+        <w:jc w:val="both"/>
+      </w:pPr>
+      <w:r>
+        <w:t>Visualize the point cloud using Open3D.</w:t>
+      </w:r>
+    </w:p>
+    <w:p>
+      <w:pPr>
+        <w:pStyle w:val="Heading3"/>
+        <w:jc w:val="both"/>
+        <w:rPr>
+          <w:sz w:val="28"/>
+          <w:szCs w:val="28"/>
+          <w:u w:val="single"/>
+        </w:rPr>
+      </w:pPr>
+      <w:r>
+        <w:rPr>
+          <w:sz w:val="28"/>
+          <w:szCs w:val="28"/>
+          <w:u w:val="single"/>
+        </w:rPr>
+        <w:t>VISUALIZATION</w:t>
+      </w:r>
+    </w:p>
+    <w:p>
+      <w:pPr>
+        <w:numPr>
+          <w:ilvl w:val="0"/>
+          <w:numId w:val="10"/>
+        </w:numPr>
+        <w:spacing w:before="100" w:beforeAutospacing="1" w:after="100" w:afterAutospacing="1" w:line="240" w:lineRule="auto"/>
+        <w:jc w:val="both"/>
+      </w:pPr>
+      <w:r>
+        <w:rPr>
+          <w:rStyle w:val="Strong"/>
+        </w:rPr>
+        <w:t>Visualize point cloud</w:t>
+      </w:r>
+      <w:r>
+        <w:t>:</w:t>
+      </w:r>
+    </w:p>
+    <w:p>
+      <w:pPr>
+        <w:numPr>
+          <w:ilvl w:val="1"/>
+          <w:numId w:val="10"/>
+        </w:numPr>
+        <w:spacing w:before="100" w:beforeAutospacing="1" w:after="100" w:afterAutospacing="1" w:line="240" w:lineRule="auto"/>
+        <w:jc w:val="both"/>
+      </w:pPr>
+      <w:r>
+        <w:t>Create a point cloud object.</w:t>
+      </w:r>
+    </w:p>
+    <w:p>
+      <w:pPr>
+        <w:numPr>
+          <w:ilvl w:val="1"/>
+          <w:numId w:val="10"/>
+        </w:numPr>
+        <w:spacing w:before="100" w:beforeAutospacing="1" w:after="100" w:afterAutospacing="1" w:line="240" w:lineRule="auto"/>
+        <w:jc w:val="both"/>
+      </w:pPr>
+      <w:r>
+        <w:t>Display the point cloud using Open3D’s visualization tools.</w:t>
+      </w:r>
+    </w:p>
+    <w:p>
+      <w:pPr>
+        <w:pStyle w:val="Heading3"/>
+        <w:jc w:val="both"/>
+        <w:rPr>
+          <w:sz w:val="28"/>
+          <w:szCs w:val="28"/>
+          <w:u w:val="single"/>
+        </w:rPr>
+      </w:pPr>
+      <w:r>
+        <w:rPr>
+          <w:sz w:val="28"/>
+          <w:szCs w:val="28"/>
+          <w:u w:val="single"/>
+        </w:rPr>
+        <w:t>ERROR HANDLING</w:t>
+      </w:r>
+    </w:p>
+    <w:p>
+      <w:pPr>
+        <w:numPr>
+          <w:ilvl w:val="0"/>
+          <w:numId w:val="11"/>
+        </w:numPr>
+        <w:spacing w:before="100" w:beforeAutospacing="1" w:after="100" w:afterAutospacing="1" w:line="240" w:lineRule="auto"/>
+        <w:jc w:val="both"/>
+      </w:pPr>
+      <w:r>
+        <w:rPr>
+          <w:rStyle w:val="Strong"/>
+        </w:rPr>
+        <w:t>Handle errors and exceptions</w:t>
+      </w:r>
+      <w:r>
+        <w:t>:</w:t>
+      </w:r>
+    </w:p>
+    <w:p>
+      <w:pPr>
+        <w:numPr>
+          <w:ilvl w:val="1"/>
+          <w:numId w:val="11"/>
+        </w:numPr>
+        <w:spacing w:before="100" w:beforeAutospacing="1" w:after="100" w:afterAutospacing="1" w:line="240" w:lineRule="auto"/>
+        <w:jc w:val="both"/>
+      </w:pPr>
+      <w:r>
+        <w:t>Display appropriate error messages for issues like invalid file paths, image loading failures, or processing errors.</w:t>
+      </w:r>
+    </w:p>
+    <w:p>
+      <w:pPr>
+        <w:spacing w:before="100" w:beforeAutospacing="1" w:after="100" w:afterAutospacing="1" w:line="240" w:lineRule="auto"/>
+        <w:jc w:val="both"/>
+        <w:rPr>
+          <w:rFonts w:ascii="Times New Roman" w:eastAsia="Times New Roman" w:hAnsi="Times New Roman" w:cs="Times New Roman"/>
+          <w:kern w:val="0"/>
+          <w:sz w:val="24"/>
+          <w:szCs w:val="24"/>
+          <w:lang w:eastAsia="en-IN"/>
+          <w14:ligatures w14:val="none"/>
+        </w:rPr>
+      </w:pPr>
+    </w:p>
+    <w:p>
+      <w:pPr>
+        <w:spacing w:before="100" w:beforeAutospacing="1" w:after="100" w:afterAutospacing="1" w:line="240" w:lineRule="auto"/>
+        <w:jc w:val="both"/>
+        <w:outlineLvl w:val="2"/>
+        <w:rPr>
+          <w:rFonts w:ascii="Times New Roman" w:eastAsia="Times New Roman" w:hAnsi="Times New Roman" w:cs="Times New Roman"/>
+          <w:b/>
+          <w:bCs/>
+          <w:kern w:val="0"/>
+          <w:sz w:val="40"/>
+          <w:szCs w:val="40"/>
+          <w:lang w:eastAsia="en-IN"/>
+          <w14:ligatures w14:val="none"/>
+        </w:rPr>
+      </w:pPr>
+      <w:r>
+        <w:rPr>
+          <w:rFonts w:ascii="Times New Roman" w:eastAsia="Times New Roman" w:hAnsi="Times New Roman" w:cs="Times New Roman"/>
+          <w:b/>
+          <w:bCs/>
+          <w:kern w:val="0"/>
+          <w:sz w:val="40"/>
+          <w:szCs w:val="40"/>
+          <w:lang w:eastAsia="en-IN"/>
+          <w14:ligatures w14:val="none"/>
+        </w:rPr>
+        <w:t>RESULTS</w:t>
+      </w:r>
+    </w:p>
+    <w:p>
+      <w:pPr>
+        <w:spacing w:before="100" w:beforeAutospacing="1" w:after="100" w:afterAutospacing="1" w:line="240" w:lineRule="auto"/>
+        <w:jc w:val="both"/>
+        <w:rPr>
+          <w:rFonts w:ascii="Times New Roman" w:eastAsia="Times New Roman" w:hAnsi="Times New Roman" w:cs="Times New Roman"/>
+          <w:kern w:val="0"/>
+          <w:sz w:val="24"/>
+          <w:szCs w:val="24"/>
+          <w:lang w:eastAsia="en-IN"/>
+          <w14:ligatures w14:val="none"/>
+        </w:rPr>
+      </w:pPr>
+      <w:r>
+        <w:rPr>
+          <w:rFonts w:ascii="Times New Roman" w:eastAsia="Times New Roman" w:hAnsi="Times New Roman" w:cs="Times New Roman"/>
+          <w:kern w:val="0"/>
+          <w:sz w:val="24"/>
+          <w:szCs w:val="24"/>
+          <w:lang w:eastAsia="en-IN"/>
+          <w14:ligatures w14:val="none"/>
+        </w:rPr>
+        <w:t>The tool was tested with a set of sample images to validate its functionality. Here are the key results:</w:t>
+      </w:r>
+    </w:p>
+    <w:p>
+      <w:pPr>
+        <w:numPr>
+          <w:ilvl w:val="0"/>
+          <w:numId w:val="4"/>
+        </w:numPr>
+        <w:spacing w:before="100" w:beforeAutospacing="1" w:after="100" w:afterAutospacing="1" w:line="240" w:lineRule="auto"/>
+        <w:jc w:val="both"/>
+        <w:rPr>
+          <w:rFonts w:ascii="Times New Roman" w:eastAsia="Times New Roman" w:hAnsi="Times New Roman" w:cs="Times New Roman"/>
+          <w:kern w:val="0"/>
+          <w:sz w:val="24"/>
+          <w:szCs w:val="24"/>
+          <w:lang w:eastAsia="en-IN"/>
+          <w14:ligatures w14:val="none"/>
+        </w:rPr>
+      </w:pPr>
+      <w:r>
+        <w:rPr>
+          <w:rFonts w:ascii="Times New Roman" w:eastAsia="Times New Roman" w:hAnsi="Times New Roman" w:cs="Times New Roman"/>
+          <w:b/>
+          <w:bCs/>
+          <w:kern w:val="0"/>
+          <w:sz w:val="24"/>
+          <w:szCs w:val="24"/>
+          <w:lang w:eastAsia="en-IN"/>
+          <w14:ligatures w14:val="none"/>
+        </w:rPr>
+        <w:t>Image Loading and Background Removal</w:t>
+      </w:r>
+      <w:r>
+        <w:rPr>
+          <w:rFonts w:ascii="Times New Roman" w:eastAsia="Times New Roman" w:hAnsi="Times New Roman" w:cs="Times New Roman"/>
+          <w:kern w:val="0"/>
+          <w:sz w:val="24"/>
+          <w:szCs w:val="24"/>
+          <w:lang w:eastAsia="en-IN"/>
+          <w14:ligatures w14:val="none"/>
+        </w:rPr>
+        <w:t xml:space="preserve">: The tool successfully loaded images and removed backgrounds based on the specified HSV </w:t>
+      </w:r>
+      <w:proofErr w:type="spellStart"/>
+      <w:r>
+        <w:rPr>
+          <w:rFonts w:ascii="Times New Roman" w:eastAsia="Times New Roman" w:hAnsi="Times New Roman" w:cs="Times New Roman"/>
+          <w:kern w:val="0"/>
+          <w:sz w:val="24"/>
+          <w:szCs w:val="24"/>
+          <w:lang w:eastAsia="en-IN"/>
+          <w14:ligatures w14:val="none"/>
+        </w:rPr>
+        <w:t>color</w:t>
+      </w:r>
+      <w:proofErr w:type="spellEnd"/>
+      <w:r>
+        <w:rPr>
+          <w:rFonts w:ascii="Times New Roman" w:eastAsia="Times New Roman" w:hAnsi="Times New Roman" w:cs="Times New Roman"/>
+          <w:kern w:val="0"/>
+          <w:sz w:val="24"/>
+          <w:szCs w:val="24"/>
+          <w:lang w:eastAsia="en-IN"/>
+          <w14:ligatures w14:val="none"/>
+        </w:rPr>
+        <w:t xml:space="preserve"> range. The background removal process was effective in isolating the object of interest.</w:t>
+      </w:r>
+    </w:p>
+    <w:p>
+      <w:pPr>
+        <w:numPr>
+          <w:ilvl w:val="0"/>
+          <w:numId w:val="4"/>
+        </w:numPr>
+        <w:spacing w:before="100" w:beforeAutospacing="1" w:after="100" w:afterAutospacing="1" w:line="240" w:lineRule="auto"/>
+        <w:jc w:val="both"/>
+        <w:rPr>
+          <w:rFonts w:ascii="Times New Roman" w:eastAsia="Times New Roman" w:hAnsi="Times New Roman" w:cs="Times New Roman"/>
+          <w:kern w:val="0"/>
+          <w:sz w:val="24"/>
+          <w:szCs w:val="24"/>
+          <w:lang w:eastAsia="en-IN"/>
+          <w14:ligatures w14:val="none"/>
+        </w:rPr>
+      </w:pPr>
+      <w:r>
+        <w:rPr>
+          <w:rFonts w:ascii="Times New Roman" w:eastAsia="Times New Roman" w:hAnsi="Times New Roman" w:cs="Times New Roman"/>
+          <w:b/>
+          <w:bCs/>
+          <w:kern w:val="0"/>
+          <w:sz w:val="24"/>
+          <w:szCs w:val="24"/>
+          <w:lang w:eastAsia="en-IN"/>
+          <w14:ligatures w14:val="none"/>
+        </w:rPr>
+        <w:t>Focus Stacking</w:t>
+      </w:r>
+      <w:r>
+        <w:rPr>
+          <w:rFonts w:ascii="Times New Roman" w:eastAsia="Times New Roman" w:hAnsi="Times New Roman" w:cs="Times New Roman"/>
+          <w:kern w:val="0"/>
+          <w:sz w:val="24"/>
+          <w:szCs w:val="24"/>
+          <w:lang w:eastAsia="en-IN"/>
+          <w14:ligatures w14:val="none"/>
+        </w:rPr>
+        <w:t>: The focus stacking algorithm successfully combined multiple images into a single image with enhanced focus. The stacked image showed improved sharpness and clarity.</w:t>
+      </w:r>
+    </w:p>
+    <w:p>
+      <w:pPr>
+        <w:numPr>
+          <w:ilvl w:val="0"/>
+          <w:numId w:val="4"/>
+        </w:numPr>
+        <w:spacing w:before="100" w:beforeAutospacing="1" w:after="100" w:afterAutospacing="1" w:line="240" w:lineRule="auto"/>
+        <w:jc w:val="both"/>
+        <w:rPr>
+          <w:rFonts w:ascii="Times New Roman" w:eastAsia="Times New Roman" w:hAnsi="Times New Roman" w:cs="Times New Roman"/>
+          <w:kern w:val="0"/>
+          <w:sz w:val="24"/>
+          <w:szCs w:val="24"/>
+          <w:lang w:eastAsia="en-IN"/>
+          <w14:ligatures w14:val="none"/>
+        </w:rPr>
+      </w:pPr>
+      <w:r>
+        <w:rPr>
+          <w:rFonts w:ascii="Times New Roman" w:eastAsia="Times New Roman" w:hAnsi="Times New Roman" w:cs="Times New Roman"/>
+          <w:b/>
+          <w:bCs/>
+          <w:kern w:val="0"/>
+          <w:sz w:val="24"/>
+          <w:szCs w:val="24"/>
+          <w:lang w:eastAsia="en-IN"/>
+          <w14:ligatures w14:val="none"/>
+        </w:rPr>
+        <w:t>Depth Map Creation</w:t>
+      </w:r>
+      <w:r>
+        <w:rPr>
+          <w:rFonts w:ascii="Times New Roman" w:eastAsia="Times New Roman" w:hAnsi="Times New Roman" w:cs="Times New Roman"/>
+          <w:kern w:val="0"/>
+          <w:sz w:val="24"/>
+          <w:szCs w:val="24"/>
+          <w:lang w:eastAsia="en-IN"/>
+          <w14:ligatures w14:val="none"/>
+        </w:rPr>
+        <w:t>: The depth map generated from the focus indices accurately represented the relative depths of different parts of the object.</w:t>
+      </w:r>
+    </w:p>
+    <w:p>
+      <w:pPr>
+        <w:numPr>
+          <w:ilvl w:val="0"/>
+          <w:numId w:val="4"/>
+        </w:numPr>
+        <w:spacing w:before="100" w:beforeAutospacing="1" w:after="100" w:afterAutospacing="1" w:line="240" w:lineRule="auto"/>
+        <w:jc w:val="both"/>
+        <w:rPr>
+          <w:rFonts w:ascii="Times New Roman" w:eastAsia="Times New Roman" w:hAnsi="Times New Roman" w:cs="Times New Roman"/>
+          <w:kern w:val="0"/>
+          <w:sz w:val="24"/>
+          <w:szCs w:val="24"/>
+          <w:lang w:eastAsia="en-IN"/>
+          <w14:ligatures w14:val="none"/>
+        </w:rPr>
+      </w:pPr>
+      <w:r>
+        <w:rPr>
+          <w:rFonts w:ascii="Times New Roman" w:eastAsia="Times New Roman" w:hAnsi="Times New Roman" w:cs="Times New Roman"/>
+          <w:b/>
+          <w:bCs/>
+          <w:kern w:val="0"/>
+          <w:sz w:val="24"/>
+          <w:szCs w:val="24"/>
+          <w:lang w:eastAsia="en-IN"/>
+          <w14:ligatures w14:val="none"/>
+        </w:rPr>
+        <w:t>Point Cloud Generation and Visualization</w:t>
+      </w:r>
+      <w:r>
+        <w:rPr>
+          <w:rFonts w:ascii="Times New Roman" w:eastAsia="Times New Roman" w:hAnsi="Times New Roman" w:cs="Times New Roman"/>
+          <w:kern w:val="0"/>
+          <w:sz w:val="24"/>
+          <w:szCs w:val="24"/>
+          <w:lang w:eastAsia="en-IN"/>
+          <w14:ligatures w14:val="none"/>
+        </w:rPr>
+        <w:t>: The point cloud generated from the depth map was visualized using Open3D. The point cloud accurately represented the 3D structure of the object, and the dimensions were calculated correctly.</w:t>
+      </w:r>
+    </w:p>
+    <w:p>
+      <w:pPr>
+        <w:numPr>
+          <w:ilvl w:val="0"/>
+          <w:numId w:val="4"/>
+        </w:numPr>
+        <w:spacing w:before="100" w:beforeAutospacing="1" w:after="100" w:afterAutospacing="1" w:line="240" w:lineRule="auto"/>
+        <w:jc w:val="both"/>
+        <w:rPr>
+          <w:rFonts w:ascii="Times New Roman" w:eastAsia="Times New Roman" w:hAnsi="Times New Roman" w:cs="Times New Roman"/>
+          <w:kern w:val="0"/>
+          <w:sz w:val="24"/>
+          <w:szCs w:val="24"/>
+          <w:lang w:eastAsia="en-IN"/>
+          <w14:ligatures w14:val="none"/>
+        </w:rPr>
+      </w:pPr>
+      <w:r>
+        <w:rPr>
+          <w:rFonts w:ascii="Times New Roman" w:eastAsia="Times New Roman" w:hAnsi="Times New Roman" w:cs="Times New Roman"/>
+          <w:b/>
+          <w:bCs/>
+          <w:kern w:val="0"/>
+          <w:sz w:val="24"/>
+          <w:szCs w:val="24"/>
+          <w:lang w:eastAsia="en-IN"/>
+          <w14:ligatures w14:val="none"/>
+        </w:rPr>
+        <w:t>GUI Interaction</w:t>
+      </w:r>
+      <w:r>
+        <w:rPr>
+          <w:rFonts w:ascii="Times New Roman" w:eastAsia="Times New Roman" w:hAnsi="Times New Roman" w:cs="Times New Roman"/>
+          <w:kern w:val="0"/>
+          <w:sz w:val="24"/>
+          <w:szCs w:val="24"/>
+          <w:lang w:eastAsia="en-IN"/>
+          <w14:ligatures w14:val="none"/>
+        </w:rPr>
+        <w:t>: The PyQt5 GUI provided an intuitive interface for users to interact with the tool. Users could easily load images, initiate processing, and view the results.</w:t>
+      </w:r>
+    </w:p>
+    <w:p>
+      <w:pPr>
+        <w:spacing w:before="100" w:beforeAutospacing="1" w:after="100" w:afterAutospacing="1" w:line="240" w:lineRule="auto"/>
+        <w:jc w:val="both"/>
+        <w:rPr>
+          <w:rFonts w:ascii="Times New Roman" w:eastAsia="Times New Roman" w:hAnsi="Times New Roman" w:cs="Times New Roman"/>
+          <w:b/>
+          <w:bCs/>
+          <w:kern w:val="0"/>
+          <w:sz w:val="24"/>
+          <w:szCs w:val="24"/>
+          <w:lang w:eastAsia="en-IN"/>
+          <w14:ligatures w14:val="none"/>
+        </w:rPr>
+      </w:pPr>
+    </w:p>
+    <w:p>
+      <w:pPr>
+        <w:pStyle w:val="Heading2"/>
+        <w:jc w:val="both"/>
+        <w:rPr>
+          <w:sz w:val="40"/>
+          <w:szCs w:val="40"/>
+        </w:rPr>
+      </w:pPr>
+      <w:r>
+        <w:rPr>
+          <w:sz w:val="40"/>
+          <w:szCs w:val="40"/>
+        </w:rPr>
+        <w:t>NOVELTY OF THE PROJECT</w:t>
+      </w:r>
+    </w:p>
+    <w:p>
+      <w:pPr>
+        <w:pStyle w:val="Heading3"/>
+        <w:jc w:val="both"/>
+        <w:rPr>
+          <w:sz w:val="28"/>
+          <w:szCs w:val="28"/>
+          <w:u w:val="single"/>
+        </w:rPr>
+      </w:pPr>
+      <w:r>
+        <w:rPr>
+          <w:sz w:val="28"/>
+          <w:szCs w:val="28"/>
+          <w:u w:val="single"/>
+        </w:rPr>
+        <w:t>INTEGRATED ALGORITHM</w:t>
+      </w:r>
+    </w:p>
+    <w:p>
+      <w:pPr>
+        <w:pStyle w:val="NormalWeb"/>
+        <w:jc w:val="both"/>
+      </w:pPr>
+      <w:r>
+        <w:t>This project stands out by combining several advanced imaging processes into a single, streamlined algorithm. Unlike many existing solutions that require separate tools and manual steps, our program automates and integrates background removal, focus stacking, depth map creation, and point cloud generation. This comprehensive approach significantly simplifies the workflow, making the creation of precise 3D models more efficient and user-friendly.</w:t>
+      </w:r>
+    </w:p>
+    <w:p>
+      <w:pPr>
+        <w:pStyle w:val="Heading3"/>
+        <w:jc w:val="both"/>
+        <w:rPr>
+          <w:sz w:val="28"/>
+          <w:szCs w:val="28"/>
+          <w:u w:val="single"/>
+        </w:rPr>
+      </w:pPr>
+      <w:r>
+        <w:rPr>
+          <w:sz w:val="28"/>
+          <w:szCs w:val="28"/>
+          <w:u w:val="single"/>
+        </w:rPr>
+        <w:t>MICROSCOPIC IMAGING</w:t>
+      </w:r>
+    </w:p>
+    <w:p>
+      <w:pPr>
+        <w:pStyle w:val="NormalWeb"/>
+        <w:jc w:val="both"/>
+      </w:pPr>
+      <w:r>
+        <w:t>Our application is specifically designed for microscopic, micro-level imaging and construction at micron levels. This focus on high-resolution, small-scale imaging sets it apart from more generalized tools, providing the exceptional detail and accuracy required for microscopic analysis.</w:t>
+      </w:r>
+    </w:p>
+    <w:p>
+      <w:pPr>
+        <w:pStyle w:val="Heading3"/>
+        <w:jc w:val="both"/>
+        <w:rPr>
+          <w:sz w:val="28"/>
+          <w:szCs w:val="28"/>
+          <w:u w:val="single"/>
+        </w:rPr>
+      </w:pPr>
+      <w:r>
+        <w:rPr>
+          <w:sz w:val="28"/>
+          <w:szCs w:val="28"/>
+          <w:u w:val="single"/>
+        </w:rPr>
+        <w:t>USER-FRIENDLY INTERFACE</w:t>
+      </w:r>
+    </w:p>
+    <w:p>
+      <w:pPr>
+        <w:pStyle w:val="NormalWeb"/>
+        <w:jc w:val="both"/>
+      </w:pPr>
+      <w:r>
+        <w:t>The program features an intuitive graphical user interface, making complex image processing accessible to users of varying technical expertise. This design ensures that even those without a deep background in image processing can effectively use the tool.</w:t>
+      </w:r>
+    </w:p>
+    <w:p>
+      <w:pPr>
+        <w:pStyle w:val="Heading2"/>
+        <w:jc w:val="both"/>
+        <w:rPr>
+          <w:sz w:val="40"/>
+          <w:szCs w:val="40"/>
+        </w:rPr>
+      </w:pPr>
+      <w:r>
+        <w:rPr>
+          <w:sz w:val="40"/>
+          <w:szCs w:val="40"/>
+        </w:rPr>
+        <w:t>POSSIBLE EXTENSIONS AND FUTURE PROSPECTS</w:t>
+      </w:r>
+    </w:p>
+    <w:p>
+      <w:pPr>
+        <w:pStyle w:val="Heading3"/>
+        <w:jc w:val="both"/>
+        <w:rPr>
+          <w:sz w:val="28"/>
+          <w:szCs w:val="28"/>
+          <w:u w:val="single"/>
+        </w:rPr>
+      </w:pPr>
+      <w:r>
+        <w:rPr>
+          <w:sz w:val="28"/>
+          <w:szCs w:val="28"/>
+          <w:u w:val="single"/>
+        </w:rPr>
+        <w:t>ADVANCED IMAGE PROCESSING TECHNIQUES</w:t>
+      </w:r>
+    </w:p>
+    <w:p>
+      <w:pPr>
+        <w:pStyle w:val="NormalWeb"/>
+        <w:jc w:val="both"/>
+      </w:pPr>
+      <w:r>
+        <w:t>Future enhancements could incorporate more sophisticated image processing methods, such as AI-based background removal and super-resolution imaging, to further improve the accuracy and quality of 3D models at the micron level.</w:t>
+      </w:r>
+    </w:p>
+    <w:p>
+      <w:pPr>
+        <w:pStyle w:val="Heading3"/>
+        <w:jc w:val="both"/>
+        <w:rPr>
+          <w:sz w:val="28"/>
+          <w:szCs w:val="28"/>
+          <w:u w:val="single"/>
+        </w:rPr>
+      </w:pPr>
+      <w:r>
+        <w:rPr>
+          <w:sz w:val="28"/>
+          <w:szCs w:val="28"/>
+          <w:u w:val="single"/>
+        </w:rPr>
+        <w:t>REAL-TIME PROCESSING</w:t>
+      </w:r>
+    </w:p>
+    <w:p>
+      <w:pPr>
+        <w:pStyle w:val="NormalWeb"/>
+        <w:jc w:val="both"/>
+      </w:pPr>
+      <w:r>
+        <w:t>Implementing real-time processing capabilities would allow for immediate feedback and adjustments during image capture and processing. This feature would be particularly useful in fields such as materials science and biological research, where prompt analysis is essential.</w:t>
+      </w:r>
+    </w:p>
+    <w:p>
+      <w:pPr>
+        <w:pStyle w:val="Heading3"/>
+        <w:jc w:val="both"/>
+        <w:rPr>
+          <w:sz w:val="28"/>
+          <w:szCs w:val="28"/>
+          <w:u w:val="single"/>
+        </w:rPr>
+      </w:pPr>
+      <w:r>
+        <w:rPr>
+          <w:sz w:val="28"/>
+          <w:szCs w:val="28"/>
+          <w:u w:val="single"/>
+        </w:rPr>
+        <w:t>CLOUD INTEGRATION</w:t>
+      </w:r>
+    </w:p>
+    <w:p>
+      <w:pPr>
+        <w:pStyle w:val="NormalWeb"/>
+        <w:jc w:val="both"/>
+      </w:pPr>
+      <w:r>
+        <w:t>Integrating cloud-based processing would enable the handling of larger datasets and more complex computations, beyond the limitations of local hardware. Cloud integration would also facilitate remote access and collaboration on projects.</w:t>
+      </w:r>
+    </w:p>
+    <w:p>
+      <w:pPr>
+        <w:pStyle w:val="Heading3"/>
+        <w:jc w:val="both"/>
+        <w:rPr>
+          <w:sz w:val="28"/>
+          <w:szCs w:val="28"/>
+          <w:u w:val="single"/>
+        </w:rPr>
+      </w:pPr>
+      <w:r>
+        <w:rPr>
+          <w:sz w:val="28"/>
+          <w:szCs w:val="28"/>
+          <w:u w:val="single"/>
+        </w:rPr>
+        <w:t>ENHANCED VISUALIZATION</w:t>
+      </w:r>
+    </w:p>
+    <w:p>
+      <w:pPr>
+        <w:pStyle w:val="NormalWeb"/>
+        <w:jc w:val="both"/>
+      </w:pPr>
+      <w:r>
+        <w:lastRenderedPageBreak/>
+        <w:t>We plan to include advanced visualization options, such as augmented reality (AR) integration and interactive 3D models. These enhancements would allow users to explore and manipulate microscopic structures in real-time, providing deeper insights into the data.</w:t>
+      </w:r>
+    </w:p>
+    <w:p>
+      <w:pPr>
+        <w:pStyle w:val="Heading3"/>
+        <w:jc w:val="both"/>
+        <w:rPr>
+          <w:sz w:val="28"/>
+          <w:szCs w:val="28"/>
+          <w:u w:val="single"/>
+        </w:rPr>
+      </w:pPr>
+      <w:r>
+        <w:rPr>
+          <w:sz w:val="28"/>
+          <w:szCs w:val="28"/>
+          <w:u w:val="single"/>
+        </w:rPr>
+        <w:t>EXPANDED INPUT FORMATS</w:t>
+      </w:r>
+    </w:p>
+    <w:p>
+      <w:pPr>
+        <w:pStyle w:val="NormalWeb"/>
+        <w:jc w:val="both"/>
+      </w:pPr>
+      <w:r>
+        <w:t>Supporting a wider range of input formats, including various image types and high-resolution video feeds, would increase the tool's versatility and make it compatible with a broader range of microscopic imaging devices.</w:t>
+      </w:r>
+    </w:p>
+    <w:p>
+      <w:pPr>
+        <w:pStyle w:val="Heading3"/>
+        <w:jc w:val="both"/>
+        <w:rPr>
+          <w:sz w:val="28"/>
+          <w:szCs w:val="28"/>
+          <w:u w:val="single"/>
+        </w:rPr>
+      </w:pPr>
+      <w:r>
+        <w:rPr>
+          <w:sz w:val="28"/>
+          <w:szCs w:val="28"/>
+          <w:u w:val="single"/>
+        </w:rPr>
+        <w:t>AUTOMATION AND CUSTOMIZATION</w:t>
+      </w:r>
+    </w:p>
+    <w:p>
+      <w:pPr>
+        <w:pStyle w:val="NormalWeb"/>
+        <w:jc w:val="both"/>
+      </w:pPr>
+      <w:r>
+        <w:t>Future developments will focus on automation features, such as batch processing and customizable workflows, to streamline repetitive tasks and allow users to tailor the tool to their specific needs. This would increase efficiency and productivity.</w:t>
+      </w:r>
+    </w:p>
+    <w:p>
+      <w:pPr>
+        <w:pStyle w:val="Heading3"/>
+        <w:jc w:val="both"/>
+        <w:rPr>
+          <w:sz w:val="28"/>
+          <w:szCs w:val="28"/>
+          <w:u w:val="single"/>
+        </w:rPr>
+      </w:pPr>
+      <w:r>
+        <w:rPr>
+          <w:sz w:val="28"/>
+          <w:szCs w:val="28"/>
+          <w:u w:val="single"/>
+        </w:rPr>
+        <w:t>EDUCATIONAL APPLICATIONS</w:t>
+      </w:r>
+    </w:p>
+    <w:p>
+      <w:pPr>
+        <w:pStyle w:val="NormalWeb"/>
+        <w:jc w:val="both"/>
+      </w:pPr>
+      <w:r>
+        <w:t>Creating educational modules and tutorials around the tool can help train students and researchers in the use of advanced imaging techniques. This project has the potential to become an essential educational resource, fostering the next generation of scientists and engineers in the field of microscopic imaging.</w:t>
+      </w:r>
+    </w:p>
+    <w:p>
+      <w:pPr>
+        <w:pStyle w:val="Heading3"/>
+        <w:jc w:val="both"/>
+        <w:rPr>
+          <w:sz w:val="28"/>
+          <w:szCs w:val="28"/>
+          <w:u w:val="single"/>
+        </w:rPr>
+      </w:pPr>
+      <w:r>
+        <w:rPr>
+          <w:sz w:val="28"/>
+          <w:szCs w:val="28"/>
+          <w:u w:val="single"/>
+        </w:rPr>
+        <w:t>INTEGRATION WITH OTHER TECHNOLOGIES</w:t>
+      </w:r>
+    </w:p>
+    <w:p>
+      <w:pPr>
+        <w:pStyle w:val="NormalWeb"/>
+        <w:jc w:val="both"/>
+      </w:pPr>
+      <w:r>
+        <w:t>Potential future integrations could include combining the tool with emerging technologies like nanoscale imaging systems or robotic manipulators for sample handling and imaging. These integrations would expand the tool's capabilities and open up new application areas.</w:t>
+      </w:r>
+    </w:p>
+    <w:p>
+      <w:pPr>
+        <w:spacing w:before="100" w:beforeAutospacing="1" w:after="100" w:afterAutospacing="1" w:line="240" w:lineRule="auto"/>
+        <w:jc w:val="both"/>
+        <w:rPr>
+          <w:rFonts w:ascii="Times New Roman" w:eastAsia="Times New Roman" w:hAnsi="Times New Roman" w:cs="Times New Roman"/>
+          <w:kern w:val="0"/>
+          <w:sz w:val="24"/>
+          <w:szCs w:val="24"/>
+          <w:lang w:eastAsia="en-IN"/>
+          <w14:ligatures w14:val="none"/>
+        </w:rPr>
+      </w:pPr>
+    </w:p>
+    <w:p>
+      <w:pPr>
+        <w:spacing w:before="100" w:beforeAutospacing="1" w:after="100" w:afterAutospacing="1" w:line="240" w:lineRule="auto"/>
+        <w:jc w:val="both"/>
+        <w:outlineLvl w:val="1"/>
+        <w:rPr>
+          <w:rFonts w:ascii="Times New Roman" w:eastAsia="Times New Roman" w:hAnsi="Times New Roman" w:cs="Times New Roman"/>
+          <w:b/>
+          <w:bCs/>
+          <w:kern w:val="0"/>
+          <w:sz w:val="40"/>
+          <w:szCs w:val="40"/>
+          <w:lang w:eastAsia="en-IN"/>
+          <w14:ligatures w14:val="none"/>
+        </w:rPr>
+      </w:pPr>
+      <w:r>
+        <w:rPr>
+          <w:rFonts w:ascii="Times New Roman" w:eastAsia="Times New Roman" w:hAnsi="Times New Roman" w:cs="Times New Roman"/>
+          <w:b/>
+          <w:bCs/>
+          <w:kern w:val="0"/>
+          <w:sz w:val="40"/>
+          <w:szCs w:val="40"/>
+          <w:lang w:eastAsia="en-IN"/>
+          <w14:ligatures w14:val="none"/>
+        </w:rPr>
+        <w:t>CONCLUSION</w:t>
+      </w:r>
+    </w:p>
+    <w:p>
+      <w:pPr>
+        <w:spacing w:before="100" w:beforeAutospacing="1" w:after="100" w:afterAutospacing="1" w:line="240" w:lineRule="auto"/>
+        <w:jc w:val="both"/>
+        <w:rPr>
+          <w:rFonts w:ascii="Times New Roman" w:eastAsia="Times New Roman" w:hAnsi="Times New Roman" w:cs="Times New Roman"/>
+          <w:kern w:val="0"/>
+          <w:sz w:val="24"/>
+          <w:szCs w:val="24"/>
+          <w:lang w:eastAsia="en-IN"/>
+          <w14:ligatures w14:val="none"/>
+        </w:rPr>
+      </w:pPr>
+      <w:r>
+        <w:rPr>
+          <w:rFonts w:ascii="Times New Roman" w:eastAsia="Times New Roman" w:hAnsi="Times New Roman" w:cs="Times New Roman"/>
+          <w:kern w:val="0"/>
+          <w:sz w:val="24"/>
+          <w:szCs w:val="24"/>
+          <w:lang w:eastAsia="en-IN"/>
+          <w14:ligatures w14:val="none"/>
+        </w:rPr>
+        <w:t>This project demonstrates the development of an advanced point cloud reconstruction and visualization tool using Python, OpenCV, Open3D, and PyQt5. The tool provides a complete pipeline for loading images, processing them to remove backgrounds, stacking focus images, generating depth maps, and creating and visualizing point clouds. The GUI makes it easy for users to interact with the tool and obtain valuable insights into the 3D structure of objects. The algorithms chosen for each step were selected based on their effectiveness and simplicity, making the tool robust and user-friendly.</w:t>
+      </w:r>
+    </w:p>
+    <w:p>
+      <w:pPr>
+        <w:spacing w:before="100" w:beforeAutospacing="1" w:after="100" w:afterAutospacing="1" w:line="240" w:lineRule="auto"/>
+        <w:jc w:val="both"/>
+        <w:rPr>
+          <w:rFonts w:ascii="Times New Roman" w:eastAsia="Times New Roman" w:hAnsi="Times New Roman" w:cs="Times New Roman"/>
+          <w:kern w:val="0"/>
+          <w:sz w:val="24"/>
+          <w:szCs w:val="24"/>
+          <w:lang w:eastAsia="en-IN"/>
+          <w14:ligatures w14:val="none"/>
+        </w:rPr>
+      </w:pPr>
+      <w:r>
+        <w:rPr>
+          <w:rFonts w:ascii="Times New Roman" w:eastAsia="Times New Roman" w:hAnsi="Times New Roman" w:cs="Times New Roman"/>
+          <w:kern w:val="0"/>
+          <w:sz w:val="24"/>
+          <w:szCs w:val="24"/>
+          <w:lang w:eastAsia="en-IN"/>
+          <w14:ligatures w14:val="none"/>
+        </w:rPr>
+        <w:t>Overall, this project showcases the potential of combining computer vision and 3D data processing techniques to create powerful visualization tools. Future improvements could include more advanced background removal techniques, support for different image formats, and additional features for point cloud editing and analysis.</w:t>
+      </w:r>
+    </w:p>
+    <w:p>
+      <w:pPr>
+        <w:jc w:val="both"/>
+      </w:pPr>
+    </w:p>
+    <w:p>
+      <w:pPr>
+        <w:tabs>
+          <w:tab w:val="left" w:pos="5760"/>
+        </w:tabs>
+        <w:jc w:val="both"/>
+      </w:pPr>
+      <w:r>
+        <w:tab/>
+      </w:r>
+    </w:p>
+    <w:p>
+      <w:pPr>
+        <w:jc w:val="both"/>
+      </w:pPr>
+    </w:p>
     <w:sectPr>
-      <w:pgSz w:w="11906" w:h="16838"/>
+      <w:pgSz w:w="11906" w:h="16838" w:code="9"/>
       <w:pgMar w:top="1440" w:right="1440" w:bottom="1440" w:left="1440" w:header="708" w:footer="708" w:gutter="0"/>
       <w:cols w:space="708"/>
       <w:docGrid w:linePitch="360"/>
     </w:sectPr>
   </w:body>
 </w:document>
+</file>
+
+<file path=word/numbering.xml><?xml version="1.0" encoding="utf-8"?>
+<w:numbering xmlns:wpc="http://schemas.microsoft.com/office/word/2010/wordprocessingCanvas" xmlns:cx="http://schemas.microsoft.com/office/drawing/2014/chartex" xmlns:cx1="http://schemas.microsoft.com/office/drawing/2015/9/8/chartex" xmlns:cx2="http://schemas.microsoft.com/office/drawing/2015/10/21/chartex" xmlns:cx3="http://schemas.microsoft.com/office/drawing/2016/5/9/chartex" xmlns:cx4="http://schemas.microsoft.com/office/drawing/2016/5/10/chartex" xmlns:cx5="http://schemas.microsoft.com/office/drawing/2016/5/11/chartex" xmlns:cx6="http://schemas.microsoft.com/office/drawing/2016/5/12/chartex" xmlns:cx7="http://schemas.microsoft.com/office/drawing/2016/5/13/chartex" xmlns:cx8="http://schemas.microsoft.com/office/drawing/2016/5/14/chartex" xmlns:mc="http://schemas.openxmlformats.org/markup-compatibility/2006" xmlns:aink="http://schemas.microsoft.com/office/drawing/2016/ink" xmlns:am3d="http://schemas.microsoft.com/office/drawing/2017/model3d" xmlns:o="urn:schemas-microsoft-com:office:office" xmlns:oel="http://schemas.microsoft.com/office/2019/extlst" xmlns:r="http://schemas.openxmlformats.org/officeDocument/2006/relationships" xmlns:m="http://schemas.openxmlformats.org/officeDocument/2006/math" xmlns:v="urn:schemas-microsoft-com:vml" xmlns:wp14="http://schemas.microsoft.com/office/word/2010/wordprocessingDrawing" xmlns:wp="http://schemas.openxmlformats.org/drawingml/2006/wordprocessingDrawing" xmlns:w10="urn:schemas-microsoft-com:office:word" xmlns:w="http://schemas.openxmlformats.org/wordprocessingml/2006/main" xmlns:w14="http://schemas.microsoft.com/office/word/2010/wordml" xmlns:w15="http://schemas.microsoft.com/office/word/2012/wordml" xmlns:w16cex="http://schemas.microsoft.com/office/word/2018/wordml/cex" xmlns:w16cid="http://schemas.microsoft.com/office/word/2016/wordml/cid" xmlns:w16="http://schemas.microsoft.com/office/word/2018/wordml" xmlns:w16du="http://schemas.microsoft.com/office/word/2023/wordml/word16du" xmlns:w16sdtdh="http://schemas.microsoft.com/office/word/2020/wordml/sdtdatahash" xmlns:w16se="http://schemas.microsoft.com/office/word/2015/wordml/symex" xmlns:wpg="http://schemas.microsoft.com/office/word/2010/wordprocessingGroup" xmlns:wpi="http://schemas.microsoft.com/office/word/2010/wordprocessingInk" xmlns:wne="http://schemas.microsoft.com/office/word/2006/wordml" xmlns:wps="http://schemas.microsoft.com/office/word/2010/wordprocessingShape" mc:Ignorable="w14 w15 w16se w16cid w16 w16cex w16sdtdh w16du wp14">
+  <w:abstractNum w:abstractNumId="0" w15:restartNumberingAfterBreak="0">
+    <w:nsid w:val="02EC43BF"/>
+    <w:multiLevelType w:val="multilevel"/>
+    <w:tmpl w:val="81EEE9E4"/>
+    <w:lvl w:ilvl="0">
+      <w:start w:val="11"/>
+      <w:numFmt w:val="decimal"/>
+      <w:lvlText w:val="%1."/>
+      <w:lvlJc w:val="left"/>
+      <w:pPr>
+        <w:tabs>
+          <w:tab w:val="num" w:pos="720"/>
+        </w:tabs>
+        <w:ind w:left="720" w:hanging="360"/>
+      </w:pPr>
+    </w:lvl>
+    <w:lvl w:ilvl="1">
+      <w:start w:val="1"/>
+      <w:numFmt w:val="bullet"/>
+      <w:lvlText w:val="o"/>
+      <w:lvlJc w:val="left"/>
+      <w:pPr>
+        <w:tabs>
+          <w:tab w:val="num" w:pos="1440"/>
+        </w:tabs>
+        <w:ind w:left="1440" w:hanging="360"/>
+      </w:pPr>
+      <w:rPr>
+        <w:rFonts w:ascii="Courier New" w:hAnsi="Courier New" w:hint="default"/>
+        <w:sz w:val="20"/>
+      </w:rPr>
+    </w:lvl>
+    <w:lvl w:ilvl="2" w:tentative="1">
+      <w:start w:val="1"/>
+      <w:numFmt w:val="decimal"/>
+      <w:lvlText w:val="%3."/>
+      <w:lvlJc w:val="left"/>
+      <w:pPr>
+        <w:tabs>
+          <w:tab w:val="num" w:pos="2160"/>
+        </w:tabs>
+        <w:ind w:left="2160" w:hanging="360"/>
+      </w:pPr>
+    </w:lvl>
+    <w:lvl w:ilvl="3" w:tentative="1">
+      <w:start w:val="1"/>
+      <w:numFmt w:val="decimal"/>
+      <w:lvlText w:val="%4."/>
+      <w:lvlJc w:val="left"/>
+      <w:pPr>
+        <w:tabs>
+          <w:tab w:val="num" w:pos="2880"/>
+        </w:tabs>
+        <w:ind w:left="2880" w:hanging="360"/>
+      </w:pPr>
+    </w:lvl>
+    <w:lvl w:ilvl="4" w:tentative="1">
+      <w:start w:val="1"/>
+      <w:numFmt w:val="decimal"/>
+      <w:lvlText w:val="%5."/>
+      <w:lvlJc w:val="left"/>
+      <w:pPr>
+        <w:tabs>
+          <w:tab w:val="num" w:pos="3600"/>
+        </w:tabs>
+        <w:ind w:left="3600" w:hanging="360"/>
+      </w:pPr>
+    </w:lvl>
+    <w:lvl w:ilvl="5" w:tentative="1">
+      <w:start w:val="1"/>
+      <w:numFmt w:val="decimal"/>
+      <w:lvlText w:val="%6."/>
+      <w:lvlJc w:val="left"/>
+      <w:pPr>
+        <w:tabs>
+          <w:tab w:val="num" w:pos="4320"/>
+        </w:tabs>
+        <w:ind w:left="4320" w:hanging="360"/>
+      </w:pPr>
+    </w:lvl>
+    <w:lvl w:ilvl="6" w:tentative="1">
+      <w:start w:val="1"/>
+      <w:numFmt w:val="decimal"/>
+      <w:lvlText w:val="%7."/>
+      <w:lvlJc w:val="left"/>
+      <w:pPr>
+        <w:tabs>
+          <w:tab w:val="num" w:pos="5040"/>
+        </w:tabs>
+        <w:ind w:left="5040" w:hanging="360"/>
+      </w:pPr>
+    </w:lvl>
+    <w:lvl w:ilvl="7" w:tentative="1">
+      <w:start w:val="1"/>
+      <w:numFmt w:val="decimal"/>
+      <w:lvlText w:val="%8."/>
+      <w:lvlJc w:val="left"/>
+      <w:pPr>
+        <w:tabs>
+          <w:tab w:val="num" w:pos="5760"/>
+        </w:tabs>
+        <w:ind w:left="5760" w:hanging="360"/>
+      </w:pPr>
+    </w:lvl>
+    <w:lvl w:ilvl="8" w:tentative="1">
+      <w:start w:val="1"/>
+      <w:numFmt w:val="decimal"/>
+      <w:lvlText w:val="%9."/>
+      <w:lvlJc w:val="left"/>
+      <w:pPr>
+        <w:tabs>
+          <w:tab w:val="num" w:pos="6480"/>
+        </w:tabs>
+        <w:ind w:left="6480" w:hanging="360"/>
+      </w:pPr>
+    </w:lvl>
+  </w:abstractNum>
+  <w:abstractNum w:abstractNumId="1" w15:restartNumberingAfterBreak="0">
+    <w:nsid w:val="042000F8"/>
+    <w:multiLevelType w:val="multilevel"/>
+    <w:tmpl w:val="9078BE6E"/>
+    <w:lvl w:ilvl="0">
+      <w:start w:val="1"/>
+      <w:numFmt w:val="decimal"/>
+      <w:lvlText w:val="%1."/>
+      <w:lvlJc w:val="left"/>
+      <w:pPr>
+        <w:tabs>
+          <w:tab w:val="num" w:pos="720"/>
+        </w:tabs>
+        <w:ind w:left="720" w:hanging="360"/>
+      </w:pPr>
+    </w:lvl>
+    <w:lvl w:ilvl="1" w:tentative="1">
+      <w:start w:val="1"/>
+      <w:numFmt w:val="decimal"/>
+      <w:lvlText w:val="%2."/>
+      <w:lvlJc w:val="left"/>
+      <w:pPr>
+        <w:tabs>
+          <w:tab w:val="num" w:pos="1440"/>
+        </w:tabs>
+        <w:ind w:left="1440" w:hanging="360"/>
+      </w:pPr>
+    </w:lvl>
+    <w:lvl w:ilvl="2" w:tentative="1">
+      <w:start w:val="1"/>
+      <w:numFmt w:val="decimal"/>
+      <w:lvlText w:val="%3."/>
+      <w:lvlJc w:val="left"/>
+      <w:pPr>
+        <w:tabs>
+          <w:tab w:val="num" w:pos="2160"/>
+        </w:tabs>
+        <w:ind w:left="2160" w:hanging="360"/>
+      </w:pPr>
+    </w:lvl>
+    <w:lvl w:ilvl="3" w:tentative="1">
+      <w:start w:val="1"/>
+      <w:numFmt w:val="decimal"/>
+      <w:lvlText w:val="%4."/>
+      <w:lvlJc w:val="left"/>
+      <w:pPr>
+        <w:tabs>
+          <w:tab w:val="num" w:pos="2880"/>
+        </w:tabs>
+        <w:ind w:left="2880" w:hanging="360"/>
+      </w:pPr>
+    </w:lvl>
+    <w:lvl w:ilvl="4" w:tentative="1">
+      <w:start w:val="1"/>
+      <w:numFmt w:val="decimal"/>
+      <w:lvlText w:val="%5."/>
+      <w:lvlJc w:val="left"/>
+      <w:pPr>
+        <w:tabs>
+          <w:tab w:val="num" w:pos="3600"/>
+        </w:tabs>
+        <w:ind w:left="3600" w:hanging="360"/>
+      </w:pPr>
+    </w:lvl>
+    <w:lvl w:ilvl="5" w:tentative="1">
+      <w:start w:val="1"/>
+      <w:numFmt w:val="decimal"/>
+      <w:lvlText w:val="%6."/>
+      <w:lvlJc w:val="left"/>
+      <w:pPr>
+        <w:tabs>
+          <w:tab w:val="num" w:pos="4320"/>
+        </w:tabs>
+        <w:ind w:left="4320" w:hanging="360"/>
+      </w:pPr>
+    </w:lvl>
+    <w:lvl w:ilvl="6" w:tentative="1">
+      <w:start w:val="1"/>
+      <w:numFmt w:val="decimal"/>
+      <w:lvlText w:val="%7."/>
+      <w:lvlJc w:val="left"/>
+      <w:pPr>
+        <w:tabs>
+          <w:tab w:val="num" w:pos="5040"/>
+        </w:tabs>
+        <w:ind w:left="5040" w:hanging="360"/>
+      </w:pPr>
+    </w:lvl>
+    <w:lvl w:ilvl="7" w:tentative="1">
+      <w:start w:val="1"/>
+      <w:numFmt w:val="decimal"/>
+      <w:lvlText w:val="%8."/>
+      <w:lvlJc w:val="left"/>
+      <w:pPr>
+        <w:tabs>
+          <w:tab w:val="num" w:pos="5760"/>
+        </w:tabs>
+        <w:ind w:left="5760" w:hanging="360"/>
+      </w:pPr>
+    </w:lvl>
+    <w:lvl w:ilvl="8" w:tentative="1">
+      <w:start w:val="1"/>
+      <w:numFmt w:val="decimal"/>
+      <w:lvlText w:val="%9."/>
+      <w:lvlJc w:val="left"/>
+      <w:pPr>
+        <w:tabs>
+          <w:tab w:val="num" w:pos="6480"/>
+        </w:tabs>
+        <w:ind w:left="6480" w:hanging="360"/>
+      </w:pPr>
+    </w:lvl>
+  </w:abstractNum>
+  <w:abstractNum w:abstractNumId="2" w15:restartNumberingAfterBreak="0">
+    <w:nsid w:val="0709258E"/>
+    <w:multiLevelType w:val="multilevel"/>
+    <w:tmpl w:val="BFF49468"/>
+    <w:lvl w:ilvl="0">
+      <w:start w:val="15"/>
+      <w:numFmt w:val="decimal"/>
+      <w:lvlText w:val="%1."/>
+      <w:lvlJc w:val="left"/>
+      <w:pPr>
+        <w:tabs>
+          <w:tab w:val="num" w:pos="720"/>
+        </w:tabs>
+        <w:ind w:left="720" w:hanging="360"/>
+      </w:pPr>
+    </w:lvl>
+    <w:lvl w:ilvl="1">
+      <w:start w:val="1"/>
+      <w:numFmt w:val="bullet"/>
+      <w:lvlText w:val="o"/>
+      <w:lvlJc w:val="left"/>
+      <w:pPr>
+        <w:tabs>
+          <w:tab w:val="num" w:pos="1440"/>
+        </w:tabs>
+        <w:ind w:left="1440" w:hanging="360"/>
+      </w:pPr>
+      <w:rPr>
+        <w:rFonts w:ascii="Courier New" w:hAnsi="Courier New" w:hint="default"/>
+        <w:sz w:val="20"/>
+      </w:rPr>
+    </w:lvl>
+    <w:lvl w:ilvl="2" w:tentative="1">
+      <w:start w:val="1"/>
+      <w:numFmt w:val="decimal"/>
+      <w:lvlText w:val="%3."/>
+      <w:lvlJc w:val="left"/>
+      <w:pPr>
+        <w:tabs>
+          <w:tab w:val="num" w:pos="2160"/>
+        </w:tabs>
+        <w:ind w:left="2160" w:hanging="360"/>
+      </w:pPr>
+    </w:lvl>
+    <w:lvl w:ilvl="3" w:tentative="1">
+      <w:start w:val="1"/>
+      <w:numFmt w:val="decimal"/>
+      <w:lvlText w:val="%4."/>
+      <w:lvlJc w:val="left"/>
+      <w:pPr>
+        <w:tabs>
+          <w:tab w:val="num" w:pos="2880"/>
+        </w:tabs>
+        <w:ind w:left="2880" w:hanging="360"/>
+      </w:pPr>
+    </w:lvl>
+    <w:lvl w:ilvl="4" w:tentative="1">
+      <w:start w:val="1"/>
+      <w:numFmt w:val="decimal"/>
+      <w:lvlText w:val="%5."/>
+      <w:lvlJc w:val="left"/>
+      <w:pPr>
+        <w:tabs>
+          <w:tab w:val="num" w:pos="3600"/>
+        </w:tabs>
+        <w:ind w:left="3600" w:hanging="360"/>
+      </w:pPr>
+    </w:lvl>
+    <w:lvl w:ilvl="5" w:tentative="1">
+      <w:start w:val="1"/>
+      <w:numFmt w:val="decimal"/>
+      <w:lvlText w:val="%6."/>
+      <w:lvlJc w:val="left"/>
+      <w:pPr>
+        <w:tabs>
+          <w:tab w:val="num" w:pos="4320"/>
+        </w:tabs>
+        <w:ind w:left="4320" w:hanging="360"/>
+      </w:pPr>
+    </w:lvl>
+    <w:lvl w:ilvl="6" w:tentative="1">
+      <w:start w:val="1"/>
+      <w:numFmt w:val="decimal"/>
+      <w:lvlText w:val="%7."/>
+      <w:lvlJc w:val="left"/>
+      <w:pPr>
+        <w:tabs>
+          <w:tab w:val="num" w:pos="5040"/>
+        </w:tabs>
+        <w:ind w:left="5040" w:hanging="360"/>
+      </w:pPr>
+    </w:lvl>
+    <w:lvl w:ilvl="7" w:tentative="1">
+      <w:start w:val="1"/>
+      <w:numFmt w:val="decimal"/>
+      <w:lvlText w:val="%8."/>
+      <w:lvlJc w:val="left"/>
+      <w:pPr>
+        <w:tabs>
+          <w:tab w:val="num" w:pos="5760"/>
+        </w:tabs>
+        <w:ind w:left="5760" w:hanging="360"/>
+      </w:pPr>
+    </w:lvl>
+    <w:lvl w:ilvl="8" w:tentative="1">
+      <w:start w:val="1"/>
+      <w:numFmt w:val="decimal"/>
+      <w:lvlText w:val="%9."/>
+      <w:lvlJc w:val="left"/>
+      <w:pPr>
+        <w:tabs>
+          <w:tab w:val="num" w:pos="6480"/>
+        </w:tabs>
+        <w:ind w:left="6480" w:hanging="360"/>
+      </w:pPr>
+    </w:lvl>
+  </w:abstractNum>
+  <w:abstractNum w:abstractNumId="3" w15:restartNumberingAfterBreak="0">
+    <w:nsid w:val="0BEE69FD"/>
+    <w:multiLevelType w:val="multilevel"/>
+    <w:tmpl w:val="D56C1318"/>
+    <w:lvl w:ilvl="0">
+      <w:start w:val="16"/>
+      <w:numFmt w:val="decimal"/>
+      <w:lvlText w:val="%1."/>
+      <w:lvlJc w:val="left"/>
+      <w:pPr>
+        <w:tabs>
+          <w:tab w:val="num" w:pos="720"/>
+        </w:tabs>
+        <w:ind w:left="720" w:hanging="360"/>
+      </w:pPr>
+    </w:lvl>
+    <w:lvl w:ilvl="1">
+      <w:start w:val="1"/>
+      <w:numFmt w:val="bullet"/>
+      <w:lvlText w:val="o"/>
+      <w:lvlJc w:val="left"/>
+      <w:pPr>
+        <w:tabs>
+          <w:tab w:val="num" w:pos="1440"/>
+        </w:tabs>
+        <w:ind w:left="1440" w:hanging="360"/>
+      </w:pPr>
+      <w:rPr>
+        <w:rFonts w:ascii="Courier New" w:hAnsi="Courier New" w:hint="default"/>
+        <w:sz w:val="20"/>
+      </w:rPr>
+    </w:lvl>
+    <w:lvl w:ilvl="2" w:tentative="1">
+      <w:start w:val="1"/>
+      <w:numFmt w:val="decimal"/>
+      <w:lvlText w:val="%3."/>
+      <w:lvlJc w:val="left"/>
+      <w:pPr>
+        <w:tabs>
+          <w:tab w:val="num" w:pos="2160"/>
+        </w:tabs>
+        <w:ind w:left="2160" w:hanging="360"/>
+      </w:pPr>
+    </w:lvl>
+    <w:lvl w:ilvl="3" w:tentative="1">
+      <w:start w:val="1"/>
+      <w:numFmt w:val="decimal"/>
+      <w:lvlText w:val="%4."/>
+      <w:lvlJc w:val="left"/>
+      <w:pPr>
+        <w:tabs>
+          <w:tab w:val="num" w:pos="2880"/>
+        </w:tabs>
+        <w:ind w:left="2880" w:hanging="360"/>
+      </w:pPr>
+    </w:lvl>
+    <w:lvl w:ilvl="4" w:tentative="1">
+      <w:start w:val="1"/>
+      <w:numFmt w:val="decimal"/>
+      <w:lvlText w:val="%5."/>
+      <w:lvlJc w:val="left"/>
+      <w:pPr>
+        <w:tabs>
+          <w:tab w:val="num" w:pos="3600"/>
+        </w:tabs>
+        <w:ind w:left="3600" w:hanging="360"/>
+      </w:pPr>
+    </w:lvl>
+    <w:lvl w:ilvl="5" w:tentative="1">
+      <w:start w:val="1"/>
+      <w:numFmt w:val="decimal"/>
+      <w:lvlText w:val="%6."/>
+      <w:lvlJc w:val="left"/>
+      <w:pPr>
+        <w:tabs>
+          <w:tab w:val="num" w:pos="4320"/>
+        </w:tabs>
+        <w:ind w:left="4320" w:hanging="360"/>
+      </w:pPr>
+    </w:lvl>
+    <w:lvl w:ilvl="6" w:tentative="1">
+      <w:start w:val="1"/>
+      <w:numFmt w:val="decimal"/>
+      <w:lvlText w:val="%7."/>
+      <w:lvlJc w:val="left"/>
+      <w:pPr>
+        <w:tabs>
+          <w:tab w:val="num" w:pos="5040"/>
+        </w:tabs>
+        <w:ind w:left="5040" w:hanging="360"/>
+      </w:pPr>
+    </w:lvl>
+    <w:lvl w:ilvl="7" w:tentative="1">
+      <w:start w:val="1"/>
+      <w:numFmt w:val="decimal"/>
+      <w:lvlText w:val="%8."/>
+      <w:lvlJc w:val="left"/>
+      <w:pPr>
+        <w:tabs>
+          <w:tab w:val="num" w:pos="5760"/>
+        </w:tabs>
+        <w:ind w:left="5760" w:hanging="360"/>
+      </w:pPr>
+    </w:lvl>
+    <w:lvl w:ilvl="8" w:tentative="1">
+      <w:start w:val="1"/>
+      <w:numFmt w:val="decimal"/>
+      <w:lvlText w:val="%9."/>
+      <w:lvlJc w:val="left"/>
+      <w:pPr>
+        <w:tabs>
+          <w:tab w:val="num" w:pos="6480"/>
+        </w:tabs>
+        <w:ind w:left="6480" w:hanging="360"/>
+      </w:pPr>
+    </w:lvl>
+  </w:abstractNum>
+  <w:abstractNum w:abstractNumId="4" w15:restartNumberingAfterBreak="0">
+    <w:nsid w:val="0EC25729"/>
+    <w:multiLevelType w:val="multilevel"/>
+    <w:tmpl w:val="01C67CA8"/>
+    <w:lvl w:ilvl="0">
+      <w:start w:val="1"/>
+      <w:numFmt w:val="decimal"/>
+      <w:lvlText w:val="%1."/>
+      <w:lvlJc w:val="left"/>
+      <w:pPr>
+        <w:tabs>
+          <w:tab w:val="num" w:pos="720"/>
+        </w:tabs>
+        <w:ind w:left="720" w:hanging="360"/>
+      </w:pPr>
+    </w:lvl>
+    <w:lvl w:ilvl="1" w:tentative="1">
+      <w:start w:val="1"/>
+      <w:numFmt w:val="decimal"/>
+      <w:lvlText w:val="%2."/>
+      <w:lvlJc w:val="left"/>
+      <w:pPr>
+        <w:tabs>
+          <w:tab w:val="num" w:pos="1440"/>
+        </w:tabs>
+        <w:ind w:left="1440" w:hanging="360"/>
+      </w:pPr>
+    </w:lvl>
+    <w:lvl w:ilvl="2" w:tentative="1">
+      <w:start w:val="1"/>
+      <w:numFmt w:val="decimal"/>
+      <w:lvlText w:val="%3."/>
+      <w:lvlJc w:val="left"/>
+      <w:pPr>
+        <w:tabs>
+          <w:tab w:val="num" w:pos="2160"/>
+        </w:tabs>
+        <w:ind w:left="2160" w:hanging="360"/>
+      </w:pPr>
+    </w:lvl>
+    <w:lvl w:ilvl="3" w:tentative="1">
+      <w:start w:val="1"/>
+      <w:numFmt w:val="decimal"/>
+      <w:lvlText w:val="%4."/>
+      <w:lvlJc w:val="left"/>
+      <w:pPr>
+        <w:tabs>
+          <w:tab w:val="num" w:pos="2880"/>
+        </w:tabs>
+        <w:ind w:left="2880" w:hanging="360"/>
+      </w:pPr>
+    </w:lvl>
+    <w:lvl w:ilvl="4" w:tentative="1">
+      <w:start w:val="1"/>
+      <w:numFmt w:val="decimal"/>
+      <w:lvlText w:val="%5."/>
+      <w:lvlJc w:val="left"/>
+      <w:pPr>
+        <w:tabs>
+          <w:tab w:val="num" w:pos="3600"/>
+        </w:tabs>
+        <w:ind w:left="3600" w:hanging="360"/>
+      </w:pPr>
+    </w:lvl>
+    <w:lvl w:ilvl="5" w:tentative="1">
+      <w:start w:val="1"/>
+      <w:numFmt w:val="decimal"/>
+      <w:lvlText w:val="%6."/>
+      <w:lvlJc w:val="left"/>
+      <w:pPr>
+        <w:tabs>
+          <w:tab w:val="num" w:pos="4320"/>
+        </w:tabs>
+        <w:ind w:left="4320" w:hanging="360"/>
+      </w:pPr>
+    </w:lvl>
+    <w:lvl w:ilvl="6" w:tentative="1">
+      <w:start w:val="1"/>
+      <w:numFmt w:val="decimal"/>
+      <w:lvlText w:val="%7."/>
+      <w:lvlJc w:val="left"/>
+      <w:pPr>
+        <w:tabs>
+          <w:tab w:val="num" w:pos="5040"/>
+        </w:tabs>
+        <w:ind w:left="5040" w:hanging="360"/>
+      </w:pPr>
+    </w:lvl>
+    <w:lvl w:ilvl="7" w:tentative="1">
+      <w:start w:val="1"/>
+      <w:numFmt w:val="decimal"/>
+      <w:lvlText w:val="%8."/>
+      <w:lvlJc w:val="left"/>
+      <w:pPr>
+        <w:tabs>
+          <w:tab w:val="num" w:pos="5760"/>
+        </w:tabs>
+        <w:ind w:left="5760" w:hanging="360"/>
+      </w:pPr>
+    </w:lvl>
+    <w:lvl w:ilvl="8" w:tentative="1">
+      <w:start w:val="1"/>
+      <w:numFmt w:val="decimal"/>
+      <w:lvlText w:val="%9."/>
+      <w:lvlJc w:val="left"/>
+      <w:pPr>
+        <w:tabs>
+          <w:tab w:val="num" w:pos="6480"/>
+        </w:tabs>
+        <w:ind w:left="6480" w:hanging="360"/>
+      </w:pPr>
+    </w:lvl>
+  </w:abstractNum>
+  <w:abstractNum w:abstractNumId="5" w15:restartNumberingAfterBreak="0">
+    <w:nsid w:val="11F358CF"/>
+    <w:multiLevelType w:val="multilevel"/>
+    <w:tmpl w:val="A6F8EB06"/>
+    <w:lvl w:ilvl="0">
+      <w:start w:val="1"/>
+      <w:numFmt w:val="decimal"/>
+      <w:lvlText w:val="%1."/>
+      <w:lvlJc w:val="left"/>
+      <w:pPr>
+        <w:tabs>
+          <w:tab w:val="num" w:pos="720"/>
+        </w:tabs>
+        <w:ind w:left="720" w:hanging="360"/>
+      </w:pPr>
+    </w:lvl>
+    <w:lvl w:ilvl="1">
+      <w:start w:val="1"/>
+      <w:numFmt w:val="bullet"/>
+      <w:lvlText w:val="o"/>
+      <w:lvlJc w:val="left"/>
+      <w:pPr>
+        <w:tabs>
+          <w:tab w:val="num" w:pos="1440"/>
+        </w:tabs>
+        <w:ind w:left="1440" w:hanging="360"/>
+      </w:pPr>
+      <w:rPr>
+        <w:rFonts w:ascii="Courier New" w:hAnsi="Courier New" w:hint="default"/>
+        <w:sz w:val="20"/>
+      </w:rPr>
+    </w:lvl>
+    <w:lvl w:ilvl="2" w:tentative="1">
+      <w:start w:val="1"/>
+      <w:numFmt w:val="decimal"/>
+      <w:lvlText w:val="%3."/>
+      <w:lvlJc w:val="left"/>
+      <w:pPr>
+        <w:tabs>
+          <w:tab w:val="num" w:pos="2160"/>
+        </w:tabs>
+        <w:ind w:left="2160" w:hanging="360"/>
+      </w:pPr>
+    </w:lvl>
+    <w:lvl w:ilvl="3" w:tentative="1">
+      <w:start w:val="1"/>
+      <w:numFmt w:val="decimal"/>
+      <w:lvlText w:val="%4."/>
+      <w:lvlJc w:val="left"/>
+      <w:pPr>
+        <w:tabs>
+          <w:tab w:val="num" w:pos="2880"/>
+        </w:tabs>
+        <w:ind w:left="2880" w:hanging="360"/>
+      </w:pPr>
+    </w:lvl>
+    <w:lvl w:ilvl="4" w:tentative="1">
+      <w:start w:val="1"/>
+      <w:numFmt w:val="decimal"/>
+      <w:lvlText w:val="%5."/>
+      <w:lvlJc w:val="left"/>
+      <w:pPr>
+        <w:tabs>
+          <w:tab w:val="num" w:pos="3600"/>
+        </w:tabs>
+        <w:ind w:left="3600" w:hanging="360"/>
+      </w:pPr>
+    </w:lvl>
+    <w:lvl w:ilvl="5" w:tentative="1">
+      <w:start w:val="1"/>
+      <w:numFmt w:val="decimal"/>
+      <w:lvlText w:val="%6."/>
+      <w:lvlJc w:val="left"/>
+      <w:pPr>
+        <w:tabs>
+          <w:tab w:val="num" w:pos="4320"/>
+        </w:tabs>
+        <w:ind w:left="4320" w:hanging="360"/>
+      </w:pPr>
+    </w:lvl>
+    <w:lvl w:ilvl="6" w:tentative="1">
+      <w:start w:val="1"/>
+      <w:numFmt w:val="decimal"/>
+      <w:lvlText w:val="%7."/>
+      <w:lvlJc w:val="left"/>
+      <w:pPr>
+        <w:tabs>
+          <w:tab w:val="num" w:pos="5040"/>
+        </w:tabs>
+        <w:ind w:left="5040" w:hanging="360"/>
+      </w:pPr>
+    </w:lvl>
+    <w:lvl w:ilvl="7" w:tentative="1">
+      <w:start w:val="1"/>
+      <w:numFmt w:val="decimal"/>
+      <w:lvlText w:val="%8."/>
+      <w:lvlJc w:val="left"/>
+      <w:pPr>
+        <w:tabs>
+          <w:tab w:val="num" w:pos="5760"/>
+        </w:tabs>
+        <w:ind w:left="5760" w:hanging="360"/>
+      </w:pPr>
+    </w:lvl>
+    <w:lvl w:ilvl="8" w:tentative="1">
+      <w:start w:val="1"/>
+      <w:numFmt w:val="decimal"/>
+      <w:lvlText w:val="%9."/>
+      <w:lvlJc w:val="left"/>
+      <w:pPr>
+        <w:tabs>
+          <w:tab w:val="num" w:pos="6480"/>
+        </w:tabs>
+        <w:ind w:left="6480" w:hanging="360"/>
+      </w:pPr>
+    </w:lvl>
+  </w:abstractNum>
+  <w:abstractNum w:abstractNumId="6" w15:restartNumberingAfterBreak="0">
+    <w:nsid w:val="22321C75"/>
+    <w:multiLevelType w:val="multilevel"/>
+    <w:tmpl w:val="E4DA3A6C"/>
+    <w:lvl w:ilvl="0">
+      <w:start w:val="3"/>
+      <w:numFmt w:val="decimal"/>
+      <w:lvlText w:val="%1."/>
+      <w:lvlJc w:val="left"/>
+      <w:pPr>
+        <w:tabs>
+          <w:tab w:val="num" w:pos="720"/>
+        </w:tabs>
+        <w:ind w:left="720" w:hanging="360"/>
+      </w:pPr>
+    </w:lvl>
+    <w:lvl w:ilvl="1">
+      <w:start w:val="1"/>
+      <w:numFmt w:val="bullet"/>
+      <w:lvlText w:val="o"/>
+      <w:lvlJc w:val="left"/>
+      <w:pPr>
+        <w:tabs>
+          <w:tab w:val="num" w:pos="1440"/>
+        </w:tabs>
+        <w:ind w:left="1440" w:hanging="360"/>
+      </w:pPr>
+      <w:rPr>
+        <w:rFonts w:ascii="Courier New" w:hAnsi="Courier New" w:hint="default"/>
+        <w:sz w:val="20"/>
+      </w:rPr>
+    </w:lvl>
+    <w:lvl w:ilvl="2" w:tentative="1">
+      <w:start w:val="1"/>
+      <w:numFmt w:val="decimal"/>
+      <w:lvlText w:val="%3."/>
+      <w:lvlJc w:val="left"/>
+      <w:pPr>
+        <w:tabs>
+          <w:tab w:val="num" w:pos="2160"/>
+        </w:tabs>
+        <w:ind w:left="2160" w:hanging="360"/>
+      </w:pPr>
+    </w:lvl>
+    <w:lvl w:ilvl="3" w:tentative="1">
+      <w:start w:val="1"/>
+      <w:numFmt w:val="decimal"/>
+      <w:lvlText w:val="%4."/>
+      <w:lvlJc w:val="left"/>
+      <w:pPr>
+        <w:tabs>
+          <w:tab w:val="num" w:pos="2880"/>
+        </w:tabs>
+        <w:ind w:left="2880" w:hanging="360"/>
+      </w:pPr>
+    </w:lvl>
+    <w:lvl w:ilvl="4" w:tentative="1">
+      <w:start w:val="1"/>
+      <w:numFmt w:val="decimal"/>
+      <w:lvlText w:val="%5."/>
+      <w:lvlJc w:val="left"/>
+      <w:pPr>
+        <w:tabs>
+          <w:tab w:val="num" w:pos="3600"/>
+        </w:tabs>
+        <w:ind w:left="3600" w:hanging="360"/>
+      </w:pPr>
+    </w:lvl>
+    <w:lvl w:ilvl="5" w:tentative="1">
+      <w:start w:val="1"/>
+      <w:numFmt w:val="decimal"/>
+      <w:lvlText w:val="%6."/>
+      <w:lvlJc w:val="left"/>
+      <w:pPr>
+        <w:tabs>
+          <w:tab w:val="num" w:pos="4320"/>
+        </w:tabs>
+        <w:ind w:left="4320" w:hanging="360"/>
+      </w:pPr>
+    </w:lvl>
+    <w:lvl w:ilvl="6" w:tentative="1">
+      <w:start w:val="1"/>
+      <w:numFmt w:val="decimal"/>
+      <w:lvlText w:val="%7."/>
+      <w:lvlJc w:val="left"/>
+      <w:pPr>
+        <w:tabs>
+          <w:tab w:val="num" w:pos="5040"/>
+        </w:tabs>
+        <w:ind w:left="5040" w:hanging="360"/>
+      </w:pPr>
+    </w:lvl>
+    <w:lvl w:ilvl="7" w:tentative="1">
+      <w:start w:val="1"/>
+      <w:numFmt w:val="decimal"/>
+      <w:lvlText w:val="%8."/>
+      <w:lvlJc w:val="left"/>
+      <w:pPr>
+        <w:tabs>
+          <w:tab w:val="num" w:pos="5760"/>
+        </w:tabs>
+        <w:ind w:left="5760" w:hanging="360"/>
+      </w:pPr>
+    </w:lvl>
+    <w:lvl w:ilvl="8" w:tentative="1">
+      <w:start w:val="1"/>
+      <w:numFmt w:val="decimal"/>
+      <w:lvlText w:val="%9."/>
+      <w:lvlJc w:val="left"/>
+      <w:pPr>
+        <w:tabs>
+          <w:tab w:val="num" w:pos="6480"/>
+        </w:tabs>
+        <w:ind w:left="6480" w:hanging="360"/>
+      </w:pPr>
+    </w:lvl>
+  </w:abstractNum>
+  <w:abstractNum w:abstractNumId="7" w15:restartNumberingAfterBreak="0">
+    <w:nsid w:val="29E61ABE"/>
+    <w:multiLevelType w:val="multilevel"/>
+    <w:tmpl w:val="3142F66E"/>
+    <w:lvl w:ilvl="0">
+      <w:start w:val="1"/>
+      <w:numFmt w:val="decimal"/>
+      <w:lvlText w:val="%1."/>
+      <w:lvlJc w:val="left"/>
+      <w:pPr>
+        <w:tabs>
+          <w:tab w:val="num" w:pos="720"/>
+        </w:tabs>
+        <w:ind w:left="720" w:hanging="360"/>
+      </w:pPr>
+    </w:lvl>
+    <w:lvl w:ilvl="1">
+      <w:start w:val="1"/>
+      <w:numFmt w:val="bullet"/>
+      <w:lvlText w:val="o"/>
+      <w:lvlJc w:val="left"/>
+      <w:pPr>
+        <w:tabs>
+          <w:tab w:val="num" w:pos="1440"/>
+        </w:tabs>
+        <w:ind w:left="1440" w:hanging="360"/>
+      </w:pPr>
+      <w:rPr>
+        <w:rFonts w:ascii="Courier New" w:hAnsi="Courier New" w:hint="default"/>
+        <w:sz w:val="20"/>
+      </w:rPr>
+    </w:lvl>
+    <w:lvl w:ilvl="2" w:tentative="1">
+      <w:start w:val="1"/>
+      <w:numFmt w:val="decimal"/>
+      <w:lvlText w:val="%3."/>
+      <w:lvlJc w:val="left"/>
+      <w:pPr>
+        <w:tabs>
+          <w:tab w:val="num" w:pos="2160"/>
+        </w:tabs>
+        <w:ind w:left="2160" w:hanging="360"/>
+      </w:pPr>
+    </w:lvl>
+    <w:lvl w:ilvl="3" w:tentative="1">
+      <w:start w:val="1"/>
+      <w:numFmt w:val="decimal"/>
+      <w:lvlText w:val="%4."/>
+      <w:lvlJc w:val="left"/>
+      <w:pPr>
+        <w:tabs>
+          <w:tab w:val="num" w:pos="2880"/>
+        </w:tabs>
+        <w:ind w:left="2880" w:hanging="360"/>
+      </w:pPr>
+    </w:lvl>
+    <w:lvl w:ilvl="4" w:tentative="1">
+      <w:start w:val="1"/>
+      <w:numFmt w:val="decimal"/>
+      <w:lvlText w:val="%5."/>
+      <w:lvlJc w:val="left"/>
+      <w:pPr>
+        <w:tabs>
+          <w:tab w:val="num" w:pos="3600"/>
+        </w:tabs>
+        <w:ind w:left="3600" w:hanging="360"/>
+      </w:pPr>
+    </w:lvl>
+    <w:lvl w:ilvl="5" w:tentative="1">
+      <w:start w:val="1"/>
+      <w:numFmt w:val="decimal"/>
+      <w:lvlText w:val="%6."/>
+      <w:lvlJc w:val="left"/>
+      <w:pPr>
+        <w:tabs>
+          <w:tab w:val="num" w:pos="4320"/>
+        </w:tabs>
+        <w:ind w:left="4320" w:hanging="360"/>
+      </w:pPr>
+    </w:lvl>
+    <w:lvl w:ilvl="6" w:tentative="1">
+      <w:start w:val="1"/>
+      <w:numFmt w:val="decimal"/>
+      <w:lvlText w:val="%7."/>
+      <w:lvlJc w:val="left"/>
+      <w:pPr>
+        <w:tabs>
+          <w:tab w:val="num" w:pos="5040"/>
+        </w:tabs>
+        <w:ind w:left="5040" w:hanging="360"/>
+      </w:pPr>
+    </w:lvl>
+    <w:lvl w:ilvl="7" w:tentative="1">
+      <w:start w:val="1"/>
+      <w:numFmt w:val="decimal"/>
+      <w:lvlText w:val="%8."/>
+      <w:lvlJc w:val="left"/>
+      <w:pPr>
+        <w:tabs>
+          <w:tab w:val="num" w:pos="5760"/>
+        </w:tabs>
+        <w:ind w:left="5760" w:hanging="360"/>
+      </w:pPr>
+    </w:lvl>
+    <w:lvl w:ilvl="8" w:tentative="1">
+      <w:start w:val="1"/>
+      <w:numFmt w:val="decimal"/>
+      <w:lvlText w:val="%9."/>
+      <w:lvlJc w:val="left"/>
+      <w:pPr>
+        <w:tabs>
+          <w:tab w:val="num" w:pos="6480"/>
+        </w:tabs>
+        <w:ind w:left="6480" w:hanging="360"/>
+      </w:pPr>
+    </w:lvl>
+  </w:abstractNum>
+  <w:abstractNum w:abstractNumId="8" w15:restartNumberingAfterBreak="0">
+    <w:nsid w:val="3697024A"/>
+    <w:multiLevelType w:val="multilevel"/>
+    <w:tmpl w:val="25EE793C"/>
+    <w:lvl w:ilvl="0">
+      <w:start w:val="13"/>
+      <w:numFmt w:val="decimal"/>
+      <w:lvlText w:val="%1."/>
+      <w:lvlJc w:val="left"/>
+      <w:pPr>
+        <w:tabs>
+          <w:tab w:val="num" w:pos="720"/>
+        </w:tabs>
+        <w:ind w:left="720" w:hanging="360"/>
+      </w:pPr>
+    </w:lvl>
+    <w:lvl w:ilvl="1">
+      <w:start w:val="1"/>
+      <w:numFmt w:val="bullet"/>
+      <w:lvlText w:val="o"/>
+      <w:lvlJc w:val="left"/>
+      <w:pPr>
+        <w:tabs>
+          <w:tab w:val="num" w:pos="1440"/>
+        </w:tabs>
+        <w:ind w:left="1440" w:hanging="360"/>
+      </w:pPr>
+      <w:rPr>
+        <w:rFonts w:ascii="Courier New" w:hAnsi="Courier New" w:hint="default"/>
+        <w:sz w:val="20"/>
+      </w:rPr>
+    </w:lvl>
+    <w:lvl w:ilvl="2" w:tentative="1">
+      <w:start w:val="1"/>
+      <w:numFmt w:val="decimal"/>
+      <w:lvlText w:val="%3."/>
+      <w:lvlJc w:val="left"/>
+      <w:pPr>
+        <w:tabs>
+          <w:tab w:val="num" w:pos="2160"/>
+        </w:tabs>
+        <w:ind w:left="2160" w:hanging="360"/>
+      </w:pPr>
+    </w:lvl>
+    <w:lvl w:ilvl="3" w:tentative="1">
+      <w:start w:val="1"/>
+      <w:numFmt w:val="decimal"/>
+      <w:lvlText w:val="%4."/>
+      <w:lvlJc w:val="left"/>
+      <w:pPr>
+        <w:tabs>
+          <w:tab w:val="num" w:pos="2880"/>
+        </w:tabs>
+        <w:ind w:left="2880" w:hanging="360"/>
+      </w:pPr>
+    </w:lvl>
+    <w:lvl w:ilvl="4" w:tentative="1">
+      <w:start w:val="1"/>
+      <w:numFmt w:val="decimal"/>
+      <w:lvlText w:val="%5."/>
+      <w:lvlJc w:val="left"/>
+      <w:pPr>
+        <w:tabs>
+          <w:tab w:val="num" w:pos="3600"/>
+        </w:tabs>
+        <w:ind w:left="3600" w:hanging="360"/>
+      </w:pPr>
+    </w:lvl>
+    <w:lvl w:ilvl="5" w:tentative="1">
+      <w:start w:val="1"/>
+      <w:numFmt w:val="decimal"/>
+      <w:lvlText w:val="%6."/>
+      <w:lvlJc w:val="left"/>
+      <w:pPr>
+        <w:tabs>
+          <w:tab w:val="num" w:pos="4320"/>
+        </w:tabs>
+        <w:ind w:left="4320" w:hanging="360"/>
+      </w:pPr>
+    </w:lvl>
+    <w:lvl w:ilvl="6" w:tentative="1">
+      <w:start w:val="1"/>
+      <w:numFmt w:val="decimal"/>
+      <w:lvlText w:val="%7."/>
+      <w:lvlJc w:val="left"/>
+      <w:pPr>
+        <w:tabs>
+          <w:tab w:val="num" w:pos="5040"/>
+        </w:tabs>
+        <w:ind w:left="5040" w:hanging="360"/>
+      </w:pPr>
+    </w:lvl>
+    <w:lvl w:ilvl="7" w:tentative="1">
+      <w:start w:val="1"/>
+      <w:numFmt w:val="decimal"/>
+      <w:lvlText w:val="%8."/>
+      <w:lvlJc w:val="left"/>
+      <w:pPr>
+        <w:tabs>
+          <w:tab w:val="num" w:pos="5760"/>
+        </w:tabs>
+        <w:ind w:left="5760" w:hanging="360"/>
+      </w:pPr>
+    </w:lvl>
+    <w:lvl w:ilvl="8" w:tentative="1">
+      <w:start w:val="1"/>
+      <w:numFmt w:val="decimal"/>
+      <w:lvlText w:val="%9."/>
+      <w:lvlJc w:val="left"/>
+      <w:pPr>
+        <w:tabs>
+          <w:tab w:val="num" w:pos="6480"/>
+        </w:tabs>
+        <w:ind w:left="6480" w:hanging="360"/>
+      </w:pPr>
+    </w:lvl>
+  </w:abstractNum>
+  <w:abstractNum w:abstractNumId="9" w15:restartNumberingAfterBreak="0">
+    <w:nsid w:val="47862C58"/>
+    <w:multiLevelType w:val="multilevel"/>
+    <w:tmpl w:val="E61207B6"/>
+    <w:lvl w:ilvl="0">
+      <w:start w:val="1"/>
+      <w:numFmt w:val="bullet"/>
+      <w:lvlText w:val=""/>
+      <w:lvlJc w:val="left"/>
+      <w:pPr>
+        <w:tabs>
+          <w:tab w:val="num" w:pos="720"/>
+        </w:tabs>
+        <w:ind w:left="720" w:hanging="360"/>
+      </w:pPr>
+      <w:rPr>
+        <w:rFonts w:ascii="Symbol" w:hAnsi="Symbol" w:hint="default"/>
+        <w:sz w:val="20"/>
+      </w:rPr>
+    </w:lvl>
+    <w:lvl w:ilvl="1" w:tentative="1">
+      <w:start w:val="1"/>
+      <w:numFmt w:val="bullet"/>
+      <w:lvlText w:val="o"/>
+      <w:lvlJc w:val="left"/>
+      <w:pPr>
+        <w:tabs>
+          <w:tab w:val="num" w:pos="1440"/>
+        </w:tabs>
+        <w:ind w:left="1440" w:hanging="360"/>
+      </w:pPr>
+      <w:rPr>
+        <w:rFonts w:ascii="Courier New" w:hAnsi="Courier New" w:hint="default"/>
+        <w:sz w:val="20"/>
+      </w:rPr>
+    </w:lvl>
+    <w:lvl w:ilvl="2" w:tentative="1">
+      <w:start w:val="1"/>
+      <w:numFmt w:val="bullet"/>
+      <w:lvlText w:val=""/>
+      <w:lvlJc w:val="left"/>
+      <w:pPr>
+        <w:tabs>
+          <w:tab w:val="num" w:pos="2160"/>
+        </w:tabs>
+        <w:ind w:left="2160" w:hanging="360"/>
+      </w:pPr>
+      <w:rPr>
+        <w:rFonts w:ascii="Wingdings" w:hAnsi="Wingdings" w:hint="default"/>
+        <w:sz w:val="20"/>
+      </w:rPr>
+    </w:lvl>
+    <w:lvl w:ilvl="3" w:tentative="1">
+      <w:start w:val="1"/>
+      <w:numFmt w:val="bullet"/>
+      <w:lvlText w:val=""/>
+      <w:lvlJc w:val="left"/>
+      <w:pPr>
+        <w:tabs>
+          <w:tab w:val="num" w:pos="2880"/>
+        </w:tabs>
+        <w:ind w:left="2880" w:hanging="360"/>
+      </w:pPr>
+      <w:rPr>
+        <w:rFonts w:ascii="Wingdings" w:hAnsi="Wingdings" w:hint="default"/>
+        <w:sz w:val="20"/>
+      </w:rPr>
+    </w:lvl>
+    <w:lvl w:ilvl="4" w:tentative="1">
+      <w:start w:val="1"/>
+      <w:numFmt w:val="bullet"/>
+      <w:lvlText w:val=""/>
+      <w:lvlJc w:val="left"/>
+      <w:pPr>
+        <w:tabs>
+          <w:tab w:val="num" w:pos="3600"/>
+        </w:tabs>
+        <w:ind w:left="3600" w:hanging="360"/>
+      </w:pPr>
+      <w:rPr>
+        <w:rFonts w:ascii="Wingdings" w:hAnsi="Wingdings" w:hint="default"/>
+        <w:sz w:val="20"/>
+      </w:rPr>
+    </w:lvl>
+    <w:lvl w:ilvl="5" w:tentative="1">
+      <w:start w:val="1"/>
+      <w:numFmt w:val="bullet"/>
+      <w:lvlText w:val=""/>
+      <w:lvlJc w:val="left"/>
+      <w:pPr>
+        <w:tabs>
+          <w:tab w:val="num" w:pos="4320"/>
+        </w:tabs>
+        <w:ind w:left="4320" w:hanging="360"/>
+      </w:pPr>
+      <w:rPr>
+        <w:rFonts w:ascii="Wingdings" w:hAnsi="Wingdings" w:hint="default"/>
+        <w:sz w:val="20"/>
+      </w:rPr>
+    </w:lvl>
+    <w:lvl w:ilvl="6" w:tentative="1">
+      <w:start w:val="1"/>
+      <w:numFmt w:val="bullet"/>
+      <w:lvlText w:val=""/>
+      <w:lvlJc w:val="left"/>
+      <w:pPr>
+        <w:tabs>
+          <w:tab w:val="num" w:pos="5040"/>
+        </w:tabs>
+        <w:ind w:left="5040" w:hanging="360"/>
+      </w:pPr>
+      <w:rPr>
+        <w:rFonts w:ascii="Wingdings" w:hAnsi="Wingdings" w:hint="default"/>
+        <w:sz w:val="20"/>
+      </w:rPr>
+    </w:lvl>
+    <w:lvl w:ilvl="7" w:tentative="1">
+      <w:start w:val="1"/>
+      <w:numFmt w:val="bullet"/>
+      <w:lvlText w:val=""/>
+      <w:lvlJc w:val="left"/>
+      <w:pPr>
+        <w:tabs>
+          <w:tab w:val="num" w:pos="5760"/>
+        </w:tabs>
+        <w:ind w:left="5760" w:hanging="360"/>
+      </w:pPr>
+      <w:rPr>
+        <w:rFonts w:ascii="Wingdings" w:hAnsi="Wingdings" w:hint="default"/>
+        <w:sz w:val="20"/>
+      </w:rPr>
+    </w:lvl>
+    <w:lvl w:ilvl="8" w:tentative="1">
+      <w:start w:val="1"/>
+      <w:numFmt w:val="bullet"/>
+      <w:lvlText w:val=""/>
+      <w:lvlJc w:val="left"/>
+      <w:pPr>
+        <w:tabs>
+          <w:tab w:val="num" w:pos="6480"/>
+        </w:tabs>
+        <w:ind w:left="6480" w:hanging="360"/>
+      </w:pPr>
+      <w:rPr>
+        <w:rFonts w:ascii="Wingdings" w:hAnsi="Wingdings" w:hint="default"/>
+        <w:sz w:val="20"/>
+      </w:rPr>
+    </w:lvl>
+  </w:abstractNum>
+  <w:abstractNum w:abstractNumId="10" w15:restartNumberingAfterBreak="0">
+    <w:nsid w:val="685A14D5"/>
+    <w:multiLevelType w:val="multilevel"/>
+    <w:tmpl w:val="B930D78C"/>
+    <w:lvl w:ilvl="0">
+      <w:start w:val="12"/>
+      <w:numFmt w:val="decimal"/>
+      <w:lvlText w:val="%1."/>
+      <w:lvlJc w:val="left"/>
+      <w:pPr>
+        <w:tabs>
+          <w:tab w:val="num" w:pos="720"/>
+        </w:tabs>
+        <w:ind w:left="720" w:hanging="360"/>
+      </w:pPr>
+    </w:lvl>
+    <w:lvl w:ilvl="1">
+      <w:start w:val="1"/>
+      <w:numFmt w:val="bullet"/>
+      <w:lvlText w:val="o"/>
+      <w:lvlJc w:val="left"/>
+      <w:pPr>
+        <w:tabs>
+          <w:tab w:val="num" w:pos="1440"/>
+        </w:tabs>
+        <w:ind w:left="1440" w:hanging="360"/>
+      </w:pPr>
+      <w:rPr>
+        <w:rFonts w:ascii="Courier New" w:hAnsi="Courier New" w:hint="default"/>
+        <w:sz w:val="20"/>
+      </w:rPr>
+    </w:lvl>
+    <w:lvl w:ilvl="2" w:tentative="1">
+      <w:start w:val="1"/>
+      <w:numFmt w:val="decimal"/>
+      <w:lvlText w:val="%3."/>
+      <w:lvlJc w:val="left"/>
+      <w:pPr>
+        <w:tabs>
+          <w:tab w:val="num" w:pos="2160"/>
+        </w:tabs>
+        <w:ind w:left="2160" w:hanging="360"/>
+      </w:pPr>
+    </w:lvl>
+    <w:lvl w:ilvl="3" w:tentative="1">
+      <w:start w:val="1"/>
+      <w:numFmt w:val="decimal"/>
+      <w:lvlText w:val="%4."/>
+      <w:lvlJc w:val="left"/>
+      <w:pPr>
+        <w:tabs>
+          <w:tab w:val="num" w:pos="2880"/>
+        </w:tabs>
+        <w:ind w:left="2880" w:hanging="360"/>
+      </w:pPr>
+    </w:lvl>
+    <w:lvl w:ilvl="4" w:tentative="1">
+      <w:start w:val="1"/>
+      <w:numFmt w:val="decimal"/>
+      <w:lvlText w:val="%5."/>
+      <w:lvlJc w:val="left"/>
+      <w:pPr>
+        <w:tabs>
+          <w:tab w:val="num" w:pos="3600"/>
+        </w:tabs>
+        <w:ind w:left="3600" w:hanging="360"/>
+      </w:pPr>
+    </w:lvl>
+    <w:lvl w:ilvl="5" w:tentative="1">
+      <w:start w:val="1"/>
+      <w:numFmt w:val="decimal"/>
+      <w:lvlText w:val="%6."/>
+      <w:lvlJc w:val="left"/>
+      <w:pPr>
+        <w:tabs>
+          <w:tab w:val="num" w:pos="4320"/>
+        </w:tabs>
+        <w:ind w:left="4320" w:hanging="360"/>
+      </w:pPr>
+    </w:lvl>
+    <w:lvl w:ilvl="6" w:tentative="1">
+      <w:start w:val="1"/>
+      <w:numFmt w:val="decimal"/>
+      <w:lvlText w:val="%7."/>
+      <w:lvlJc w:val="left"/>
+      <w:pPr>
+        <w:tabs>
+          <w:tab w:val="num" w:pos="5040"/>
+        </w:tabs>
+        <w:ind w:left="5040" w:hanging="360"/>
+      </w:pPr>
+    </w:lvl>
+    <w:lvl w:ilvl="7" w:tentative="1">
+      <w:start w:val="1"/>
+      <w:numFmt w:val="decimal"/>
+      <w:lvlText w:val="%8."/>
+      <w:lvlJc w:val="left"/>
+      <w:pPr>
+        <w:tabs>
+          <w:tab w:val="num" w:pos="5760"/>
+        </w:tabs>
+        <w:ind w:left="5760" w:hanging="360"/>
+      </w:pPr>
+    </w:lvl>
+    <w:lvl w:ilvl="8" w:tentative="1">
+      <w:start w:val="1"/>
+      <w:numFmt w:val="decimal"/>
+      <w:lvlText w:val="%9."/>
+      <w:lvlJc w:val="left"/>
+      <w:pPr>
+        <w:tabs>
+          <w:tab w:val="num" w:pos="6480"/>
+        </w:tabs>
+        <w:ind w:left="6480" w:hanging="360"/>
+      </w:pPr>
+    </w:lvl>
+  </w:abstractNum>
+  <w:num w:numId="1" w16cid:durableId="114757126">
+    <w:abstractNumId w:val="9"/>
+  </w:num>
+  <w:num w:numId="2" w16cid:durableId="2096972374">
+    <w:abstractNumId w:val="1"/>
+  </w:num>
+  <w:num w:numId="3" w16cid:durableId="1678582132">
+    <w:abstractNumId w:val="5"/>
+  </w:num>
+  <w:num w:numId="4" w16cid:durableId="1581528000">
+    <w:abstractNumId w:val="4"/>
+  </w:num>
+  <w:num w:numId="5" w16cid:durableId="884290260">
+    <w:abstractNumId w:val="7"/>
+  </w:num>
+  <w:num w:numId="6" w16cid:durableId="1665742627">
+    <w:abstractNumId w:val="6"/>
+  </w:num>
+  <w:num w:numId="7" w16cid:durableId="706419429">
+    <w:abstractNumId w:val="0"/>
+  </w:num>
+  <w:num w:numId="8" w16cid:durableId="1462337452">
+    <w:abstractNumId w:val="10"/>
+  </w:num>
+  <w:num w:numId="9" w16cid:durableId="1115441129">
+    <w:abstractNumId w:val="8"/>
+  </w:num>
+  <w:num w:numId="10" w16cid:durableId="2039772925">
+    <w:abstractNumId w:val="2"/>
+  </w:num>
+  <w:num w:numId="11" w16cid:durableId="2112581759">
+    <w:abstractNumId w:val="3"/>
+  </w:num>
+</w:numbering>
 </file>
 
 <file path=word/styles.xml><?xml version="1.0" encoding="utf-8"?>
@@ -434,6 +5601,92 @@
     <w:name w:val="Normal"/>
     <w:qFormat/>
   </w:style>
+  <w:style w:type="paragraph" w:styleId="Heading1">
+    <w:name w:val="heading 1"/>
+    <w:basedOn w:val="Normal"/>
+    <w:link w:val="Heading1Char"/>
+    <w:uiPriority w:val="9"/>
+    <w:qFormat/>
+    <w:rsid w:val="006C6513"/>
+    <w:pPr>
+      <w:spacing w:before="100" w:beforeAutospacing="1" w:after="100" w:afterAutospacing="1" w:line="240" w:lineRule="auto"/>
+      <w:outlineLvl w:val="0"/>
+    </w:pPr>
+    <w:rPr>
+      <w:rFonts w:ascii="Times New Roman" w:eastAsia="Times New Roman" w:hAnsi="Times New Roman" w:cs="Times New Roman"/>
+      <w:b/>
+      <w:bCs/>
+      <w:kern w:val="36"/>
+      <w:sz w:val="48"/>
+      <w:szCs w:val="48"/>
+      <w:lang w:eastAsia="en-IN"/>
+    </w:rPr>
+  </w:style>
+  <w:style w:type="paragraph" w:styleId="Heading2">
+    <w:name w:val="heading 2"/>
+    <w:basedOn w:val="Normal"/>
+    <w:link w:val="Heading2Char"/>
+    <w:uiPriority w:val="9"/>
+    <w:qFormat/>
+    <w:rsid w:val="006C6513"/>
+    <w:pPr>
+      <w:spacing w:before="100" w:beforeAutospacing="1" w:after="100" w:afterAutospacing="1" w:line="240" w:lineRule="auto"/>
+      <w:outlineLvl w:val="1"/>
+    </w:pPr>
+    <w:rPr>
+      <w:rFonts w:ascii="Times New Roman" w:eastAsia="Times New Roman" w:hAnsi="Times New Roman" w:cs="Times New Roman"/>
+      <w:b/>
+      <w:bCs/>
+      <w:kern w:val="0"/>
+      <w:sz w:val="36"/>
+      <w:szCs w:val="36"/>
+      <w:lang w:eastAsia="en-IN"/>
+    </w:rPr>
+  </w:style>
+  <w:style w:type="paragraph" w:styleId="Heading3">
+    <w:name w:val="heading 3"/>
+    <w:basedOn w:val="Normal"/>
+    <w:link w:val="Heading3Char"/>
+    <w:uiPriority w:val="9"/>
+    <w:qFormat/>
+    <w:rsid w:val="006C6513"/>
+    <w:pPr>
+      <w:spacing w:before="100" w:beforeAutospacing="1" w:after="100" w:afterAutospacing="1" w:line="240" w:lineRule="auto"/>
+      <w:outlineLvl w:val="2"/>
+    </w:pPr>
+    <w:rPr>
+      <w:rFonts w:ascii="Times New Roman" w:eastAsia="Times New Roman" w:hAnsi="Times New Roman" w:cs="Times New Roman"/>
+      <w:b/>
+      <w:bCs/>
+      <w:kern w:val="0"/>
+      <w:sz w:val="27"/>
+      <w:szCs w:val="27"/>
+      <w:lang w:eastAsia="en-IN"/>
+    </w:rPr>
+  </w:style>
+  <w:style w:type="paragraph" w:styleId="Heading4">
+    <w:name w:val="heading 4"/>
+    <w:basedOn w:val="Normal"/>
+    <w:next w:val="Normal"/>
+    <w:link w:val="Heading4Char"/>
+    <w:uiPriority w:val="9"/>
+    <w:semiHidden/>
+    <w:unhideWhenUsed/>
+    <w:qFormat/>
+    <w:rsid w:val="0018467E"/>
+    <w:pPr>
+      <w:keepNext/>
+      <w:keepLines/>
+      <w:spacing w:before="40" w:after="0"/>
+      <w:outlineLvl w:val="3"/>
+    </w:pPr>
+    <w:rPr>
+      <w:rFonts w:asciiTheme="majorHAnsi" w:eastAsiaTheme="majorEastAsia" w:hAnsiTheme="majorHAnsi" w:cstheme="majorBidi"/>
+      <w:i/>
+      <w:iCs/>
+      <w:color w:val="2F5496" w:themeColor="accent1" w:themeShade="BF"/>
+    </w:rPr>
+  </w:style>
   <w:style w:type="character" w:default="1" w:styleId="DefaultParagraphFont">
     <w:name w:val="Default Paragraph Font"/>
     <w:uiPriority w:val="1"/>
@@ -460,6 +5713,162 @@
     <w:uiPriority w:val="99"/>
     <w:semiHidden/>
     <w:unhideWhenUsed/>
+  </w:style>
+  <w:style w:type="character" w:customStyle="1" w:styleId="Heading1Char">
+    <w:name w:val="Heading 1 Char"/>
+    <w:basedOn w:val="DefaultParagraphFont"/>
+    <w:link w:val="Heading1"/>
+    <w:uiPriority w:val="9"/>
+    <w:rsid w:val="006C6513"/>
+    <w:rPr>
+      <w:rFonts w:ascii="Times New Roman" w:eastAsia="Times New Roman" w:hAnsi="Times New Roman" w:cs="Times New Roman"/>
+      <w:b/>
+      <w:bCs/>
+      <w:kern w:val="36"/>
+      <w:sz w:val="48"/>
+      <w:szCs w:val="48"/>
+      <w:lang w:eastAsia="en-IN"/>
+    </w:rPr>
+  </w:style>
+  <w:style w:type="character" w:customStyle="1" w:styleId="Heading2Char">
+    <w:name w:val="Heading 2 Char"/>
+    <w:basedOn w:val="DefaultParagraphFont"/>
+    <w:link w:val="Heading2"/>
+    <w:uiPriority w:val="9"/>
+    <w:rsid w:val="006C6513"/>
+    <w:rPr>
+      <w:rFonts w:ascii="Times New Roman" w:eastAsia="Times New Roman" w:hAnsi="Times New Roman" w:cs="Times New Roman"/>
+      <w:b/>
+      <w:bCs/>
+      <w:kern w:val="0"/>
+      <w:sz w:val="36"/>
+      <w:szCs w:val="36"/>
+      <w:lang w:eastAsia="en-IN"/>
+    </w:rPr>
+  </w:style>
+  <w:style w:type="character" w:customStyle="1" w:styleId="Heading3Char">
+    <w:name w:val="Heading 3 Char"/>
+    <w:basedOn w:val="DefaultParagraphFont"/>
+    <w:link w:val="Heading3"/>
+    <w:uiPriority w:val="9"/>
+    <w:rsid w:val="006C6513"/>
+    <w:rPr>
+      <w:rFonts w:ascii="Times New Roman" w:eastAsia="Times New Roman" w:hAnsi="Times New Roman" w:cs="Times New Roman"/>
+      <w:b/>
+      <w:bCs/>
+      <w:kern w:val="0"/>
+      <w:sz w:val="27"/>
+      <w:szCs w:val="27"/>
+      <w:lang w:eastAsia="en-IN"/>
+    </w:rPr>
+  </w:style>
+  <w:style w:type="paragraph" w:styleId="NormalWeb">
+    <w:name w:val="Normal (Web)"/>
+    <w:basedOn w:val="Normal"/>
+    <w:uiPriority w:val="99"/>
+    <w:semiHidden/>
+    <w:unhideWhenUsed/>
+    <w:rsid w:val="006C6513"/>
+    <w:pPr>
+      <w:spacing w:before="100" w:beforeAutospacing="1" w:after="100" w:afterAutospacing="1" w:line="240" w:lineRule="auto"/>
+    </w:pPr>
+    <w:rPr>
+      <w:rFonts w:ascii="Times New Roman" w:eastAsia="Times New Roman" w:hAnsi="Times New Roman" w:cs="Times New Roman"/>
+      <w:kern w:val="0"/>
+      <w:sz w:val="24"/>
+      <w:szCs w:val="24"/>
+      <w:lang w:eastAsia="en-IN"/>
+    </w:rPr>
+  </w:style>
+  <w:style w:type="character" w:styleId="Strong">
+    <w:name w:val="Strong"/>
+    <w:basedOn w:val="DefaultParagraphFont"/>
+    <w:uiPriority w:val="22"/>
+    <w:qFormat/>
+    <w:rsid w:val="006C6513"/>
+    <w:rPr>
+      <w:b/>
+      <w:bCs/>
+    </w:rPr>
+  </w:style>
+  <w:style w:type="paragraph" w:styleId="HTMLPreformatted">
+    <w:name w:val="HTML Preformatted"/>
+    <w:basedOn w:val="Normal"/>
+    <w:link w:val="HTMLPreformattedChar"/>
+    <w:uiPriority w:val="99"/>
+    <w:semiHidden/>
+    <w:unhideWhenUsed/>
+    <w:rsid w:val="006C6513"/>
+    <w:pPr>
+      <w:tabs>
+        <w:tab w:val="left" w:pos="916"/>
+        <w:tab w:val="left" w:pos="1832"/>
+        <w:tab w:val="left" w:pos="2748"/>
+        <w:tab w:val="left" w:pos="3664"/>
+        <w:tab w:val="left" w:pos="4580"/>
+        <w:tab w:val="left" w:pos="5496"/>
+        <w:tab w:val="left" w:pos="6412"/>
+        <w:tab w:val="left" w:pos="7328"/>
+        <w:tab w:val="left" w:pos="8244"/>
+        <w:tab w:val="left" w:pos="9160"/>
+        <w:tab w:val="left" w:pos="10076"/>
+        <w:tab w:val="left" w:pos="10992"/>
+        <w:tab w:val="left" w:pos="11908"/>
+        <w:tab w:val="left" w:pos="12824"/>
+        <w:tab w:val="left" w:pos="13740"/>
+        <w:tab w:val="left" w:pos="14656"/>
+      </w:tabs>
+      <w:spacing w:after="0" w:line="240" w:lineRule="auto"/>
+    </w:pPr>
+    <w:rPr>
+      <w:rFonts w:ascii="Courier New" w:eastAsia="Times New Roman" w:hAnsi="Courier New" w:cs="Courier New"/>
+      <w:kern w:val="0"/>
+      <w:sz w:val="20"/>
+      <w:szCs w:val="20"/>
+      <w:lang w:eastAsia="en-IN"/>
+    </w:rPr>
+  </w:style>
+  <w:style w:type="character" w:customStyle="1" w:styleId="HTMLPreformattedChar">
+    <w:name w:val="HTML Preformatted Char"/>
+    <w:basedOn w:val="DefaultParagraphFont"/>
+    <w:link w:val="HTMLPreformatted"/>
+    <w:uiPriority w:val="99"/>
+    <w:semiHidden/>
+    <w:rsid w:val="006C6513"/>
+    <w:rPr>
+      <w:rFonts w:ascii="Courier New" w:eastAsia="Times New Roman" w:hAnsi="Courier New" w:cs="Courier New"/>
+      <w:kern w:val="0"/>
+      <w:sz w:val="20"/>
+      <w:szCs w:val="20"/>
+      <w:lang w:eastAsia="en-IN"/>
+    </w:rPr>
+  </w:style>
+  <w:style w:type="character" w:styleId="HTMLCode">
+    <w:name w:val="HTML Code"/>
+    <w:basedOn w:val="DefaultParagraphFont"/>
+    <w:uiPriority w:val="99"/>
+    <w:semiHidden/>
+    <w:unhideWhenUsed/>
+    <w:rsid w:val="006C6513"/>
+    <w:rPr>
+      <w:rFonts w:ascii="Courier New" w:eastAsia="Times New Roman" w:hAnsi="Courier New" w:cs="Courier New"/>
+      <w:sz w:val="20"/>
+      <w:szCs w:val="20"/>
+    </w:rPr>
+  </w:style>
+  <w:style w:type="character" w:customStyle="1" w:styleId="Heading4Char">
+    <w:name w:val="Heading 4 Char"/>
+    <w:basedOn w:val="DefaultParagraphFont"/>
+    <w:link w:val="Heading4"/>
+    <w:uiPriority w:val="9"/>
+    <w:semiHidden/>
+    <w:rsid w:val="0018467E"/>
+    <w:rPr>
+      <w:rFonts w:asciiTheme="majorHAnsi" w:eastAsiaTheme="majorEastAsia" w:hAnsiTheme="majorHAnsi" w:cstheme="majorBidi"/>
+      <w:i/>
+      <w:iCs/>
+      <w:color w:val="2F5496" w:themeColor="accent1" w:themeShade="BF"/>
+    </w:rPr>
   </w:style>
 </w:styles>
 </file>

--- a/setup files/documentation.docx
+++ b/setup files/documentation.docx
@@ -29,7 +29,33 @@
           <w:lang w:eastAsia="en-IN"/>
           <w14:ligatures w14:val="none"/>
         </w:rPr>
-        <w:t>ADVANCED POINT CLOUD RECONSTRUCTION AND</w:t>
+        <w:t xml:space="preserve">ADVANCED </w:t>
+      </w:r>
+      <w:r>
+        <w:rPr>
+          <w:rFonts w:ascii="Times New Roman" w:eastAsia="Times New Roman" w:hAnsi="Times New Roman" w:cs="Times New Roman"/>
+          <w:b/>
+          <w:bCs/>
+          <w:kern w:val="36"/>
+          <w:sz w:val="48"/>
+          <w:szCs w:val="48"/>
+          <w:lang w:eastAsia="en-IN"/>
+          <w14:ligatures w14:val="none"/>
+        </w:rPr>
+        <w:t xml:space="preserve">INDIGENOUS </w:t>
+      </w:r>
+      <w:r>
+        <w:rPr>
+          <w:rFonts w:ascii="Times New Roman" w:eastAsia="Times New Roman" w:hAnsi="Times New Roman" w:cs="Times New Roman"/>
+          <w:b/>
+          <w:bCs/>
+          <w:kern w:val="36"/>
+          <w:sz w:val="48"/>
+          <w:szCs w:val="48"/>
+          <w:lang w:eastAsia="en-IN"/>
+          <w14:ligatures w14:val="none"/>
+        </w:rPr>
+        <w:t>POINT CLOUD RECONSTRUCTION AND</w:t>
       </w:r>
       <w:r>
         <w:rPr>
@@ -3668,34 +3694,6 @@
       </w:pPr>
       <w:r>
         <w:t>Future developments will focus on automation features, such as batch processing and customizable workflows, to streamline repetitive tasks and allow users to tailor the tool to their specific needs. This would increase efficiency and productivity.</w:t>
-      </w:r>
-    </w:p>
-    <w:p>
-      <w:pPr>
-        <w:pStyle w:val="Heading3"/>
-        <w:jc w:val="both"/>
-        <w:rPr>
-          <w:sz w:val="28"/>
-          <w:szCs w:val="28"/>
-          <w:u w:val="single"/>
-        </w:rPr>
-      </w:pPr>
-      <w:r>
-        <w:rPr>
-          <w:sz w:val="28"/>
-          <w:szCs w:val="28"/>
-          <w:u w:val="single"/>
-        </w:rPr>
-        <w:t>EDUCATIONAL APPLICATIONS</w:t>
-      </w:r>
-    </w:p>
-    <w:p>
-      <w:pPr>
-        <w:pStyle w:val="NormalWeb"/>
-        <w:jc w:val="both"/>
-      </w:pPr>
-      <w:r>
-        <w:t>Creating educational modules and tutorials around the tool can help train students and researchers in the use of advanced imaging techniques. This project has the potential to become an essential educational resource, fostering the next generation of scientists and engineers in the field of microscopic imaging.</w:t>
       </w:r>
     </w:p>
     <w:p>
